--- a/1y/1s/fc/aula17/atividades/FC-A17-Simulado.docx
+++ b/1y/1s/fc/aula17/atividades/FC-A17-Simulado.docx
@@ -1,10 +1,10 @@
 
 <file path=word/document.xml><?xml version="1.0" encoding="utf-8"?>
-<w:document xmlns:wpc="http://schemas.microsoft.com/office/word/2010/wordprocessingCanvas" xmlns:cx="http://schemas.microsoft.com/office/drawing/2014/chartex" xmlns:cx1="http://schemas.microsoft.com/office/drawing/2015/9/8/chartex" xmlns:cx2="http://schemas.microsoft.com/office/drawing/2015/10/21/chartex" xmlns:cx3="http://schemas.microsoft.com/office/drawing/2016/5/9/chartex" xmlns:cx4="http://schemas.microsoft.com/office/drawing/2016/5/10/chartex" xmlns:cx5="http://schemas.microsoft.com/office/drawing/2016/5/11/chartex" xmlns:cx6="http://schemas.microsoft.com/office/drawing/2016/5/12/chartex" xmlns:cx7="http://schemas.microsoft.com/office/drawing/2016/5/13/chartex" xmlns:cx8="http://schemas.microsoft.com/office/drawing/2016/5/14/chartex" xmlns:mc="http://schemas.openxmlformats.org/markup-compatibility/2006" xmlns:aink="http://schemas.microsoft.com/office/drawing/2016/ink" xmlns:am3d="http://schemas.microsoft.com/office/drawing/2017/model3d" xmlns:o="urn:schemas-microsoft-com:office:office" xmlns:r="http://schemas.openxmlformats.org/officeDocument/2006/relationships" xmlns:m="http://schemas.openxmlformats.org/officeDocument/2006/math" xmlns:v="urn:schemas-microsoft-com:vml" xmlns:wp14="http://schemas.microsoft.com/office/word/2010/wordprocessingDrawing" xmlns:wp="http://schemas.openxmlformats.org/drawingml/2006/wordprocessingDrawing" xmlns:w10="urn:schemas-microsoft-com:office:word" xmlns:w="http://schemas.openxmlformats.org/wordprocessingml/2006/main" xmlns:w14="http://schemas.microsoft.com/office/word/2010/wordml" xmlns:w15="http://schemas.microsoft.com/office/word/2012/wordml" xmlns:w16cex="http://schemas.microsoft.com/office/word/2018/wordml/cex" xmlns:w16cid="http://schemas.microsoft.com/office/word/2016/wordml/cid" xmlns:w16="http://schemas.microsoft.com/office/word/2018/wordml" xmlns:w16sdtdh="http://schemas.microsoft.com/office/word/2020/wordml/sdtdatahash" xmlns:w16se="http://schemas.microsoft.com/office/word/2015/wordml/symex" xmlns:wpg="http://schemas.microsoft.com/office/word/2010/wordprocessingGroup" xmlns:wpi="http://schemas.microsoft.com/office/word/2010/wordprocessingInk" xmlns:wne="http://schemas.microsoft.com/office/word/2006/wordml" xmlns:wps="http://schemas.microsoft.com/office/word/2010/wordprocessingShape" mc:Ignorable="w14 w15 w16se w16cid w16 w16cex w16sdtdh wp14">
+<w:document xmlns:wpc="http://schemas.microsoft.com/office/word/2010/wordprocessingCanvas" xmlns:cx="http://schemas.microsoft.com/office/drawing/2014/chartex" xmlns:cx1="http://schemas.microsoft.com/office/drawing/2015/9/8/chartex" xmlns:cx2="http://schemas.microsoft.com/office/drawing/2015/10/21/chartex" xmlns:cx3="http://schemas.microsoft.com/office/drawing/2016/5/9/chartex" xmlns:cx4="http://schemas.microsoft.com/office/drawing/2016/5/10/chartex" xmlns:cx5="http://schemas.microsoft.com/office/drawing/2016/5/11/chartex" xmlns:cx6="http://schemas.microsoft.com/office/drawing/2016/5/12/chartex" xmlns:cx7="http://schemas.microsoft.com/office/drawing/2016/5/13/chartex" xmlns:cx8="http://schemas.microsoft.com/office/drawing/2016/5/14/chartex" xmlns:mc="http://schemas.openxmlformats.org/markup-compatibility/2006" xmlns:aink="http://schemas.microsoft.com/office/drawing/2016/ink" xmlns:am3d="http://schemas.microsoft.com/office/drawing/2017/model3d" xmlns:o="urn:schemas-microsoft-com:office:office" xmlns:oel="http://schemas.microsoft.com/office/2019/extlst" xmlns:r="http://schemas.openxmlformats.org/officeDocument/2006/relationships" xmlns:m="http://schemas.openxmlformats.org/officeDocument/2006/math" xmlns:v="urn:schemas-microsoft-com:vml" xmlns:wp14="http://schemas.microsoft.com/office/word/2010/wordprocessingDrawing" xmlns:wp="http://schemas.openxmlformats.org/drawingml/2006/wordprocessingDrawing" xmlns:w10="urn:schemas-microsoft-com:office:word" xmlns:w="http://schemas.openxmlformats.org/wordprocessingml/2006/main" xmlns:w14="http://schemas.microsoft.com/office/word/2010/wordml" xmlns:w15="http://schemas.microsoft.com/office/word/2012/wordml" xmlns:w16cex="http://schemas.microsoft.com/office/word/2018/wordml/cex" xmlns:w16cid="http://schemas.microsoft.com/office/word/2016/wordml/cid" xmlns:w16="http://schemas.microsoft.com/office/word/2018/wordml" xmlns:w16du="http://schemas.microsoft.com/office/word/2023/wordml/word16du" xmlns:w16sdtdh="http://schemas.microsoft.com/office/word/2020/wordml/sdtdatahash" xmlns:w16se="http://schemas.microsoft.com/office/word/2015/wordml/symex" xmlns:wpg="http://schemas.microsoft.com/office/word/2010/wordprocessingGroup" xmlns:wpi="http://schemas.microsoft.com/office/word/2010/wordprocessingInk" xmlns:wne="http://schemas.microsoft.com/office/word/2006/wordml" xmlns:wps="http://schemas.microsoft.com/office/word/2010/wordprocessingShape" mc:Ignorable="w14 w15 w16se w16cid w16 w16cex w16sdtdh w16du wp14">
   <w:body>
     <w:p>
       <w:pPr>
-        <w:pStyle w:val="PargrafodaLista"/>
+        <w:pStyle w:val="ListParagraph"/>
         <w:numPr>
           <w:ilvl w:val="0"/>
           <w:numId w:val="17"/>
@@ -329,7 +329,7 @@
     </w:p>
     <w:p>
       <w:pPr>
-        <w:pStyle w:val="PargrafodaLista"/>
+        <w:pStyle w:val="ListParagraph"/>
         <w:autoSpaceDE w:val="0"/>
         <w:autoSpaceDN w:val="0"/>
         <w:adjustRightInd w:val="0"/>
@@ -351,12 +351,76 @@
           <w:sz w:val="24"/>
           <w:szCs w:val="24"/>
         </w:rPr>
+        <w:drawing>
+          <wp:anchor distT="0" distB="0" distL="114300" distR="114300" simplePos="0" relativeHeight="251663360" behindDoc="0" locked="0" layoutInCell="1" allowOverlap="1" wp14:anchorId="330A1F33" wp14:editId="37E527D0">
+            <wp:simplePos x="0" y="0"/>
+            <wp:positionH relativeFrom="column">
+              <wp:posOffset>1745495</wp:posOffset>
+            </wp:positionH>
+            <wp:positionV relativeFrom="paragraph">
+              <wp:posOffset>130810</wp:posOffset>
+            </wp:positionV>
+            <wp:extent cx="4486901" cy="1409897"/>
+            <wp:effectExtent l="0" t="0" r="0" b="0"/>
+            <wp:wrapNone/>
+            <wp:docPr id="1099686467" name="Picture 1"/>
+            <wp:cNvGraphicFramePr>
+              <a:graphicFrameLocks xmlns:a="http://schemas.openxmlformats.org/drawingml/2006/main" noChangeAspect="1"/>
+            </wp:cNvGraphicFramePr>
+            <a:graphic xmlns:a="http://schemas.openxmlformats.org/drawingml/2006/main">
+              <a:graphicData uri="http://schemas.openxmlformats.org/drawingml/2006/picture">
+                <pic:pic xmlns:pic="http://schemas.openxmlformats.org/drawingml/2006/picture">
+                  <pic:nvPicPr>
+                    <pic:cNvPr id="1099686467" name=""/>
+                    <pic:cNvPicPr/>
+                  </pic:nvPicPr>
+                  <pic:blipFill>
+                    <a:blip r:embed="rId7">
+                      <a:extLst>
+                        <a:ext uri="{28A0092B-C50C-407E-A947-70E740481C1C}">
+                          <a14:useLocalDpi xmlns:a14="http://schemas.microsoft.com/office/drawing/2010/main" val="0"/>
+                        </a:ext>
+                      </a:extLst>
+                    </a:blip>
+                    <a:stretch>
+                      <a:fillRect/>
+                    </a:stretch>
+                  </pic:blipFill>
+                  <pic:spPr>
+                    <a:xfrm>
+                      <a:off x="0" y="0"/>
+                      <a:ext cx="4486901" cy="1409897"/>
+                    </a:xfrm>
+                    <a:prstGeom prst="rect">
+                      <a:avLst/>
+                    </a:prstGeom>
+                  </pic:spPr>
+                </pic:pic>
+              </a:graphicData>
+            </a:graphic>
+            <wp14:sizeRelH relativeFrom="page">
+              <wp14:pctWidth>0</wp14:pctWidth>
+            </wp14:sizeRelH>
+            <wp14:sizeRelV relativeFrom="page">
+              <wp14:pctHeight>0</wp14:pctHeight>
+            </wp14:sizeRelV>
+          </wp:anchor>
+        </w:drawing>
+      </w:r>
+      <w:r>
+        <w:rPr>
+          <w:rFonts w:cstheme="minorHAnsi"/>
+          <w:b/>
+          <w:color w:val="FF0000"/>
+          <w:sz w:val="24"/>
+          <w:szCs w:val="24"/>
+        </w:rPr>
         <w:t>U = 20</w:t>
       </w:r>
     </w:p>
     <w:p>
       <w:pPr>
-        <w:pStyle w:val="PargrafodaLista"/>
+        <w:pStyle w:val="ListParagraph"/>
         <w:autoSpaceDE w:val="0"/>
         <w:autoSpaceDN w:val="0"/>
         <w:adjustRightInd w:val="0"/>
@@ -378,30 +442,22 @@
           <w:sz w:val="24"/>
           <w:szCs w:val="24"/>
         </w:rPr>
-        <w:t>n(E</w:t>
-      </w:r>
-      <w:r>
-        <w:rPr>
-          <w:rFonts w:ascii="Calibri" w:hAnsi="Calibri" w:cs="Calibri"/>
-          <w:color w:val="FF0000"/>
-          <w:shd w:val="clear" w:color="auto" w:fill="444654"/>
-        </w:rPr>
-        <w:t>∩</w:t>
-      </w:r>
-      <w:r>
-        <w:rPr>
-          <w:rFonts w:cstheme="minorHAnsi"/>
-          <w:b/>
-          <w:color w:val="FF0000"/>
-          <w:sz w:val="24"/>
-          <w:szCs w:val="24"/>
-        </w:rPr>
-        <w:t>F) = 3</w:t>
-      </w:r>
-    </w:p>
-    <w:p>
-      <w:pPr>
-        <w:pStyle w:val="PargrafodaLista"/>
+        <w:t>E</w:t>
+      </w:r>
+      <w:r>
+        <w:rPr>
+          <w:rFonts w:cstheme="minorHAnsi"/>
+          <w:b/>
+          <w:color w:val="FF0000"/>
+          <w:sz w:val="24"/>
+          <w:szCs w:val="24"/>
+        </w:rPr>
+        <w:t xml:space="preserve"> = 10</w:t>
+      </w:r>
+    </w:p>
+    <w:p>
+      <w:pPr>
+        <w:pStyle w:val="ListParagraph"/>
         <w:autoSpaceDE w:val="0"/>
         <w:autoSpaceDN w:val="0"/>
         <w:adjustRightInd w:val="0"/>
@@ -423,24 +479,22 @@
           <w:sz w:val="24"/>
           <w:szCs w:val="24"/>
         </w:rPr>
-        <w:t xml:space="preserve">N </w:t>
-      </w:r>
-      <w:proofErr w:type="gramStart"/>
-      <w:r>
-        <w:rPr>
-          <w:rFonts w:cstheme="minorHAnsi"/>
-          <w:b/>
-          <w:color w:val="FF0000"/>
-          <w:sz w:val="24"/>
-          <w:szCs w:val="24"/>
-        </w:rPr>
-        <w:t>= ?</w:t>
-      </w:r>
-      <w:proofErr w:type="gramEnd"/>
-    </w:p>
-    <w:p>
-      <w:pPr>
-        <w:pStyle w:val="PargrafodaLista"/>
+        <w:t>F</w:t>
+      </w:r>
+      <w:r>
+        <w:rPr>
+          <w:rFonts w:cstheme="minorHAnsi"/>
+          <w:b/>
+          <w:color w:val="FF0000"/>
+          <w:sz w:val="24"/>
+          <w:szCs w:val="24"/>
+        </w:rPr>
+        <w:t xml:space="preserve"> = 8</w:t>
+      </w:r>
+    </w:p>
+    <w:p>
+      <w:pPr>
+        <w:pStyle w:val="ListParagraph"/>
         <w:autoSpaceDE w:val="0"/>
         <w:autoSpaceDN w:val="0"/>
         <w:adjustRightInd w:val="0"/>
@@ -462,12 +516,42 @@
           <w:sz w:val="24"/>
           <w:szCs w:val="24"/>
         </w:rPr>
-        <w:t>n(E) = 10 – 3 = 7</w:t>
-      </w:r>
-    </w:p>
-    <w:p>
-      <w:pPr>
-        <w:pStyle w:val="PargrafodaLista"/>
+        <w:t>E</w:t>
+      </w:r>
+      <w:r>
+        <w:rPr>
+          <w:rFonts w:ascii="Cambria Math" w:hAnsi="Cambria Math" w:cs="Cambria Math"/>
+          <w:b/>
+          <w:color w:val="FF0000"/>
+          <w:sz w:val="24"/>
+          <w:szCs w:val="24"/>
+        </w:rPr>
+        <w:t>∪</w:t>
+      </w:r>
+      <w:r>
+        <w:rPr>
+          <w:rFonts w:cstheme="minorHAnsi"/>
+          <w:b/>
+          <w:color w:val="FF0000"/>
+          <w:sz w:val="24"/>
+          <w:szCs w:val="24"/>
+        </w:rPr>
+        <w:t>F</w:t>
+      </w:r>
+      <w:r>
+        <w:rPr>
+          <w:rFonts w:cstheme="minorHAnsi"/>
+          <w:b/>
+          <w:color w:val="FF0000"/>
+          <w:sz w:val="24"/>
+          <w:szCs w:val="24"/>
+        </w:rPr>
+        <w:t xml:space="preserve"> = 3</w:t>
+      </w:r>
+    </w:p>
+    <w:p>
+      <w:pPr>
+        <w:pStyle w:val="ListParagraph"/>
         <w:autoSpaceDE w:val="0"/>
         <w:autoSpaceDN w:val="0"/>
         <w:adjustRightInd w:val="0"/>
@@ -489,76 +573,51 @@
           <w:sz w:val="24"/>
           <w:szCs w:val="24"/>
         </w:rPr>
-        <w:t>n(F) = 8 – 3 = 5</w:t>
-      </w:r>
-    </w:p>
-    <w:p>
-      <w:pPr>
-        <w:pStyle w:val="PargrafodaLista"/>
+        <w:t xml:space="preserve">n </w:t>
+      </w:r>
+      <w:proofErr w:type="gramStart"/>
+      <w:r>
+        <w:rPr>
+          <w:rFonts w:cstheme="minorHAnsi"/>
+          <w:b/>
+          <w:color w:val="FF0000"/>
+          <w:sz w:val="24"/>
+          <w:szCs w:val="24"/>
+        </w:rPr>
+        <w:t>= ?</w:t>
+      </w:r>
+      <w:proofErr w:type="gramEnd"/>
+      <w:r>
+        <w:rPr>
+          <w:rFonts w:cstheme="minorHAnsi"/>
+          <w:b/>
+          <w:color w:val="FF0000"/>
+          <w:sz w:val="24"/>
+          <w:szCs w:val="24"/>
+        </w:rPr>
+        <w:t xml:space="preserve"> </w:t>
+      </w:r>
+    </w:p>
+    <w:p>
+      <w:pPr>
+        <w:pStyle w:val="ListParagraph"/>
         <w:autoSpaceDE w:val="0"/>
         <w:autoSpaceDN w:val="0"/>
         <w:adjustRightInd w:val="0"/>
         <w:spacing w:after="0" w:line="240" w:lineRule="auto"/>
         <w:ind w:left="360"/>
         <w:rPr>
-          <w:rFonts w:ascii="Calibri" w:hAnsi="Calibri" w:cs="Calibri"/>
-          <w:b/>
-          <w:bCs/>
-          <w:color w:val="FF0000"/>
-        </w:rPr>
-      </w:pPr>
-      <w:r>
-        <w:rPr>
-          <w:rFonts w:ascii="Calibri" w:hAnsi="Calibri" w:cs="Calibri"/>
-          <w:b/>
-          <w:bCs/>
-          <w:color w:val="FF0000"/>
-        </w:rPr>
-        <w:t xml:space="preserve">N = U – (n(X) </w:t>
-      </w:r>
-      <w:proofErr w:type="gramStart"/>
-      <w:r>
-        <w:rPr>
-          <w:rFonts w:ascii="Calibri" w:hAnsi="Calibri" w:cs="Calibri"/>
-          <w:b/>
-          <w:bCs/>
-          <w:color w:val="FF0000"/>
-        </w:rPr>
-        <w:t>+  n</w:t>
-      </w:r>
-      <w:proofErr w:type="gramEnd"/>
-      <w:r>
-        <w:rPr>
-          <w:rFonts w:ascii="Calibri" w:hAnsi="Calibri" w:cs="Calibri"/>
-          <w:b/>
-          <w:bCs/>
-          <w:color w:val="FF0000"/>
-        </w:rPr>
-        <w:t xml:space="preserve">(Y) + n(A </w:t>
-      </w:r>
-      <w:r>
-        <w:rPr>
-          <w:rFonts w:ascii="Segoe UI" w:hAnsi="Segoe UI" w:cs="Segoe UI"/>
-          <w:b/>
-          <w:bCs/>
-          <w:color w:val="FF0000"/>
-          <w:shd w:val="clear" w:color="auto" w:fill="444654"/>
-        </w:rPr>
-        <w:t>∩</w:t>
-      </w:r>
-      <w:r>
-        <w:rPr>
-          <w:rFonts w:ascii="Calibri" w:hAnsi="Calibri" w:cs="Calibri"/>
-          <w:b/>
-          <w:bCs/>
-          <w:color w:val="FF0000"/>
-        </w:rPr>
-        <w:t xml:space="preserve"> B))</w:t>
-      </w:r>
-    </w:p>
-    <w:p>
-      <w:pPr>
-        <w:pStyle w:val="PargrafodaLista"/>
+          <w:rFonts w:cstheme="minorHAnsi"/>
+          <w:b/>
+          <w:color w:val="FF0000"/>
+          <w:sz w:val="24"/>
+          <w:szCs w:val="24"/>
+        </w:rPr>
+      </w:pPr>
+    </w:p>
+    <w:p>
+      <w:pPr>
+        <w:pStyle w:val="ListParagraph"/>
         <w:autoSpaceDE w:val="0"/>
         <w:autoSpaceDN w:val="0"/>
         <w:adjustRightInd w:val="0"/>
@@ -580,12 +639,62 @@
           <w:sz w:val="24"/>
           <w:szCs w:val="24"/>
         </w:rPr>
-        <w:t>N = 20 – (7 + 5 + 3)</w:t>
-      </w:r>
-    </w:p>
-    <w:p>
-      <w:pPr>
-        <w:pStyle w:val="PargrafodaLista"/>
+        <w:t xml:space="preserve">E </w:t>
+      </w:r>
+      <w:r>
+        <w:rPr>
+          <w:rFonts w:cstheme="minorHAnsi"/>
+          <w:b/>
+          <w:color w:val="FF0000"/>
+          <w:sz w:val="24"/>
+          <w:szCs w:val="24"/>
+        </w:rPr>
+        <w:t xml:space="preserve">- </w:t>
+      </w:r>
+      <w:r>
+        <w:rPr>
+          <w:rFonts w:cstheme="minorHAnsi"/>
+          <w:b/>
+          <w:color w:val="FF0000"/>
+          <w:sz w:val="24"/>
+          <w:szCs w:val="24"/>
+        </w:rPr>
+        <w:t>E</w:t>
+      </w:r>
+      <w:r>
+        <w:rPr>
+          <w:rFonts w:ascii="Cambria Math" w:hAnsi="Cambria Math" w:cs="Cambria Math"/>
+          <w:b/>
+          <w:color w:val="FF0000"/>
+          <w:sz w:val="24"/>
+          <w:szCs w:val="24"/>
+        </w:rPr>
+        <w:t>∪</w:t>
+      </w:r>
+      <w:r>
+        <w:rPr>
+          <w:rFonts w:cstheme="minorHAnsi"/>
+          <w:b/>
+          <w:color w:val="FF0000"/>
+          <w:sz w:val="24"/>
+          <w:szCs w:val="24"/>
+        </w:rPr>
+        <w:t>F</w:t>
+      </w:r>
+      <w:r>
+        <w:rPr>
+          <w:rFonts w:cstheme="minorHAnsi"/>
+          <w:b/>
+          <w:color w:val="FF0000"/>
+          <w:sz w:val="24"/>
+          <w:szCs w:val="24"/>
+        </w:rPr>
+        <w:t xml:space="preserve"> = 10 - 3 = 7</w:t>
+      </w:r>
+    </w:p>
+    <w:p>
+      <w:pPr>
+        <w:pStyle w:val="ListParagraph"/>
         <w:autoSpaceDE w:val="0"/>
         <w:autoSpaceDN w:val="0"/>
         <w:adjustRightInd w:val="0"/>
@@ -607,12 +716,62 @@
           <w:sz w:val="24"/>
           <w:szCs w:val="24"/>
         </w:rPr>
-        <w:t>N = 20 – 15</w:t>
-      </w:r>
-    </w:p>
-    <w:p>
-      <w:pPr>
-        <w:pStyle w:val="PargrafodaLista"/>
+        <w:t>F</w:t>
+      </w:r>
+      <w:r>
+        <w:rPr>
+          <w:rFonts w:cstheme="minorHAnsi"/>
+          <w:b/>
+          <w:color w:val="FF0000"/>
+          <w:sz w:val="24"/>
+          <w:szCs w:val="24"/>
+        </w:rPr>
+        <w:t xml:space="preserve"> - </w:t>
+      </w:r>
+      <w:r>
+        <w:rPr>
+          <w:rFonts w:cstheme="minorHAnsi"/>
+          <w:b/>
+          <w:color w:val="FF0000"/>
+          <w:sz w:val="24"/>
+          <w:szCs w:val="24"/>
+        </w:rPr>
+        <w:t>E</w:t>
+      </w:r>
+      <w:r>
+        <w:rPr>
+          <w:rFonts w:ascii="Cambria Math" w:hAnsi="Cambria Math" w:cs="Cambria Math"/>
+          <w:b/>
+          <w:color w:val="FF0000"/>
+          <w:sz w:val="24"/>
+          <w:szCs w:val="24"/>
+        </w:rPr>
+        <w:t>∪</w:t>
+      </w:r>
+      <w:r>
+        <w:rPr>
+          <w:rFonts w:cstheme="minorHAnsi"/>
+          <w:b/>
+          <w:color w:val="FF0000"/>
+          <w:sz w:val="24"/>
+          <w:szCs w:val="24"/>
+        </w:rPr>
+        <w:t>F</w:t>
+      </w:r>
+      <w:r>
+        <w:rPr>
+          <w:rFonts w:cstheme="minorHAnsi"/>
+          <w:b/>
+          <w:color w:val="FF0000"/>
+          <w:sz w:val="24"/>
+          <w:szCs w:val="24"/>
+        </w:rPr>
+        <w:t xml:space="preserve"> = 8 - 3 = 5</w:t>
+      </w:r>
+    </w:p>
+    <w:p>
+      <w:pPr>
+        <w:pStyle w:val="ListParagraph"/>
         <w:autoSpaceDE w:val="0"/>
         <w:autoSpaceDN w:val="0"/>
         <w:adjustRightInd w:val="0"/>
@@ -626,20 +785,10 @@
           <w:szCs w:val="24"/>
         </w:rPr>
       </w:pPr>
-      <w:r>
-        <w:rPr>
-          <w:rFonts w:cstheme="minorHAnsi"/>
-          <w:b/>
-          <w:color w:val="FF0000"/>
-          <w:sz w:val="24"/>
-          <w:szCs w:val="24"/>
-        </w:rPr>
-        <w:t>N = 5</w:t>
-      </w:r>
-    </w:p>
-    <w:p>
-      <w:pPr>
-        <w:pStyle w:val="PargrafodaLista"/>
+    </w:p>
+    <w:p>
+      <w:pPr>
+        <w:pStyle w:val="ListParagraph"/>
         <w:autoSpaceDE w:val="0"/>
         <w:autoSpaceDN w:val="0"/>
         <w:adjustRightInd w:val="0"/>
@@ -647,6 +796,441 @@
         <w:ind w:left="360"/>
         <w:rPr>
           <w:rFonts w:cstheme="minorHAnsi"/>
+          <w:b/>
+          <w:color w:val="FF0000"/>
+          <w:sz w:val="24"/>
+          <w:szCs w:val="24"/>
+        </w:rPr>
+      </w:pPr>
+      <w:r>
+        <w:rPr>
+          <w:rFonts w:cstheme="minorHAnsi"/>
+          <w:b/>
+          <w:color w:val="FF0000"/>
+          <w:sz w:val="24"/>
+          <w:szCs w:val="24"/>
+        </w:rPr>
+        <w:t>E</w:t>
+      </w:r>
+      <w:r>
+        <w:rPr>
+          <w:rFonts w:ascii="Cambria Math" w:hAnsi="Cambria Math" w:cs="Cambria Math"/>
+          <w:b/>
+          <w:color w:val="FF0000"/>
+          <w:sz w:val="24"/>
+          <w:szCs w:val="24"/>
+        </w:rPr>
+        <w:t>∪</w:t>
+      </w:r>
+      <w:r>
+        <w:rPr>
+          <w:rFonts w:cstheme="minorHAnsi"/>
+          <w:b/>
+          <w:color w:val="FF0000"/>
+          <w:sz w:val="24"/>
+          <w:szCs w:val="24"/>
+        </w:rPr>
+        <w:t>F</w:t>
+      </w:r>
+      <w:r>
+        <w:rPr>
+          <w:rFonts w:cstheme="minorHAnsi"/>
+          <w:b/>
+          <w:color w:val="FF0000"/>
+          <w:sz w:val="24"/>
+          <w:szCs w:val="24"/>
+        </w:rPr>
+        <w:t xml:space="preserve"> + (</w:t>
+      </w:r>
+      <w:r>
+        <w:rPr>
+          <w:rFonts w:cstheme="minorHAnsi"/>
+          <w:b/>
+          <w:color w:val="FF0000"/>
+          <w:sz w:val="24"/>
+          <w:szCs w:val="24"/>
+        </w:rPr>
+        <w:t>E</w:t>
+      </w:r>
+      <w:r>
+        <w:rPr>
+          <w:rFonts w:cstheme="minorHAnsi"/>
+          <w:b/>
+          <w:color w:val="FF0000"/>
+          <w:sz w:val="24"/>
+          <w:szCs w:val="24"/>
+        </w:rPr>
+        <w:t xml:space="preserve"> - </w:t>
+      </w:r>
+      <w:r>
+        <w:rPr>
+          <w:rFonts w:cstheme="minorHAnsi"/>
+          <w:b/>
+          <w:color w:val="FF0000"/>
+          <w:sz w:val="24"/>
+          <w:szCs w:val="24"/>
+        </w:rPr>
+        <w:t>E</w:t>
+      </w:r>
+      <w:r>
+        <w:rPr>
+          <w:rFonts w:ascii="Cambria Math" w:hAnsi="Cambria Math" w:cs="Cambria Math"/>
+          <w:b/>
+          <w:color w:val="FF0000"/>
+          <w:sz w:val="24"/>
+          <w:szCs w:val="24"/>
+        </w:rPr>
+        <w:t>∪</w:t>
+      </w:r>
+      <w:r>
+        <w:rPr>
+          <w:rFonts w:cstheme="minorHAnsi"/>
+          <w:b/>
+          <w:color w:val="FF0000"/>
+          <w:sz w:val="24"/>
+          <w:szCs w:val="24"/>
+        </w:rPr>
+        <w:t>F</w:t>
+      </w:r>
+      <w:r>
+        <w:rPr>
+          <w:rFonts w:cstheme="minorHAnsi"/>
+          <w:b/>
+          <w:color w:val="FF0000"/>
+          <w:sz w:val="24"/>
+          <w:szCs w:val="24"/>
+        </w:rPr>
+        <w:t>) + (</w:t>
+      </w:r>
+      <w:r>
+        <w:rPr>
+          <w:rFonts w:cstheme="minorHAnsi"/>
+          <w:b/>
+          <w:color w:val="FF0000"/>
+          <w:sz w:val="24"/>
+          <w:szCs w:val="24"/>
+        </w:rPr>
+        <w:t>F</w:t>
+      </w:r>
+      <w:r>
+        <w:rPr>
+          <w:rFonts w:cstheme="minorHAnsi"/>
+          <w:b/>
+          <w:color w:val="FF0000"/>
+          <w:sz w:val="24"/>
+          <w:szCs w:val="24"/>
+        </w:rPr>
+        <w:t xml:space="preserve"> - </w:t>
+      </w:r>
+      <w:r>
+        <w:rPr>
+          <w:rFonts w:cstheme="minorHAnsi"/>
+          <w:b/>
+          <w:color w:val="FF0000"/>
+          <w:sz w:val="24"/>
+          <w:szCs w:val="24"/>
+        </w:rPr>
+        <w:t>E</w:t>
+      </w:r>
+      <w:r>
+        <w:rPr>
+          <w:rFonts w:ascii="Cambria Math" w:hAnsi="Cambria Math" w:cs="Cambria Math"/>
+          <w:b/>
+          <w:color w:val="FF0000"/>
+          <w:sz w:val="24"/>
+          <w:szCs w:val="24"/>
+        </w:rPr>
+        <w:t>∪</w:t>
+      </w:r>
+      <w:r>
+        <w:rPr>
+          <w:rFonts w:cstheme="minorHAnsi"/>
+          <w:b/>
+          <w:color w:val="FF0000"/>
+          <w:sz w:val="24"/>
+          <w:szCs w:val="24"/>
+        </w:rPr>
+        <w:t>F</w:t>
+      </w:r>
+      <w:r>
+        <w:rPr>
+          <w:rFonts w:cstheme="minorHAnsi"/>
+          <w:b/>
+          <w:color w:val="FF0000"/>
+          <w:sz w:val="24"/>
+          <w:szCs w:val="24"/>
+        </w:rPr>
+        <w:t>) = 3 + 7 + 5 = 15</w:t>
+      </w:r>
+    </w:p>
+    <w:p>
+      <w:pPr>
+        <w:pStyle w:val="ListParagraph"/>
+        <w:autoSpaceDE w:val="0"/>
+        <w:autoSpaceDN w:val="0"/>
+        <w:adjustRightInd w:val="0"/>
+        <w:spacing w:after="0" w:line="240" w:lineRule="auto"/>
+        <w:ind w:left="360"/>
+        <w:rPr>
+          <w:rFonts w:cstheme="minorHAnsi"/>
+          <w:b/>
+          <w:color w:val="FF0000"/>
+          <w:sz w:val="24"/>
+          <w:szCs w:val="24"/>
+        </w:rPr>
+      </w:pPr>
+    </w:p>
+    <w:p>
+      <w:pPr>
+        <w:pStyle w:val="ListParagraph"/>
+        <w:autoSpaceDE w:val="0"/>
+        <w:autoSpaceDN w:val="0"/>
+        <w:adjustRightInd w:val="0"/>
+        <w:spacing w:after="0" w:line="240" w:lineRule="auto"/>
+        <w:ind w:left="360"/>
+        <w:rPr>
+          <w:rFonts w:cstheme="minorHAnsi"/>
+          <w:b/>
+          <w:color w:val="FF0000"/>
+          <w:sz w:val="24"/>
+          <w:szCs w:val="24"/>
+        </w:rPr>
+      </w:pPr>
+      <w:r>
+        <w:rPr>
+          <w:rFonts w:cstheme="minorHAnsi"/>
+          <w:b/>
+          <w:color w:val="FF0000"/>
+          <w:sz w:val="24"/>
+          <w:szCs w:val="24"/>
+        </w:rPr>
+        <w:t>U</w:t>
+      </w:r>
+      <w:r>
+        <w:rPr>
+          <w:rFonts w:cstheme="minorHAnsi"/>
+          <w:b/>
+          <w:color w:val="FF0000"/>
+          <w:sz w:val="24"/>
+          <w:szCs w:val="24"/>
+        </w:rPr>
+        <w:t xml:space="preserve"> - </w:t>
+      </w:r>
+      <w:r>
+        <w:rPr>
+          <w:rFonts w:cstheme="minorHAnsi"/>
+          <w:b/>
+          <w:color w:val="FF0000"/>
+          <w:sz w:val="24"/>
+          <w:szCs w:val="24"/>
+        </w:rPr>
+        <w:t>E</w:t>
+      </w:r>
+      <w:r>
+        <w:rPr>
+          <w:rFonts w:ascii="Cambria Math" w:hAnsi="Cambria Math" w:cs="Cambria Math"/>
+          <w:b/>
+          <w:color w:val="FF0000"/>
+          <w:sz w:val="24"/>
+          <w:szCs w:val="24"/>
+        </w:rPr>
+        <w:t>∪</w:t>
+      </w:r>
+      <w:r>
+        <w:rPr>
+          <w:rFonts w:cstheme="minorHAnsi"/>
+          <w:b/>
+          <w:color w:val="FF0000"/>
+          <w:sz w:val="24"/>
+          <w:szCs w:val="24"/>
+        </w:rPr>
+        <w:t>F</w:t>
+      </w:r>
+      <w:r>
+        <w:rPr>
+          <w:rFonts w:cstheme="minorHAnsi"/>
+          <w:b/>
+          <w:color w:val="FF0000"/>
+          <w:sz w:val="24"/>
+          <w:szCs w:val="24"/>
+        </w:rPr>
+        <w:t xml:space="preserve"> + (</w:t>
+      </w:r>
+      <w:r>
+        <w:rPr>
+          <w:rFonts w:cstheme="minorHAnsi"/>
+          <w:b/>
+          <w:color w:val="FF0000"/>
+          <w:sz w:val="24"/>
+          <w:szCs w:val="24"/>
+        </w:rPr>
+        <w:t>E</w:t>
+      </w:r>
+      <w:r>
+        <w:rPr>
+          <w:rFonts w:cstheme="minorHAnsi"/>
+          <w:b/>
+          <w:color w:val="FF0000"/>
+          <w:sz w:val="24"/>
+          <w:szCs w:val="24"/>
+        </w:rPr>
+        <w:t xml:space="preserve"> - </w:t>
+      </w:r>
+      <w:r>
+        <w:rPr>
+          <w:rFonts w:cstheme="minorHAnsi"/>
+          <w:b/>
+          <w:color w:val="FF0000"/>
+          <w:sz w:val="24"/>
+          <w:szCs w:val="24"/>
+        </w:rPr>
+        <w:t>E</w:t>
+      </w:r>
+      <w:r>
+        <w:rPr>
+          <w:rFonts w:ascii="Cambria Math" w:hAnsi="Cambria Math" w:cs="Cambria Math"/>
+          <w:b/>
+          <w:color w:val="FF0000"/>
+          <w:sz w:val="24"/>
+          <w:szCs w:val="24"/>
+        </w:rPr>
+        <w:t>∪</w:t>
+      </w:r>
+      <w:r>
+        <w:rPr>
+          <w:rFonts w:cstheme="minorHAnsi"/>
+          <w:b/>
+          <w:color w:val="FF0000"/>
+          <w:sz w:val="24"/>
+          <w:szCs w:val="24"/>
+        </w:rPr>
+        <w:t>F</w:t>
+      </w:r>
+      <w:r>
+        <w:rPr>
+          <w:rFonts w:cstheme="minorHAnsi"/>
+          <w:b/>
+          <w:color w:val="FF0000"/>
+          <w:sz w:val="24"/>
+          <w:szCs w:val="24"/>
+        </w:rPr>
+        <w:t>) + (</w:t>
+      </w:r>
+      <w:r>
+        <w:rPr>
+          <w:rFonts w:cstheme="minorHAnsi"/>
+          <w:b/>
+          <w:color w:val="FF0000"/>
+          <w:sz w:val="24"/>
+          <w:szCs w:val="24"/>
+        </w:rPr>
+        <w:t>F</w:t>
+      </w:r>
+      <w:r>
+        <w:rPr>
+          <w:rFonts w:cstheme="minorHAnsi"/>
+          <w:b/>
+          <w:color w:val="FF0000"/>
+          <w:sz w:val="24"/>
+          <w:szCs w:val="24"/>
+        </w:rPr>
+        <w:t xml:space="preserve"> - </w:t>
+      </w:r>
+      <w:r>
+        <w:rPr>
+          <w:rFonts w:cstheme="minorHAnsi"/>
+          <w:b/>
+          <w:color w:val="FF0000"/>
+          <w:sz w:val="24"/>
+          <w:szCs w:val="24"/>
+        </w:rPr>
+        <w:t>E</w:t>
+      </w:r>
+      <w:r>
+        <w:rPr>
+          <w:rFonts w:ascii="Cambria Math" w:hAnsi="Cambria Math" w:cs="Cambria Math"/>
+          <w:b/>
+          <w:color w:val="FF0000"/>
+          <w:sz w:val="24"/>
+          <w:szCs w:val="24"/>
+        </w:rPr>
+        <w:t>∪</w:t>
+      </w:r>
+      <w:r>
+        <w:rPr>
+          <w:rFonts w:cstheme="minorHAnsi"/>
+          <w:b/>
+          <w:color w:val="FF0000"/>
+          <w:sz w:val="24"/>
+          <w:szCs w:val="24"/>
+        </w:rPr>
+        <w:t>F</w:t>
+      </w:r>
+      <w:r>
+        <w:rPr>
+          <w:rFonts w:cstheme="minorHAnsi"/>
+          <w:b/>
+          <w:color w:val="FF0000"/>
+          <w:sz w:val="24"/>
+          <w:szCs w:val="24"/>
+        </w:rPr>
+        <w:t>) = 20 - 15 = 5</w:t>
+      </w:r>
+    </w:p>
+    <w:p>
+      <w:pPr>
+        <w:pStyle w:val="ListParagraph"/>
+        <w:autoSpaceDE w:val="0"/>
+        <w:autoSpaceDN w:val="0"/>
+        <w:adjustRightInd w:val="0"/>
+        <w:spacing w:after="0" w:line="240" w:lineRule="auto"/>
+        <w:ind w:left="360"/>
+        <w:rPr>
+          <w:rFonts w:cstheme="minorHAnsi"/>
+          <w:b/>
+          <w:color w:val="FF0000"/>
+          <w:sz w:val="24"/>
+          <w:szCs w:val="24"/>
+        </w:rPr>
+      </w:pPr>
+    </w:p>
+    <w:p>
+      <w:pPr>
+        <w:pStyle w:val="ListParagraph"/>
+        <w:autoSpaceDE w:val="0"/>
+        <w:autoSpaceDN w:val="0"/>
+        <w:adjustRightInd w:val="0"/>
+        <w:spacing w:after="0" w:line="240" w:lineRule="auto"/>
+        <w:ind w:left="360"/>
+        <w:rPr>
+          <w:rFonts w:cstheme="minorHAnsi"/>
+          <w:b/>
+          <w:color w:val="FF0000"/>
+          <w:sz w:val="24"/>
+          <w:szCs w:val="24"/>
+        </w:rPr>
+      </w:pPr>
+      <w:r>
+        <w:rPr>
+          <w:rFonts w:cstheme="minorHAnsi"/>
+          <w:b/>
+          <w:color w:val="FF0000"/>
+          <w:sz w:val="24"/>
+          <w:szCs w:val="24"/>
+        </w:rPr>
+        <w:t>U = 5</w:t>
+      </w:r>
+    </w:p>
+    <w:p>
+      <w:pPr>
+        <w:pStyle w:val="ListParagraph"/>
+        <w:autoSpaceDE w:val="0"/>
+        <w:autoSpaceDN w:val="0"/>
+        <w:adjustRightInd w:val="0"/>
+        <w:spacing w:after="0" w:line="240" w:lineRule="auto"/>
+        <w:ind w:left="360"/>
+        <w:rPr>
+          <w:rFonts w:cstheme="minorHAnsi"/>
           <w:bCs/>
           <w:sz w:val="24"/>
           <w:szCs w:val="24"/>
@@ -664,7 +1248,7 @@
     </w:p>
     <w:p>
       <w:pPr>
-        <w:pStyle w:val="PargrafodaLista"/>
+        <w:pStyle w:val="ListParagraph"/>
         <w:numPr>
           <w:ilvl w:val="1"/>
           <w:numId w:val="17"/>
@@ -689,7 +1273,7 @@
     </w:p>
     <w:p>
       <w:pPr>
-        <w:pStyle w:val="PargrafodaLista"/>
+        <w:pStyle w:val="ListParagraph"/>
         <w:numPr>
           <w:ilvl w:val="1"/>
           <w:numId w:val="17"/>
@@ -717,7 +1301,7 @@
     </w:p>
     <w:p>
       <w:pPr>
-        <w:pStyle w:val="PargrafodaLista"/>
+        <w:pStyle w:val="ListParagraph"/>
         <w:numPr>
           <w:ilvl w:val="1"/>
           <w:numId w:val="17"/>
@@ -745,7 +1329,7 @@
     </w:p>
     <w:p>
       <w:pPr>
-        <w:pStyle w:val="PargrafodaLista"/>
+        <w:pStyle w:val="ListParagraph"/>
         <w:numPr>
           <w:ilvl w:val="1"/>
           <w:numId w:val="17"/>
@@ -775,7 +1359,7 @@
     </w:p>
     <w:p>
       <w:pPr>
-        <w:pStyle w:val="PargrafodaLista"/>
+        <w:pStyle w:val="ListParagraph"/>
         <w:numPr>
           <w:ilvl w:val="1"/>
           <w:numId w:val="17"/>
@@ -803,7 +1387,7 @@
     </w:p>
     <w:p>
       <w:pPr>
-        <w:pStyle w:val="PargrafodaLista"/>
+        <w:pStyle w:val="ListParagraph"/>
         <w:numPr>
           <w:ilvl w:val="1"/>
           <w:numId w:val="17"/>
@@ -838,7 +1422,7 @@
     </w:p>
     <w:p>
       <w:pPr>
-        <w:pStyle w:val="PargrafodaLista"/>
+        <w:pStyle w:val="ListParagraph"/>
         <w:numPr>
           <w:ilvl w:val="0"/>
           <w:numId w:val="17"/>
@@ -856,6 +1440,69 @@
       </w:pPr>
       <w:r>
         <w:rPr>
+          <w:rFonts w:cstheme="minorHAnsi"/>
+          <w:b/>
+          <w:bCs/>
+          <w:color w:val="FF0000"/>
+        </w:rPr>
+        <w:drawing>
+          <wp:anchor distT="0" distB="0" distL="114300" distR="114300" simplePos="0" relativeHeight="251662336" behindDoc="0" locked="0" layoutInCell="1" allowOverlap="1" wp14:anchorId="429372A7" wp14:editId="2FC24084">
+            <wp:simplePos x="0" y="0"/>
+            <wp:positionH relativeFrom="column">
+              <wp:posOffset>2237189</wp:posOffset>
+            </wp:positionH>
+            <wp:positionV relativeFrom="paragraph">
+              <wp:posOffset>268018</wp:posOffset>
+            </wp:positionV>
+            <wp:extent cx="2705100" cy="1438275"/>
+            <wp:effectExtent l="0" t="0" r="0" b="9525"/>
+            <wp:wrapNone/>
+            <wp:docPr id="1582843584" name="Picture 1"/>
+            <wp:cNvGraphicFramePr>
+              <a:graphicFrameLocks xmlns:a="http://schemas.openxmlformats.org/drawingml/2006/main" noChangeAspect="1"/>
+            </wp:cNvGraphicFramePr>
+            <a:graphic xmlns:a="http://schemas.openxmlformats.org/drawingml/2006/main">
+              <a:graphicData uri="http://schemas.openxmlformats.org/drawingml/2006/picture">
+                <pic:pic xmlns:pic="http://schemas.openxmlformats.org/drawingml/2006/picture">
+                  <pic:nvPicPr>
+                    <pic:cNvPr id="1582843584" name=""/>
+                    <pic:cNvPicPr/>
+                  </pic:nvPicPr>
+                  <pic:blipFill>
+                    <a:blip r:embed="rId8">
+                      <a:extLst>
+                        <a:ext uri="{28A0092B-C50C-407E-A947-70E740481C1C}">
+                          <a14:useLocalDpi xmlns:a14="http://schemas.microsoft.com/office/drawing/2010/main" val="0"/>
+                        </a:ext>
+                      </a:extLst>
+                    </a:blip>
+                    <a:stretch>
+                      <a:fillRect/>
+                    </a:stretch>
+                  </pic:blipFill>
+                  <pic:spPr>
+                    <a:xfrm>
+                      <a:off x="0" y="0"/>
+                      <a:ext cx="2705100" cy="1438275"/>
+                    </a:xfrm>
+                    <a:prstGeom prst="rect">
+                      <a:avLst/>
+                    </a:prstGeom>
+                  </pic:spPr>
+                </pic:pic>
+              </a:graphicData>
+            </a:graphic>
+            <wp14:sizeRelH relativeFrom="page">
+              <wp14:pctWidth>0</wp14:pctWidth>
+            </wp14:sizeRelH>
+            <wp14:sizeRelV relativeFrom="page">
+              <wp14:pctHeight>0</wp14:pctHeight>
+            </wp14:sizeRelV>
+          </wp:anchor>
+        </w:drawing>
+      </w:r>
+      <w:r>
+        <w:rPr>
           <w:rFonts w:ascii="Consolas" w:hAnsi="Consolas" w:cstheme="minorHAnsi"/>
           <w:bCs/>
           <w:sz w:val="24"/>
@@ -1091,7 +1738,7 @@
     </w:p>
     <w:p>
       <w:pPr>
-        <w:pStyle w:val="PargrafodaLista"/>
+        <w:pStyle w:val="ListParagraph"/>
         <w:autoSpaceDE w:val="0"/>
         <w:autoSpaceDN w:val="0"/>
         <w:adjustRightInd w:val="0"/>
@@ -1104,57 +1751,37 @@
           <w:color w:val="FF0000"/>
         </w:rPr>
       </w:pPr>
-      <w:proofErr w:type="gramStart"/>
-      <w:r>
-        <w:rPr>
-          <w:rFonts w:cstheme="minorHAnsi"/>
-          <w:b/>
-          <w:bCs/>
-          <w:color w:val="FF0000"/>
-        </w:rPr>
-        <w:t>n(</w:t>
-      </w:r>
-      <w:proofErr w:type="gramEnd"/>
-      <w:r>
-        <w:rPr>
-          <w:rFonts w:cstheme="minorHAnsi"/>
-          <w:b/>
-          <w:bCs/>
-          <w:color w:val="FF0000"/>
-        </w:rPr>
-        <w:t>W</w:t>
-      </w:r>
-      <w:r>
-        <w:rPr>
-          <w:rFonts w:cstheme="minorHAnsi"/>
-          <w:b/>
-          <w:bCs/>
-          <w:color w:val="FF0000"/>
-        </w:rPr>
-        <w:t xml:space="preserve"> – </w:t>
-      </w:r>
-      <w:r>
-        <w:rPr>
-          <w:rFonts w:cstheme="minorHAnsi"/>
-          <w:b/>
-          <w:bCs/>
-          <w:color w:val="FF0000"/>
-        </w:rPr>
-        <w:t>Z</w:t>
-      </w:r>
-      <w:r>
-        <w:rPr>
-          <w:rFonts w:cstheme="minorHAnsi"/>
-          <w:b/>
-          <w:bCs/>
-          <w:color w:val="FF0000"/>
-        </w:rPr>
-        <w:t>) = 30</w:t>
-      </w:r>
-    </w:p>
-    <w:p>
-      <w:pPr>
-        <w:pStyle w:val="PargrafodaLista"/>
+      <w:r>
+        <w:rPr>
+          <w:rFonts w:cstheme="minorHAnsi"/>
+          <w:b/>
+          <w:bCs/>
+          <w:color w:val="FF0000"/>
+        </w:rPr>
+        <w:t xml:space="preserve">W </w:t>
+      </w:r>
+      <w:r>
+        <w:rPr>
+          <w:rFonts w:cstheme="minorHAnsi"/>
+          <w:b/>
+          <w:bCs/>
+          <w:color w:val="FF0000"/>
+        </w:rPr>
+        <w:t>–</w:t>
+      </w:r>
+      <w:r>
+        <w:rPr>
+          <w:rFonts w:cstheme="minorHAnsi"/>
+          <w:b/>
+          <w:bCs/>
+          <w:color w:val="FF0000"/>
+        </w:rPr>
+        <w:t xml:space="preserve"> Z = 30</w:t>
+      </w:r>
+    </w:p>
+    <w:p>
+      <w:pPr>
+        <w:pStyle w:val="ListParagraph"/>
         <w:autoSpaceDE w:val="0"/>
         <w:autoSpaceDN w:val="0"/>
         <w:adjustRightInd w:val="0"/>
@@ -1174,49 +1801,32 @@
           <w:bCs/>
           <w:color w:val="FF0000"/>
         </w:rPr>
-        <w:t>n(</w:t>
-      </w:r>
-      <w:r>
-        <w:rPr>
-          <w:rFonts w:cstheme="minorHAnsi"/>
-          <w:b/>
-          <w:bCs/>
-          <w:color w:val="FF0000"/>
-        </w:rPr>
-        <w:t>W</w:t>
-      </w:r>
-      <w:r>
-        <w:rPr>
-          <w:rFonts w:cstheme="minorHAnsi"/>
-          <w:b/>
-          <w:bCs/>
-          <w:color w:val="FF0000"/>
-          <w:shd w:val="clear" w:color="auto" w:fill="444654"/>
+        <w:t xml:space="preserve">W </w:t>
+      </w:r>
+      <w:bookmarkStart w:id="0" w:name="_Hlk171430444"/>
+      <w:r>
+        <w:rPr>
+          <w:rFonts w:cstheme="minorHAnsi"/>
+          <w:b/>
+          <w:bCs/>
+          <w:color w:val="FF0000"/>
         </w:rPr>
         <w:t>∩</w:t>
       </w:r>
-      <w:r>
-        <w:rPr>
-          <w:rFonts w:cstheme="minorHAnsi"/>
-          <w:b/>
-          <w:bCs/>
-          <w:color w:val="FF0000"/>
-        </w:rPr>
-        <w:t>Z</w:t>
-      </w:r>
-      <w:r>
-        <w:rPr>
-          <w:rFonts w:cstheme="minorHAnsi"/>
-          <w:b/>
-          <w:bCs/>
-          <w:color w:val="FF0000"/>
-        </w:rPr>
-        <w:t>) = 10</w:t>
-      </w:r>
-    </w:p>
-    <w:p>
-      <w:pPr>
-        <w:pStyle w:val="PargrafodaLista"/>
+      <w:bookmarkEnd w:id="0"/>
+      <w:r>
+        <w:rPr>
+          <w:rFonts w:cstheme="minorHAnsi"/>
+          <w:b/>
+          <w:bCs/>
+          <w:color w:val="FF0000"/>
+        </w:rPr>
+        <w:t xml:space="preserve"> Z = 10</w:t>
+      </w:r>
+    </w:p>
+    <w:p>
+      <w:pPr>
+        <w:pStyle w:val="ListParagraph"/>
         <w:autoSpaceDE w:val="0"/>
         <w:autoSpaceDN w:val="0"/>
         <w:adjustRightInd w:val="0"/>
@@ -1236,15 +1846,6 @@
           <w:bCs/>
           <w:color w:val="FF0000"/>
         </w:rPr>
-        <w:t>n(</w:t>
-      </w:r>
-      <w:r>
-        <w:rPr>
-          <w:rFonts w:cstheme="minorHAnsi"/>
-          <w:b/>
-          <w:bCs/>
-          <w:color w:val="FF0000"/>
-        </w:rPr>
         <w:t>W</w:t>
       </w:r>
       <w:r>
@@ -1254,30 +1855,39 @@
           <w:bCs/>
           <w:color w:val="FF0000"/>
         </w:rPr>
-        <w:t>È</w:t>
-      </w:r>
-      <w:r>
-        <w:rPr>
-          <w:rFonts w:cstheme="minorHAnsi"/>
-          <w:b/>
-          <w:bCs/>
-          <w:color w:val="FF0000"/>
-        </w:rPr>
-        <w:t>Z</w:t>
-      </w:r>
-      <w:r>
-        <w:rPr>
-          <w:rFonts w:cstheme="minorHAnsi"/>
-          <w:b/>
-          <w:bCs/>
-          <w:color w:val="FF0000"/>
-        </w:rPr>
-        <w:t>) = U = 48</w:t>
-      </w:r>
-    </w:p>
-    <w:p>
-      <w:pPr>
-        <w:pStyle w:val="PargrafodaLista"/>
+        <w:t xml:space="preserve"> </w:t>
+      </w:r>
+      <w:r>
+        <w:rPr>
+          <w:rFonts w:ascii="Cambria Math" w:hAnsi="Cambria Math" w:cs="Cambria Math"/>
+          <w:b/>
+          <w:bCs/>
+          <w:color w:val="FF0000"/>
+        </w:rPr>
+        <w:t>∪</w:t>
+      </w:r>
+      <w:r>
+        <w:rPr>
+          <w:rFonts w:ascii="Cambria Math" w:hAnsi="Cambria Math" w:cs="Cambria Math"/>
+          <w:b/>
+          <w:bCs/>
+          <w:color w:val="FF0000"/>
+        </w:rPr>
+        <w:t xml:space="preserve"> </w:t>
+      </w:r>
+      <w:r>
+        <w:rPr>
+          <w:rFonts w:cstheme="minorHAnsi"/>
+          <w:b/>
+          <w:bCs/>
+          <w:color w:val="FF0000"/>
+        </w:rPr>
+        <w:t>Z = 48</w:t>
+      </w:r>
+    </w:p>
+    <w:p>
+      <w:pPr>
+        <w:pStyle w:val="ListParagraph"/>
         <w:autoSpaceDE w:val="0"/>
         <w:autoSpaceDN w:val="0"/>
         <w:adjustRightInd w:val="0"/>
@@ -1297,25 +1907,7 @@
           <w:bCs/>
           <w:color w:val="FF0000"/>
         </w:rPr>
-        <w:t>n(</w:t>
-      </w:r>
-      <w:r>
-        <w:rPr>
-          <w:rFonts w:cstheme="minorHAnsi"/>
-          <w:b/>
-          <w:bCs/>
-          <w:color w:val="FF0000"/>
-        </w:rPr>
-        <w:t>Z</w:t>
-      </w:r>
-      <w:r>
-        <w:rPr>
-          <w:rFonts w:cstheme="minorHAnsi"/>
-          <w:b/>
-          <w:bCs/>
-          <w:color w:val="FF0000"/>
-        </w:rPr>
-        <w:t xml:space="preserve">) </w:t>
+        <w:t xml:space="preserve">Z </w:t>
       </w:r>
       <w:proofErr w:type="gramStart"/>
       <w:r>
@@ -1331,7 +1923,7 @@
     </w:p>
     <w:p>
       <w:pPr>
-        <w:pStyle w:val="PargrafodaLista"/>
+        <w:pStyle w:val="ListParagraph"/>
         <w:autoSpaceDE w:val="0"/>
         <w:autoSpaceDN w:val="0"/>
         <w:adjustRightInd w:val="0"/>
@@ -1344,120 +1936,10 @@
           <w:color w:val="FF0000"/>
         </w:rPr>
       </w:pPr>
-      <w:r>
-        <w:rPr>
-          <w:rFonts w:cstheme="minorHAnsi"/>
-          <w:b/>
-          <w:bCs/>
-          <w:color w:val="FF0000"/>
-        </w:rPr>
-        <w:t>n(</w:t>
-      </w:r>
-      <w:r>
-        <w:rPr>
-          <w:rFonts w:cstheme="minorHAnsi"/>
-          <w:b/>
-          <w:bCs/>
-          <w:color w:val="FF0000"/>
-        </w:rPr>
-        <w:t>Z</w:t>
-      </w:r>
-      <w:r>
-        <w:rPr>
-          <w:rFonts w:cstheme="minorHAnsi"/>
-          <w:b/>
-          <w:bCs/>
-          <w:color w:val="FF0000"/>
-        </w:rPr>
-        <w:t xml:space="preserve">) = </w:t>
-      </w:r>
-      <w:proofErr w:type="gramStart"/>
-      <w:r>
-        <w:rPr>
-          <w:rFonts w:cstheme="minorHAnsi"/>
-          <w:b/>
-          <w:bCs/>
-          <w:color w:val="FF0000"/>
-        </w:rPr>
-        <w:t>n(</w:t>
-      </w:r>
-      <w:proofErr w:type="gramEnd"/>
-      <w:r>
-        <w:rPr>
-          <w:rFonts w:cstheme="minorHAnsi"/>
-          <w:b/>
-          <w:bCs/>
-          <w:color w:val="FF0000"/>
-        </w:rPr>
-        <w:t>W</w:t>
-      </w:r>
-      <w:r>
-        <w:rPr>
-          <w:rFonts w:cstheme="minorHAnsi"/>
-          <w:b/>
-          <w:bCs/>
-          <w:color w:val="FF0000"/>
-        </w:rPr>
-        <w:t xml:space="preserve"> È </w:t>
-      </w:r>
-      <w:r>
-        <w:rPr>
-          <w:rFonts w:cstheme="minorHAnsi"/>
-          <w:b/>
-          <w:bCs/>
-          <w:color w:val="FF0000"/>
-        </w:rPr>
-        <w:t>Z</w:t>
-      </w:r>
-      <w:r>
-        <w:rPr>
-          <w:rFonts w:cstheme="minorHAnsi"/>
-          <w:b/>
-          <w:bCs/>
-          <w:color w:val="FF0000"/>
-        </w:rPr>
-        <w:t>) - n(</w:t>
-      </w:r>
-      <w:r>
-        <w:rPr>
-          <w:rFonts w:cstheme="minorHAnsi"/>
-          <w:b/>
-          <w:bCs/>
-          <w:color w:val="FF0000"/>
-        </w:rPr>
-        <w:t>W</w:t>
-      </w:r>
-      <w:r>
-        <w:rPr>
-          <w:rFonts w:cstheme="minorHAnsi"/>
-          <w:b/>
-          <w:bCs/>
-          <w:color w:val="FF0000"/>
-        </w:rPr>
-        <w:t xml:space="preserve"> – </w:t>
-      </w:r>
-      <w:r>
-        <w:rPr>
-          <w:rFonts w:cstheme="minorHAnsi"/>
-          <w:b/>
-          <w:bCs/>
-          <w:color w:val="FF0000"/>
-        </w:rPr>
-        <w:t>Z</w:t>
-      </w:r>
-      <w:r>
-        <w:rPr>
-          <w:rFonts w:cstheme="minorHAnsi"/>
-          <w:b/>
-          <w:bCs/>
-          <w:color w:val="FF0000"/>
-        </w:rPr>
-        <w:t>)</w:t>
-      </w:r>
-    </w:p>
-    <w:p>
-      <w:pPr>
-        <w:pStyle w:val="PargrafodaLista"/>
+    </w:p>
+    <w:p>
+      <w:pPr>
+        <w:pStyle w:val="ListParagraph"/>
         <w:autoSpaceDE w:val="0"/>
         <w:autoSpaceDN w:val="0"/>
         <w:adjustRightInd w:val="0"/>
@@ -1477,77 +1959,12 @@
           <w:bCs/>
           <w:color w:val="FF0000"/>
         </w:rPr>
-        <w:t>n(</w:t>
-      </w:r>
-      <w:r>
-        <w:rPr>
-          <w:rFonts w:cstheme="minorHAnsi"/>
-          <w:b/>
-          <w:bCs/>
-          <w:color w:val="FF0000"/>
-        </w:rPr>
-        <w:t>Z</w:t>
-      </w:r>
-      <w:r>
-        <w:rPr>
-          <w:rFonts w:cstheme="minorHAnsi"/>
-          <w:b/>
-          <w:bCs/>
-          <w:color w:val="FF0000"/>
-        </w:rPr>
-        <w:t xml:space="preserve">) = U - </w:t>
-      </w:r>
-      <w:proofErr w:type="gramStart"/>
-      <w:r>
-        <w:rPr>
-          <w:rFonts w:cstheme="minorHAnsi"/>
-          <w:b/>
-          <w:bCs/>
-          <w:color w:val="FF0000"/>
-        </w:rPr>
-        <w:t>n(</w:t>
-      </w:r>
-      <w:proofErr w:type="gramEnd"/>
-      <w:r>
-        <w:rPr>
-          <w:rFonts w:cstheme="minorHAnsi"/>
-          <w:b/>
-          <w:bCs/>
-          <w:color w:val="FF0000"/>
-        </w:rPr>
-        <w:t>W</w:t>
-      </w:r>
-      <w:r>
-        <w:rPr>
-          <w:rFonts w:cstheme="minorHAnsi"/>
-          <w:b/>
-          <w:bCs/>
-          <w:color w:val="FF0000"/>
-        </w:rPr>
-        <w:t xml:space="preserve"> – </w:t>
-      </w:r>
-      <w:r>
-        <w:rPr>
-          <w:rFonts w:cstheme="minorHAnsi"/>
-          <w:b/>
-          <w:bCs/>
-          <w:color w:val="FF0000"/>
-        </w:rPr>
-        <w:t>Z</w:t>
-      </w:r>
-      <w:r>
-        <w:rPr>
-          <w:rFonts w:cstheme="minorHAnsi"/>
-          <w:b/>
-          <w:bCs/>
-          <w:color w:val="FF0000"/>
-        </w:rPr>
-        <w:t>)</w:t>
-      </w:r>
-    </w:p>
-    <w:p>
-      <w:pPr>
-        <w:pStyle w:val="PargrafodaLista"/>
+        <w:t>U = 48</w:t>
+      </w:r>
+    </w:p>
+    <w:p>
+      <w:pPr>
+        <w:pStyle w:val="ListParagraph"/>
         <w:autoSpaceDE w:val="0"/>
         <w:autoSpaceDN w:val="0"/>
         <w:adjustRightInd w:val="0"/>
@@ -1567,12 +1984,30 @@
           <w:bCs/>
           <w:color w:val="FF0000"/>
         </w:rPr>
-        <w:t>n(Z) = 48 – 30</w:t>
-      </w:r>
-    </w:p>
-    <w:p>
-      <w:pPr>
-        <w:pStyle w:val="PargrafodaLista"/>
+        <w:t xml:space="preserve">U - (W </w:t>
+      </w:r>
+      <w:r>
+        <w:rPr>
+          <w:rFonts w:cstheme="minorHAnsi"/>
+          <w:b/>
+          <w:bCs/>
+          <w:color w:val="FF0000"/>
+        </w:rPr>
+        <w:t>–</w:t>
+      </w:r>
+      <w:r>
+        <w:rPr>
+          <w:rFonts w:cstheme="minorHAnsi"/>
+          <w:b/>
+          <w:bCs/>
+          <w:color w:val="FF0000"/>
+        </w:rPr>
+        <w:t xml:space="preserve"> Z) = 48 - 30 = 18</w:t>
+      </w:r>
+    </w:p>
+    <w:p>
+      <w:pPr>
+        <w:pStyle w:val="ListParagraph"/>
         <w:autoSpaceDE w:val="0"/>
         <w:autoSpaceDN w:val="0"/>
         <w:adjustRightInd w:val="0"/>
@@ -1585,19 +2020,10 @@
           <w:color w:val="FF0000"/>
         </w:rPr>
       </w:pPr>
-      <w:r>
-        <w:rPr>
-          <w:rFonts w:cstheme="minorHAnsi"/>
-          <w:b/>
-          <w:bCs/>
-          <w:color w:val="FF0000"/>
-        </w:rPr>
-        <w:t>n(Z) = 18</w:t>
-      </w:r>
-    </w:p>
-    <w:p>
-      <w:pPr>
-        <w:pStyle w:val="PargrafodaLista"/>
+    </w:p>
+    <w:p>
+      <w:pPr>
+        <w:pStyle w:val="ListParagraph"/>
         <w:autoSpaceDE w:val="0"/>
         <w:autoSpaceDN w:val="0"/>
         <w:adjustRightInd w:val="0"/>
@@ -1613,6 +2039,58 @@
       <w:r>
         <w:rPr>
           <w:rFonts w:cstheme="minorHAnsi"/>
+          <w:b/>
+          <w:bCs/>
+          <w:color w:val="FF0000"/>
+        </w:rPr>
+        <w:t xml:space="preserve">U - (W </w:t>
+      </w:r>
+      <w:r>
+        <w:rPr>
+          <w:rFonts w:cstheme="minorHAnsi"/>
+          <w:b/>
+          <w:bCs/>
+          <w:color w:val="FF0000"/>
+        </w:rPr>
+        <w:t>–</w:t>
+      </w:r>
+      <w:r>
+        <w:rPr>
+          <w:rFonts w:cstheme="minorHAnsi"/>
+          <w:b/>
+          <w:bCs/>
+          <w:color w:val="FF0000"/>
+        </w:rPr>
+        <w:t xml:space="preserve"> Z) =</w:t>
+      </w:r>
+      <w:r>
+        <w:rPr>
+          <w:rFonts w:cstheme="minorHAnsi"/>
+          <w:b/>
+          <w:bCs/>
+          <w:color w:val="FF0000"/>
+        </w:rPr>
+        <w:t xml:space="preserve"> 18</w:t>
+      </w:r>
+    </w:p>
+    <w:p>
+      <w:pPr>
+        <w:pStyle w:val="ListParagraph"/>
+        <w:autoSpaceDE w:val="0"/>
+        <w:autoSpaceDN w:val="0"/>
+        <w:adjustRightInd w:val="0"/>
+        <w:spacing w:after="0" w:line="240" w:lineRule="auto"/>
+        <w:ind w:left="360"/>
+        <w:rPr>
+          <w:rFonts w:cstheme="minorHAnsi"/>
+          <w:bCs/>
+          <w:sz w:val="24"/>
+          <w:szCs w:val="24"/>
+        </w:rPr>
+      </w:pPr>
+      <w:r>
+        <w:rPr>
+          <w:rFonts w:cstheme="minorHAnsi"/>
           <w:bCs/>
           <w:sz w:val="24"/>
           <w:szCs w:val="24"/>
@@ -1622,7 +2100,7 @@
     </w:p>
     <w:p>
       <w:pPr>
-        <w:pStyle w:val="PargrafodaLista"/>
+        <w:pStyle w:val="ListParagraph"/>
         <w:numPr>
           <w:ilvl w:val="1"/>
           <w:numId w:val="17"/>
@@ -1648,7 +2126,7 @@
     </w:p>
     <w:p>
       <w:pPr>
-        <w:pStyle w:val="PargrafodaLista"/>
+        <w:pStyle w:val="ListParagraph"/>
         <w:numPr>
           <w:ilvl w:val="1"/>
           <w:numId w:val="17"/>
@@ -1676,7 +2154,7 @@
     </w:p>
     <w:p>
       <w:pPr>
-        <w:pStyle w:val="PargrafodaLista"/>
+        <w:pStyle w:val="ListParagraph"/>
         <w:numPr>
           <w:ilvl w:val="1"/>
           <w:numId w:val="17"/>
@@ -1704,7 +2182,7 @@
     </w:p>
     <w:p>
       <w:pPr>
-        <w:pStyle w:val="PargrafodaLista"/>
+        <w:pStyle w:val="ListParagraph"/>
         <w:numPr>
           <w:ilvl w:val="1"/>
           <w:numId w:val="17"/>
@@ -1732,7 +2210,7 @@
     </w:p>
     <w:p>
       <w:pPr>
-        <w:pStyle w:val="PargrafodaLista"/>
+        <w:pStyle w:val="ListParagraph"/>
         <w:numPr>
           <w:ilvl w:val="1"/>
           <w:numId w:val="17"/>
@@ -1762,7 +2240,7 @@
     </w:p>
     <w:p>
       <w:pPr>
-        <w:pStyle w:val="PargrafodaLista"/>
+        <w:pStyle w:val="ListParagraph"/>
         <w:numPr>
           <w:ilvl w:val="1"/>
           <w:numId w:val="17"/>
@@ -1797,7 +2275,7 @@
     </w:p>
     <w:p>
       <w:pPr>
-        <w:pStyle w:val="PargrafodaLista"/>
+        <w:pStyle w:val="ListParagraph"/>
         <w:numPr>
           <w:ilvl w:val="0"/>
           <w:numId w:val="17"/>
@@ -1816,6 +2294,68 @@
       <w:r>
         <w:rPr>
           <w:rFonts w:cstheme="minorHAnsi"/>
+          <w:b/>
+          <w:color w:val="FF0000"/>
+        </w:rPr>
+        <w:drawing>
+          <wp:anchor distT="0" distB="0" distL="114300" distR="114300" simplePos="0" relativeHeight="251664384" behindDoc="0" locked="0" layoutInCell="1" allowOverlap="1" wp14:anchorId="042652FA" wp14:editId="7B99FE20">
+            <wp:simplePos x="0" y="0"/>
+            <wp:positionH relativeFrom="column">
+              <wp:posOffset>2892916</wp:posOffset>
+            </wp:positionH>
+            <wp:positionV relativeFrom="paragraph">
+              <wp:posOffset>800423</wp:posOffset>
+            </wp:positionV>
+            <wp:extent cx="2191109" cy="1635724"/>
+            <wp:effectExtent l="0" t="0" r="0" b="3175"/>
+            <wp:wrapNone/>
+            <wp:docPr id="1667302572" name="Picture 1"/>
+            <wp:cNvGraphicFramePr>
+              <a:graphicFrameLocks xmlns:a="http://schemas.openxmlformats.org/drawingml/2006/main" noChangeAspect="1"/>
+            </wp:cNvGraphicFramePr>
+            <a:graphic xmlns:a="http://schemas.openxmlformats.org/drawingml/2006/main">
+              <a:graphicData uri="http://schemas.openxmlformats.org/drawingml/2006/picture">
+                <pic:pic xmlns:pic="http://schemas.openxmlformats.org/drawingml/2006/picture">
+                  <pic:nvPicPr>
+                    <pic:cNvPr id="1667302572" name=""/>
+                    <pic:cNvPicPr/>
+                  </pic:nvPicPr>
+                  <pic:blipFill>
+                    <a:blip r:embed="rId9">
+                      <a:extLst>
+                        <a:ext uri="{28A0092B-C50C-407E-A947-70E740481C1C}">
+                          <a14:useLocalDpi xmlns:a14="http://schemas.microsoft.com/office/drawing/2010/main" val="0"/>
+                        </a:ext>
+                      </a:extLst>
+                    </a:blip>
+                    <a:stretch>
+                      <a:fillRect/>
+                    </a:stretch>
+                  </pic:blipFill>
+                  <pic:spPr>
+                    <a:xfrm>
+                      <a:off x="0" y="0"/>
+                      <a:ext cx="2191109" cy="1635724"/>
+                    </a:xfrm>
+                    <a:prstGeom prst="rect">
+                      <a:avLst/>
+                    </a:prstGeom>
+                  </pic:spPr>
+                </pic:pic>
+              </a:graphicData>
+            </a:graphic>
+            <wp14:sizeRelH relativeFrom="page">
+              <wp14:pctWidth>0</wp14:pctWidth>
+            </wp14:sizeRelH>
+            <wp14:sizeRelV relativeFrom="page">
+              <wp14:pctHeight>0</wp14:pctHeight>
+            </wp14:sizeRelV>
+          </wp:anchor>
+        </w:drawing>
+      </w:r>
+      <w:r>
+        <w:rPr>
+          <w:rFonts w:cstheme="minorHAnsi"/>
           <w:bCs/>
           <w:sz w:val="24"/>
           <w:szCs w:val="24"/>
@@ -2167,7 +2707,7 @@
     </w:p>
     <w:p>
       <w:pPr>
-        <w:pStyle w:val="PargrafodaLista"/>
+        <w:pStyle w:val="ListParagraph"/>
         <w:autoSpaceDE w:val="0"/>
         <w:autoSpaceDN w:val="0"/>
         <w:adjustRightInd w:val="0"/>
@@ -2177,24 +2717,20 @@
           <w:rFonts w:cstheme="minorHAnsi"/>
           <w:b/>
           <w:color w:val="FF0000"/>
-          <w:sz w:val="24"/>
-          <w:szCs w:val="24"/>
-        </w:rPr>
-      </w:pPr>
-      <w:r>
-        <w:rPr>
-          <w:rFonts w:cstheme="minorHAnsi"/>
-          <w:b/>
-          <w:color w:val="FF0000"/>
-          <w:sz w:val="24"/>
-          <w:szCs w:val="24"/>
-        </w:rPr>
-        <w:t>n(M) = 80</w:t>
-      </w:r>
-    </w:p>
-    <w:p>
-      <w:pPr>
-        <w:pStyle w:val="PargrafodaLista"/>
+        </w:rPr>
+      </w:pPr>
+      <w:r>
+        <w:rPr>
+          <w:rFonts w:cstheme="minorHAnsi"/>
+          <w:b/>
+          <w:color w:val="FF0000"/>
+        </w:rPr>
+        <w:t>M = 80</w:t>
+      </w:r>
+    </w:p>
+    <w:p>
+      <w:pPr>
+        <w:pStyle w:val="ListParagraph"/>
         <w:autoSpaceDE w:val="0"/>
         <w:autoSpaceDN w:val="0"/>
         <w:adjustRightInd w:val="0"/>
@@ -2204,24 +2740,20 @@
           <w:rFonts w:cstheme="minorHAnsi"/>
           <w:b/>
           <w:color w:val="FF0000"/>
-          <w:sz w:val="24"/>
-          <w:szCs w:val="24"/>
-        </w:rPr>
-      </w:pPr>
-      <w:r>
-        <w:rPr>
-          <w:rFonts w:cstheme="minorHAnsi"/>
-          <w:b/>
-          <w:color w:val="FF0000"/>
-          <w:sz w:val="24"/>
-          <w:szCs w:val="24"/>
-        </w:rPr>
-        <w:t>n(D) = 70</w:t>
-      </w:r>
-    </w:p>
-    <w:p>
-      <w:pPr>
-        <w:pStyle w:val="PargrafodaLista"/>
+        </w:rPr>
+      </w:pPr>
+      <w:r>
+        <w:rPr>
+          <w:rFonts w:cstheme="minorHAnsi"/>
+          <w:b/>
+          <w:color w:val="FF0000"/>
+        </w:rPr>
+        <w:t>D = 70</w:t>
+      </w:r>
+    </w:p>
+    <w:p>
+      <w:pPr>
+        <w:pStyle w:val="ListParagraph"/>
         <w:autoSpaceDE w:val="0"/>
         <w:autoSpaceDN w:val="0"/>
         <w:adjustRightInd w:val="0"/>
@@ -2231,24 +2763,20 @@
           <w:rFonts w:cstheme="minorHAnsi"/>
           <w:b/>
           <w:color w:val="FF0000"/>
-          <w:sz w:val="24"/>
-          <w:szCs w:val="24"/>
-        </w:rPr>
-      </w:pPr>
-      <w:r>
-        <w:rPr>
-          <w:rFonts w:cstheme="minorHAnsi"/>
-          <w:b/>
-          <w:color w:val="FF0000"/>
-          <w:sz w:val="24"/>
-          <w:szCs w:val="24"/>
-        </w:rPr>
-        <w:t>n(S) = 30</w:t>
-      </w:r>
-    </w:p>
-    <w:p>
-      <w:pPr>
-        <w:pStyle w:val="PargrafodaLista"/>
+        </w:rPr>
+      </w:pPr>
+      <w:r>
+        <w:rPr>
+          <w:rFonts w:cstheme="minorHAnsi"/>
+          <w:b/>
+          <w:color w:val="FF0000"/>
+        </w:rPr>
+        <w:t>S = 50</w:t>
+      </w:r>
+    </w:p>
+    <w:p>
+      <w:pPr>
+        <w:pStyle w:val="ListParagraph"/>
         <w:autoSpaceDE w:val="0"/>
         <w:autoSpaceDN w:val="0"/>
         <w:adjustRightInd w:val="0"/>
@@ -2258,27 +2786,22 @@
           <w:rFonts w:cstheme="minorHAnsi"/>
           <w:b/>
           <w:color w:val="FF0000"/>
-          <w:sz w:val="24"/>
-          <w:szCs w:val="24"/>
-        </w:rPr>
-      </w:pPr>
-      <w:r>
-        <w:rPr>
-          <w:rFonts w:cstheme="minorHAnsi"/>
-          <w:b/>
-          <w:color w:val="FF0000"/>
-          <w:sz w:val="24"/>
-          <w:szCs w:val="24"/>
-        </w:rPr>
-        <w:t>n(M</w:t>
-      </w:r>
-      <w:r>
-        <w:rPr>
-          <w:rFonts w:ascii="Segoe UI" w:hAnsi="Segoe UI" w:cs="Segoe UI"/>
-          <w:b/>
-          <w:bCs/>
-          <w:color w:val="FF0000"/>
-          <w:shd w:val="clear" w:color="auto" w:fill="444654"/>
+        </w:rPr>
+      </w:pPr>
+      <w:r>
+        <w:rPr>
+          <w:rFonts w:cstheme="minorHAnsi"/>
+          <w:b/>
+          <w:color w:val="FF0000"/>
+        </w:rPr>
+        <w:t xml:space="preserve">M </w:t>
+      </w:r>
+      <w:r>
+        <w:rPr>
+          <w:rFonts w:cstheme="minorHAnsi"/>
+          <w:b/>
+          <w:bCs/>
+          <w:color w:val="FF0000"/>
         </w:rPr>
         <w:t>∩</w:t>
       </w:r>
@@ -2287,15 +2810,13 @@
           <w:rFonts w:cstheme="minorHAnsi"/>
           <w:b/>
           <w:color w:val="FF0000"/>
-          <w:sz w:val="24"/>
-          <w:szCs w:val="24"/>
-        </w:rPr>
-        <w:t>D) = 30</w:t>
-      </w:r>
-    </w:p>
-    <w:p>
-      <w:pPr>
-        <w:pStyle w:val="PargrafodaLista"/>
+        </w:rPr>
+        <w:t xml:space="preserve"> D = 30</w:t>
+      </w:r>
+    </w:p>
+    <w:p>
+      <w:pPr>
+        <w:pStyle w:val="ListParagraph"/>
         <w:autoSpaceDE w:val="0"/>
         <w:autoSpaceDN w:val="0"/>
         <w:adjustRightInd w:val="0"/>
@@ -2305,27 +2826,22 @@
           <w:rFonts w:cstheme="minorHAnsi"/>
           <w:b/>
           <w:color w:val="FF0000"/>
-          <w:sz w:val="24"/>
-          <w:szCs w:val="24"/>
-        </w:rPr>
-      </w:pPr>
-      <w:r>
-        <w:rPr>
-          <w:rFonts w:cstheme="minorHAnsi"/>
-          <w:b/>
-          <w:color w:val="FF0000"/>
-          <w:sz w:val="24"/>
-          <w:szCs w:val="24"/>
-        </w:rPr>
-        <w:t>n(M</w:t>
-      </w:r>
-      <w:r>
-        <w:rPr>
-          <w:rFonts w:ascii="Segoe UI" w:hAnsi="Segoe UI" w:cs="Segoe UI"/>
-          <w:b/>
-          <w:bCs/>
-          <w:color w:val="FF0000"/>
-          <w:shd w:val="clear" w:color="auto" w:fill="444654"/>
+        </w:rPr>
+      </w:pPr>
+      <w:r>
+        <w:rPr>
+          <w:rFonts w:cstheme="minorHAnsi"/>
+          <w:b/>
+          <w:color w:val="FF0000"/>
+        </w:rPr>
+        <w:t xml:space="preserve">M </w:t>
+      </w:r>
+      <w:r>
+        <w:rPr>
+          <w:rFonts w:cstheme="minorHAnsi"/>
+          <w:b/>
+          <w:bCs/>
+          <w:color w:val="FF0000"/>
         </w:rPr>
         <w:t>∩</w:t>
       </w:r>
@@ -2334,45 +2850,13 @@
           <w:rFonts w:cstheme="minorHAnsi"/>
           <w:b/>
           <w:color w:val="FF0000"/>
-          <w:sz w:val="24"/>
-          <w:szCs w:val="24"/>
-        </w:rPr>
-        <w:t>S</w:t>
-      </w:r>
-      <w:r>
-        <w:rPr>
-          <w:rFonts w:cstheme="minorHAnsi"/>
-          <w:b/>
-          <w:color w:val="FF0000"/>
-          <w:sz w:val="24"/>
-          <w:szCs w:val="24"/>
-        </w:rPr>
-        <w:t xml:space="preserve">) = </w:t>
-      </w:r>
-      <w:r>
-        <w:rPr>
-          <w:rFonts w:cstheme="minorHAnsi"/>
-          <w:b/>
-          <w:color w:val="FF0000"/>
-          <w:sz w:val="24"/>
-          <w:szCs w:val="24"/>
-        </w:rPr>
-        <w:t>2</w:t>
-      </w:r>
-      <w:r>
-        <w:rPr>
-          <w:rFonts w:cstheme="minorHAnsi"/>
-          <w:b/>
-          <w:color w:val="FF0000"/>
-          <w:sz w:val="24"/>
-          <w:szCs w:val="24"/>
-        </w:rPr>
-        <w:t>0</w:t>
-      </w:r>
-    </w:p>
-    <w:p>
-      <w:pPr>
-        <w:pStyle w:val="PargrafodaLista"/>
+        </w:rPr>
+        <w:t xml:space="preserve"> S = 20</w:t>
+      </w:r>
+    </w:p>
+    <w:p>
+      <w:pPr>
+        <w:pStyle w:val="ListParagraph"/>
         <w:autoSpaceDE w:val="0"/>
         <w:autoSpaceDN w:val="0"/>
         <w:adjustRightInd w:val="0"/>
@@ -2382,37 +2866,22 @@
           <w:rFonts w:cstheme="minorHAnsi"/>
           <w:b/>
           <w:color w:val="FF0000"/>
-          <w:sz w:val="24"/>
-          <w:szCs w:val="24"/>
-        </w:rPr>
-      </w:pPr>
-      <w:r>
-        <w:rPr>
-          <w:rFonts w:cstheme="minorHAnsi"/>
-          <w:b/>
-          <w:color w:val="FF0000"/>
-          <w:sz w:val="24"/>
-          <w:szCs w:val="24"/>
-        </w:rPr>
-        <w:t>n(</w:t>
-      </w:r>
-      <w:r>
-        <w:rPr>
-          <w:rFonts w:cstheme="minorHAnsi"/>
-          <w:b/>
-          <w:color w:val="FF0000"/>
-          <w:sz w:val="24"/>
-          <w:szCs w:val="24"/>
-        </w:rPr>
-        <w:t>D</w:t>
-      </w:r>
-      <w:r>
-        <w:rPr>
-          <w:rFonts w:ascii="Segoe UI" w:hAnsi="Segoe UI" w:cs="Segoe UI"/>
-          <w:b/>
-          <w:bCs/>
-          <w:color w:val="FF0000"/>
-          <w:shd w:val="clear" w:color="auto" w:fill="444654"/>
+        </w:rPr>
+      </w:pPr>
+      <w:r>
+        <w:rPr>
+          <w:rFonts w:cstheme="minorHAnsi"/>
+          <w:b/>
+          <w:color w:val="FF0000"/>
+        </w:rPr>
+        <w:t xml:space="preserve">D </w:t>
+      </w:r>
+      <w:r>
+        <w:rPr>
+          <w:rFonts w:cstheme="minorHAnsi"/>
+          <w:b/>
+          <w:bCs/>
+          <w:color w:val="FF0000"/>
         </w:rPr>
         <w:t>∩</w:t>
       </w:r>
@@ -2421,45 +2890,13 @@
           <w:rFonts w:cstheme="minorHAnsi"/>
           <w:b/>
           <w:color w:val="FF0000"/>
-          <w:sz w:val="24"/>
-          <w:szCs w:val="24"/>
-        </w:rPr>
-        <w:t>S</w:t>
-      </w:r>
-      <w:r>
-        <w:rPr>
-          <w:rFonts w:cstheme="minorHAnsi"/>
-          <w:b/>
-          <w:color w:val="FF0000"/>
-          <w:sz w:val="24"/>
-          <w:szCs w:val="24"/>
-        </w:rPr>
-        <w:t xml:space="preserve">) = </w:t>
-      </w:r>
-      <w:r>
-        <w:rPr>
-          <w:rFonts w:cstheme="minorHAnsi"/>
-          <w:b/>
-          <w:color w:val="FF0000"/>
-          <w:sz w:val="24"/>
-          <w:szCs w:val="24"/>
-        </w:rPr>
-        <w:t>1</w:t>
-      </w:r>
-      <w:r>
-        <w:rPr>
-          <w:rFonts w:cstheme="minorHAnsi"/>
-          <w:b/>
-          <w:color w:val="FF0000"/>
-          <w:sz w:val="24"/>
-          <w:szCs w:val="24"/>
-        </w:rPr>
-        <w:t>0</w:t>
-      </w:r>
-    </w:p>
-    <w:p>
-      <w:pPr>
-        <w:pStyle w:val="PargrafodaLista"/>
+        </w:rPr>
+        <w:t xml:space="preserve"> S = 10</w:t>
+      </w:r>
+    </w:p>
+    <w:p>
+      <w:pPr>
+        <w:pStyle w:val="ListParagraph"/>
         <w:autoSpaceDE w:val="0"/>
         <w:autoSpaceDN w:val="0"/>
         <w:adjustRightInd w:val="0"/>
@@ -2469,24 +2906,20 @@
           <w:rFonts w:cstheme="minorHAnsi"/>
           <w:b/>
           <w:color w:val="FF0000"/>
-          <w:sz w:val="24"/>
-          <w:szCs w:val="24"/>
-        </w:rPr>
-      </w:pPr>
-      <w:r>
-        <w:rPr>
-          <w:rFonts w:cstheme="minorHAnsi"/>
-          <w:b/>
-          <w:color w:val="FF0000"/>
-          <w:sz w:val="24"/>
-          <w:szCs w:val="24"/>
+        </w:rPr>
+      </w:pPr>
+      <w:r>
+        <w:rPr>
+          <w:rFonts w:cstheme="minorHAnsi"/>
+          <w:b/>
+          <w:color w:val="FF0000"/>
         </w:rPr>
         <w:t>U = 140</w:t>
       </w:r>
     </w:p>
     <w:p>
       <w:pPr>
-        <w:pStyle w:val="PargrafodaLista"/>
+        <w:pStyle w:val="ListParagraph"/>
         <w:autoSpaceDE w:val="0"/>
         <w:autoSpaceDN w:val="0"/>
         <w:adjustRightInd w:val="0"/>
@@ -2496,19 +2929,49 @@
           <w:rFonts w:cstheme="minorHAnsi"/>
           <w:b/>
           <w:color w:val="FF0000"/>
-          <w:sz w:val="24"/>
-          <w:szCs w:val="24"/>
-        </w:rPr>
-      </w:pPr>
-      <w:r>
-        <w:rPr>
-          <w:rFonts w:cstheme="minorHAnsi"/>
-          <w:b/>
-          <w:color w:val="FF0000"/>
-          <w:sz w:val="24"/>
-          <w:szCs w:val="24"/>
-        </w:rPr>
-        <w:t xml:space="preserve">n(S) </w:t>
+        </w:rPr>
+      </w:pPr>
+      <w:r>
+        <w:rPr>
+          <w:rFonts w:cstheme="minorHAnsi"/>
+          <w:b/>
+          <w:color w:val="FF0000"/>
+        </w:rPr>
+        <w:t xml:space="preserve">(S </w:t>
+      </w:r>
+      <w:r>
+        <w:rPr>
+          <w:rFonts w:cstheme="minorHAnsi"/>
+          <w:b/>
+          <w:bCs/>
+          <w:color w:val="FF0000"/>
+        </w:rPr>
+        <w:t>–</w:t>
+      </w:r>
+      <w:r>
+        <w:rPr>
+          <w:rFonts w:cstheme="minorHAnsi"/>
+          <w:b/>
+          <w:color w:val="FF0000"/>
+        </w:rPr>
+        <w:t xml:space="preserve"> M) + (S </w:t>
+      </w:r>
+      <w:r>
+        <w:rPr>
+          <w:rFonts w:cstheme="minorHAnsi"/>
+          <w:b/>
+          <w:bCs/>
+          <w:color w:val="FF0000"/>
+        </w:rPr>
+        <w:t>–</w:t>
+      </w:r>
+      <w:r>
+        <w:rPr>
+          <w:rFonts w:cstheme="minorHAnsi"/>
+          <w:b/>
+          <w:color w:val="FF0000"/>
+        </w:rPr>
+        <w:t xml:space="preserve"> D) </w:t>
       </w:r>
       <w:proofErr w:type="gramStart"/>
       <w:r>
@@ -2516,8 +2979,6 @@
           <w:rFonts w:cstheme="minorHAnsi"/>
           <w:b/>
           <w:color w:val="FF0000"/>
-          <w:sz w:val="24"/>
-          <w:szCs w:val="24"/>
         </w:rPr>
         <w:t>= ?</w:t>
       </w:r>
@@ -2525,7 +2986,7 @@
     </w:p>
     <w:p>
       <w:pPr>
-        <w:pStyle w:val="PargrafodaLista"/>
+        <w:pStyle w:val="ListParagraph"/>
         <w:autoSpaceDE w:val="0"/>
         <w:autoSpaceDN w:val="0"/>
         <w:adjustRightInd w:val="0"/>
@@ -2535,24 +2996,12 @@
           <w:rFonts w:cstheme="minorHAnsi"/>
           <w:b/>
           <w:color w:val="FF0000"/>
-          <w:sz w:val="24"/>
-          <w:szCs w:val="24"/>
-        </w:rPr>
-      </w:pPr>
-      <w:r>
-        <w:rPr>
-          <w:rFonts w:cstheme="minorHAnsi"/>
-          <w:b/>
-          <w:color w:val="FF0000"/>
-          <w:sz w:val="24"/>
-          <w:szCs w:val="24"/>
-        </w:rPr>
-        <w:t>80 – 20 – 10 = 50</w:t>
-      </w:r>
-    </w:p>
-    <w:p>
-      <w:pPr>
-        <w:pStyle w:val="PargrafodaLista"/>
+        </w:rPr>
+      </w:pPr>
+    </w:p>
+    <w:p>
+      <w:pPr>
+        <w:pStyle w:val="ListParagraph"/>
         <w:autoSpaceDE w:val="0"/>
         <w:autoSpaceDN w:val="0"/>
         <w:adjustRightInd w:val="0"/>
@@ -2560,6 +3009,359 @@
         <w:ind w:left="360"/>
         <w:rPr>
           <w:rFonts w:cstheme="minorHAnsi"/>
+          <w:b/>
+          <w:color w:val="FF0000"/>
+        </w:rPr>
+      </w:pPr>
+      <w:r>
+        <w:rPr>
+          <w:rFonts w:cstheme="minorHAnsi"/>
+          <w:b/>
+          <w:color w:val="FF0000"/>
+        </w:rPr>
+        <w:t xml:space="preserve">(M </w:t>
+      </w:r>
+      <w:r>
+        <w:rPr>
+          <w:rFonts w:cstheme="minorHAnsi"/>
+          <w:b/>
+          <w:bCs/>
+          <w:color w:val="FF0000"/>
+        </w:rPr>
+        <w:t>–</w:t>
+      </w:r>
+      <w:r>
+        <w:rPr>
+          <w:rFonts w:cstheme="minorHAnsi"/>
+          <w:b/>
+          <w:color w:val="FF0000"/>
+        </w:rPr>
+        <w:t xml:space="preserve"> D) + (M </w:t>
+      </w:r>
+      <w:r>
+        <w:rPr>
+          <w:rFonts w:cstheme="minorHAnsi"/>
+          <w:b/>
+          <w:bCs/>
+          <w:color w:val="FF0000"/>
+        </w:rPr>
+        <w:t>–</w:t>
+      </w:r>
+      <w:r>
+        <w:rPr>
+          <w:rFonts w:cstheme="minorHAnsi"/>
+          <w:b/>
+          <w:color w:val="FF0000"/>
+        </w:rPr>
+        <w:t xml:space="preserve"> S) = M - ((M </w:t>
+      </w:r>
+      <w:r>
+        <w:rPr>
+          <w:rFonts w:cstheme="minorHAnsi"/>
+          <w:b/>
+          <w:bCs/>
+          <w:color w:val="FF0000"/>
+        </w:rPr>
+        <w:t>∩</w:t>
+      </w:r>
+      <w:r>
+        <w:rPr>
+          <w:rFonts w:cstheme="minorHAnsi"/>
+          <w:b/>
+          <w:color w:val="FF0000"/>
+        </w:rPr>
+        <w:t xml:space="preserve"> D) + (M </w:t>
+      </w:r>
+      <w:r>
+        <w:rPr>
+          <w:rFonts w:cstheme="minorHAnsi"/>
+          <w:b/>
+          <w:bCs/>
+          <w:color w:val="FF0000"/>
+        </w:rPr>
+        <w:t>∩</w:t>
+      </w:r>
+      <w:r>
+        <w:rPr>
+          <w:rFonts w:cstheme="minorHAnsi"/>
+          <w:b/>
+          <w:color w:val="FF0000"/>
+        </w:rPr>
+        <w:t xml:space="preserve"> S)) = 80 - (30 + 20) = 80 - 50 = 30</w:t>
+      </w:r>
+    </w:p>
+    <w:p>
+      <w:pPr>
+        <w:pStyle w:val="ListParagraph"/>
+        <w:autoSpaceDE w:val="0"/>
+        <w:autoSpaceDN w:val="0"/>
+        <w:adjustRightInd w:val="0"/>
+        <w:spacing w:after="0" w:line="240" w:lineRule="auto"/>
+        <w:ind w:left="360"/>
+        <w:rPr>
+          <w:rFonts w:cstheme="minorHAnsi"/>
+          <w:b/>
+          <w:color w:val="FF0000"/>
+        </w:rPr>
+      </w:pPr>
+      <w:r>
+        <w:rPr>
+          <w:rFonts w:cstheme="minorHAnsi"/>
+          <w:b/>
+          <w:color w:val="FF0000"/>
+        </w:rPr>
+        <w:t xml:space="preserve">(D </w:t>
+      </w:r>
+      <w:r>
+        <w:rPr>
+          <w:rFonts w:cstheme="minorHAnsi"/>
+          <w:b/>
+          <w:bCs/>
+          <w:color w:val="FF0000"/>
+        </w:rPr>
+        <w:t>–</w:t>
+      </w:r>
+      <w:r>
+        <w:rPr>
+          <w:rFonts w:cstheme="minorHAnsi"/>
+          <w:b/>
+          <w:color w:val="FF0000"/>
+        </w:rPr>
+        <w:t xml:space="preserve"> M) + (D </w:t>
+      </w:r>
+      <w:r>
+        <w:rPr>
+          <w:rFonts w:cstheme="minorHAnsi"/>
+          <w:b/>
+          <w:bCs/>
+          <w:color w:val="FF0000"/>
+        </w:rPr>
+        <w:t>–</w:t>
+      </w:r>
+      <w:r>
+        <w:rPr>
+          <w:rFonts w:cstheme="minorHAnsi"/>
+          <w:b/>
+          <w:color w:val="FF0000"/>
+        </w:rPr>
+        <w:t xml:space="preserve"> S) = D - ((D </w:t>
+      </w:r>
+      <w:r>
+        <w:rPr>
+          <w:rFonts w:cstheme="minorHAnsi"/>
+          <w:b/>
+          <w:bCs/>
+          <w:color w:val="FF0000"/>
+        </w:rPr>
+        <w:t>∩</w:t>
+      </w:r>
+      <w:r>
+        <w:rPr>
+          <w:rFonts w:cstheme="minorHAnsi"/>
+          <w:b/>
+          <w:color w:val="FF0000"/>
+        </w:rPr>
+        <w:t xml:space="preserve"> M) + (D </w:t>
+      </w:r>
+      <w:r>
+        <w:rPr>
+          <w:rFonts w:cstheme="minorHAnsi"/>
+          <w:b/>
+          <w:bCs/>
+          <w:color w:val="FF0000"/>
+        </w:rPr>
+        <w:t>∩</w:t>
+      </w:r>
+      <w:r>
+        <w:rPr>
+          <w:rFonts w:cstheme="minorHAnsi"/>
+          <w:b/>
+          <w:color w:val="FF0000"/>
+        </w:rPr>
+        <w:t xml:space="preserve"> S)) = 70 - (30 + 10) = 70 - 30 = 30</w:t>
+      </w:r>
+    </w:p>
+    <w:p>
+      <w:pPr>
+        <w:pStyle w:val="ListParagraph"/>
+        <w:autoSpaceDE w:val="0"/>
+        <w:autoSpaceDN w:val="0"/>
+        <w:adjustRightInd w:val="0"/>
+        <w:spacing w:after="0" w:line="240" w:lineRule="auto"/>
+        <w:ind w:left="360"/>
+        <w:rPr>
+          <w:rFonts w:cstheme="minorHAnsi"/>
+          <w:b/>
+          <w:color w:val="FF0000"/>
+        </w:rPr>
+      </w:pPr>
+      <w:r>
+        <w:rPr>
+          <w:rFonts w:cstheme="minorHAnsi"/>
+          <w:b/>
+          <w:color w:val="FF0000"/>
+        </w:rPr>
+        <w:t xml:space="preserve">(S </w:t>
+      </w:r>
+      <w:r>
+        <w:rPr>
+          <w:rFonts w:cstheme="minorHAnsi"/>
+          <w:b/>
+          <w:bCs/>
+          <w:color w:val="FF0000"/>
+        </w:rPr>
+        <w:t>–</w:t>
+      </w:r>
+      <w:r>
+        <w:rPr>
+          <w:rFonts w:cstheme="minorHAnsi"/>
+          <w:b/>
+          <w:color w:val="FF0000"/>
+        </w:rPr>
+        <w:t xml:space="preserve"> M) + (S </w:t>
+      </w:r>
+      <w:r>
+        <w:rPr>
+          <w:rFonts w:cstheme="minorHAnsi"/>
+          <w:b/>
+          <w:bCs/>
+          <w:color w:val="FF0000"/>
+        </w:rPr>
+        <w:t>–</w:t>
+      </w:r>
+      <w:r>
+        <w:rPr>
+          <w:rFonts w:cstheme="minorHAnsi"/>
+          <w:b/>
+          <w:color w:val="FF0000"/>
+        </w:rPr>
+        <w:t xml:space="preserve"> D) = S - ((S </w:t>
+      </w:r>
+      <w:r>
+        <w:rPr>
+          <w:rFonts w:cstheme="minorHAnsi"/>
+          <w:b/>
+          <w:bCs/>
+          <w:color w:val="FF0000"/>
+        </w:rPr>
+        <w:t>∩</w:t>
+      </w:r>
+      <w:r>
+        <w:rPr>
+          <w:rFonts w:cstheme="minorHAnsi"/>
+          <w:b/>
+          <w:color w:val="FF0000"/>
+        </w:rPr>
+        <w:t xml:space="preserve"> M) + (S </w:t>
+      </w:r>
+      <w:r>
+        <w:rPr>
+          <w:rFonts w:cstheme="minorHAnsi"/>
+          <w:b/>
+          <w:bCs/>
+          <w:color w:val="FF0000"/>
+        </w:rPr>
+        <w:t>∩</w:t>
+      </w:r>
+      <w:r>
+        <w:rPr>
+          <w:rFonts w:cstheme="minorHAnsi"/>
+          <w:b/>
+          <w:color w:val="FF0000"/>
+        </w:rPr>
+        <w:t xml:space="preserve"> D)) = 50 - (20 + 10) = 50 - 30 = 20</w:t>
+      </w:r>
+    </w:p>
+    <w:p>
+      <w:pPr>
+        <w:pStyle w:val="ListParagraph"/>
+        <w:autoSpaceDE w:val="0"/>
+        <w:autoSpaceDN w:val="0"/>
+        <w:adjustRightInd w:val="0"/>
+        <w:spacing w:after="0" w:line="240" w:lineRule="auto"/>
+        <w:ind w:left="360"/>
+        <w:rPr>
+          <w:rFonts w:cstheme="minorHAnsi"/>
+          <w:b/>
+          <w:color w:val="FF0000"/>
+        </w:rPr>
+      </w:pPr>
+    </w:p>
+    <w:p>
+      <w:pPr>
+        <w:pStyle w:val="ListParagraph"/>
+        <w:autoSpaceDE w:val="0"/>
+        <w:autoSpaceDN w:val="0"/>
+        <w:adjustRightInd w:val="0"/>
+        <w:spacing w:after="0" w:line="240" w:lineRule="auto"/>
+        <w:ind w:left="360"/>
+        <w:rPr>
+          <w:rFonts w:cstheme="minorHAnsi"/>
+          <w:b/>
+          <w:color w:val="FF0000"/>
+        </w:rPr>
+      </w:pPr>
+      <w:r>
+        <w:rPr>
+          <w:rFonts w:cstheme="minorHAnsi"/>
+          <w:b/>
+          <w:color w:val="FF0000"/>
+        </w:rPr>
+        <w:t xml:space="preserve">(S </w:t>
+      </w:r>
+      <w:r>
+        <w:rPr>
+          <w:rFonts w:cstheme="minorHAnsi"/>
+          <w:b/>
+          <w:bCs/>
+          <w:color w:val="FF0000"/>
+        </w:rPr>
+        <w:t>–</w:t>
+      </w:r>
+      <w:r>
+        <w:rPr>
+          <w:rFonts w:cstheme="minorHAnsi"/>
+          <w:b/>
+          <w:color w:val="FF0000"/>
+        </w:rPr>
+        <w:t xml:space="preserve"> M) + (S </w:t>
+      </w:r>
+      <w:r>
+        <w:rPr>
+          <w:rFonts w:cstheme="minorHAnsi"/>
+          <w:b/>
+          <w:bCs/>
+          <w:color w:val="FF0000"/>
+        </w:rPr>
+        <w:t>–</w:t>
+      </w:r>
+      <w:r>
+        <w:rPr>
+          <w:rFonts w:cstheme="minorHAnsi"/>
+          <w:b/>
+          <w:color w:val="FF0000"/>
+        </w:rPr>
+        <w:t xml:space="preserve"> D) =</w:t>
+      </w:r>
+      <w:r>
+        <w:rPr>
+          <w:rFonts w:cstheme="minorHAnsi"/>
+          <w:b/>
+          <w:color w:val="FF0000"/>
+        </w:rPr>
+        <w:t xml:space="preserve"> 20</w:t>
+      </w:r>
+    </w:p>
+    <w:p>
+      <w:pPr>
+        <w:pStyle w:val="ListParagraph"/>
+        <w:autoSpaceDE w:val="0"/>
+        <w:autoSpaceDN w:val="0"/>
+        <w:adjustRightInd w:val="0"/>
+        <w:spacing w:after="0" w:line="240" w:lineRule="auto"/>
+        <w:ind w:left="360"/>
+        <w:rPr>
+          <w:rFonts w:cstheme="minorHAnsi"/>
           <w:bCs/>
           <w:sz w:val="24"/>
           <w:szCs w:val="24"/>
@@ -2631,7 +3433,7 @@
     </w:p>
     <w:p>
       <w:pPr>
-        <w:pStyle w:val="PargrafodaLista"/>
+        <w:pStyle w:val="ListParagraph"/>
         <w:numPr>
           <w:ilvl w:val="1"/>
           <w:numId w:val="17"/>
@@ -2657,7 +3459,7 @@
     </w:p>
     <w:p>
       <w:pPr>
-        <w:pStyle w:val="PargrafodaLista"/>
+        <w:pStyle w:val="ListParagraph"/>
         <w:numPr>
           <w:ilvl w:val="1"/>
           <w:numId w:val="17"/>
@@ -2685,7 +3487,7 @@
     </w:p>
     <w:p>
       <w:pPr>
-        <w:pStyle w:val="PargrafodaLista"/>
+        <w:pStyle w:val="ListParagraph"/>
         <w:numPr>
           <w:ilvl w:val="1"/>
           <w:numId w:val="17"/>
@@ -2713,7 +3515,7 @@
     </w:p>
     <w:p>
       <w:pPr>
-        <w:pStyle w:val="PargrafodaLista"/>
+        <w:pStyle w:val="ListParagraph"/>
         <w:numPr>
           <w:ilvl w:val="1"/>
           <w:numId w:val="17"/>
@@ -2724,15 +3526,17 @@
         <w:spacing w:after="0" w:line="240" w:lineRule="auto"/>
         <w:rPr>
           <w:rFonts w:ascii="Consolas" w:hAnsi="Consolas" w:cstheme="minorHAnsi"/>
-          <w:bCs/>
-          <w:sz w:val="24"/>
-          <w:szCs w:val="24"/>
-        </w:rPr>
-      </w:pPr>
-      <w:r>
-        <w:rPr>
-          <w:rFonts w:ascii="Consolas" w:hAnsi="Consolas" w:cstheme="minorHAnsi"/>
-          <w:bCs/>
+          <w:b/>
+          <w:color w:val="FF0000"/>
+          <w:sz w:val="24"/>
+          <w:szCs w:val="24"/>
+        </w:rPr>
+      </w:pPr>
+      <w:r>
+        <w:rPr>
+          <w:rFonts w:ascii="Consolas" w:hAnsi="Consolas" w:cstheme="minorHAnsi"/>
+          <w:b/>
+          <w:color w:val="FF0000"/>
           <w:sz w:val="24"/>
           <w:szCs w:val="24"/>
         </w:rPr>
@@ -2741,7 +3545,7 @@
     </w:p>
     <w:p>
       <w:pPr>
-        <w:pStyle w:val="PargrafodaLista"/>
+        <w:pStyle w:val="ListParagraph"/>
         <w:numPr>
           <w:ilvl w:val="1"/>
           <w:numId w:val="17"/>
@@ -2769,7 +3573,7 @@
     </w:p>
     <w:p>
       <w:pPr>
-        <w:pStyle w:val="PargrafodaLista"/>
+        <w:pStyle w:val="ListParagraph"/>
         <w:numPr>
           <w:ilvl w:val="1"/>
           <w:numId w:val="17"/>
@@ -2780,17 +3584,15 @@
         <w:spacing w:after="0" w:line="240" w:lineRule="auto"/>
         <w:rPr>
           <w:rFonts w:ascii="Consolas" w:hAnsi="Consolas" w:cstheme="minorHAnsi"/>
-          <w:b/>
-          <w:color w:val="FF0000"/>
-          <w:sz w:val="24"/>
-          <w:szCs w:val="24"/>
-        </w:rPr>
-      </w:pPr>
-      <w:r>
-        <w:rPr>
-          <w:rFonts w:ascii="Consolas" w:hAnsi="Consolas" w:cstheme="minorHAnsi"/>
-          <w:b/>
-          <w:color w:val="FF0000"/>
+          <w:bCs/>
+          <w:sz w:val="24"/>
+          <w:szCs w:val="24"/>
+        </w:rPr>
+      </w:pPr>
+      <w:r>
+        <w:rPr>
+          <w:rFonts w:ascii="Consolas" w:hAnsi="Consolas" w:cstheme="minorHAnsi"/>
+          <w:bCs/>
           <w:sz w:val="24"/>
           <w:szCs w:val="24"/>
         </w:rPr>
@@ -2799,7 +3601,7 @@
     </w:p>
     <w:p>
       <w:pPr>
-        <w:pStyle w:val="PargrafodaLista"/>
+        <w:pStyle w:val="ListParagraph"/>
         <w:spacing w:after="0" w:line="240" w:lineRule="auto"/>
         <w:ind w:left="360"/>
         <w:rPr>
@@ -2819,7 +3621,7 @@
     </w:p>
     <w:p>
       <w:pPr>
-        <w:pStyle w:val="PargrafodaLista"/>
+        <w:pStyle w:val="ListParagraph"/>
         <w:numPr>
           <w:ilvl w:val="0"/>
           <w:numId w:val="17"/>
@@ -2842,6 +3644,7 @@
           <w:sz w:val="24"/>
           <w:szCs w:val="24"/>
         </w:rPr>
+        <w:lastRenderedPageBreak/>
         <w:t xml:space="preserve">Em um estudo sobre preferências alimentares, foram entrevistadas </w:t>
       </w:r>
       <w:r>
@@ -2919,7 +3722,7 @@
     </w:p>
     <w:p>
       <w:pPr>
-        <w:pStyle w:val="PargrafodaLista"/>
+        <w:pStyle w:val="ListParagraph"/>
         <w:spacing w:after="0" w:line="240" w:lineRule="auto"/>
         <w:ind w:left="360"/>
         <w:rPr>
@@ -2968,7 +3771,7 @@
     </w:p>
     <w:p>
       <w:pPr>
-        <w:pStyle w:val="PargrafodaLista"/>
+        <w:pStyle w:val="ListParagraph"/>
         <w:spacing w:after="0" w:line="240" w:lineRule="auto"/>
         <w:ind w:left="360"/>
         <w:rPr>
@@ -3017,7 +3820,7 @@
     </w:p>
     <w:p>
       <w:pPr>
-        <w:pStyle w:val="PargrafodaLista"/>
+        <w:pStyle w:val="ListParagraph"/>
         <w:spacing w:after="0" w:line="240" w:lineRule="auto"/>
         <w:ind w:left="360"/>
         <w:rPr>
@@ -3066,7 +3869,7 @@
     </w:p>
     <w:p>
       <w:pPr>
-        <w:pStyle w:val="PargrafodaLista"/>
+        <w:pStyle w:val="ListParagraph"/>
         <w:spacing w:after="0" w:line="240" w:lineRule="auto"/>
         <w:ind w:left="360"/>
         <w:rPr>
@@ -3133,7 +3936,7 @@
     </w:p>
     <w:p>
       <w:pPr>
-        <w:pStyle w:val="PargrafodaLista"/>
+        <w:pStyle w:val="ListParagraph"/>
         <w:spacing w:after="0" w:line="240" w:lineRule="auto"/>
         <w:ind w:left="360"/>
         <w:rPr>
@@ -3200,7 +4003,7 @@
     </w:p>
     <w:p>
       <w:pPr>
-        <w:pStyle w:val="PargrafodaLista"/>
+        <w:pStyle w:val="ListParagraph"/>
         <w:spacing w:after="0" w:line="240" w:lineRule="auto"/>
         <w:ind w:left="360"/>
         <w:rPr>
@@ -3267,7 +4070,7 @@
     </w:p>
     <w:p>
       <w:pPr>
-        <w:pStyle w:val="PargrafodaLista"/>
+        <w:pStyle w:val="ListParagraph"/>
         <w:spacing w:after="0" w:line="240" w:lineRule="auto"/>
         <w:ind w:left="360"/>
         <w:rPr>
@@ -3298,7 +4101,7 @@
     </w:p>
     <w:p>
       <w:pPr>
-        <w:pStyle w:val="PargrafodaLista"/>
+        <w:pStyle w:val="ListParagraph"/>
         <w:spacing w:after="0" w:line="240" w:lineRule="auto"/>
         <w:ind w:left="360"/>
         <w:rPr>
@@ -3311,7 +4114,7 @@
     </w:p>
     <w:p>
       <w:pPr>
-        <w:pStyle w:val="PargrafodaLista"/>
+        <w:pStyle w:val="ListParagraph"/>
         <w:spacing w:after="0" w:line="240" w:lineRule="auto"/>
         <w:ind w:left="360"/>
         <w:rPr>
@@ -3333,36 +4136,617 @@
     </w:p>
     <w:p>
       <w:pPr>
-        <w:pStyle w:val="PargrafodaLista"/>
         <w:spacing w:after="0" w:line="240" w:lineRule="auto"/>
         <w:ind w:left="360"/>
         <w:rPr>
           <w:rFonts w:cstheme="minorHAnsi"/>
           <w:b/>
           <w:color w:val="FF0000"/>
-          <w:sz w:val="24"/>
-          <w:szCs w:val="24"/>
-        </w:rPr>
-      </w:pPr>
-      <w:r>
-        <w:rPr>
-          <w:rFonts w:cstheme="minorHAnsi"/>
-          <w:b/>
-          <w:color w:val="FF0000"/>
-          <w:sz w:val="24"/>
-          <w:szCs w:val="24"/>
-        </w:rPr>
-        <w:t>aa</w:t>
-      </w:r>
-    </w:p>
-    <w:p>
-      <w:pPr>
-        <w:spacing w:after="0" w:line="240" w:lineRule="auto"/>
-        <w:rPr>
-          <w:rFonts w:cstheme="minorHAnsi"/>
-          <w:bCs/>
-          <w:sz w:val="24"/>
-          <w:szCs w:val="24"/>
+        </w:rPr>
+      </w:pPr>
+      <w:r>
+        <w:rPr>
+          <w:rFonts w:cstheme="minorHAnsi"/>
+          <w:b/>
+          <w:color w:val="FF0000"/>
+        </w:rPr>
+        <w:drawing>
+          <wp:anchor distT="0" distB="0" distL="114300" distR="114300" simplePos="0" relativeHeight="251665408" behindDoc="0" locked="0" layoutInCell="1" allowOverlap="1" wp14:anchorId="30737CBA" wp14:editId="2FB3F6E6">
+            <wp:simplePos x="0" y="0"/>
+            <wp:positionH relativeFrom="column">
+              <wp:posOffset>1883242</wp:posOffset>
+            </wp:positionH>
+            <wp:positionV relativeFrom="paragraph">
+              <wp:posOffset>103254</wp:posOffset>
+            </wp:positionV>
+            <wp:extent cx="3657600" cy="2068436"/>
+            <wp:effectExtent l="0" t="0" r="0" b="8255"/>
+            <wp:wrapNone/>
+            <wp:docPr id="1531096502" name="Picture 1"/>
+            <wp:cNvGraphicFramePr>
+              <a:graphicFrameLocks xmlns:a="http://schemas.openxmlformats.org/drawingml/2006/main" noChangeAspect="1"/>
+            </wp:cNvGraphicFramePr>
+            <a:graphic xmlns:a="http://schemas.openxmlformats.org/drawingml/2006/main">
+              <a:graphicData uri="http://schemas.openxmlformats.org/drawingml/2006/picture">
+                <pic:pic xmlns:pic="http://schemas.openxmlformats.org/drawingml/2006/picture">
+                  <pic:nvPicPr>
+                    <pic:cNvPr id="1531096502" name=""/>
+                    <pic:cNvPicPr/>
+                  </pic:nvPicPr>
+                  <pic:blipFill>
+                    <a:blip r:embed="rId10">
+                      <a:extLst>
+                        <a:ext uri="{28A0092B-C50C-407E-A947-70E740481C1C}">
+                          <a14:useLocalDpi xmlns:a14="http://schemas.microsoft.com/office/drawing/2010/main" val="0"/>
+                        </a:ext>
+                      </a:extLst>
+                    </a:blip>
+                    <a:stretch>
+                      <a:fillRect/>
+                    </a:stretch>
+                  </pic:blipFill>
+                  <pic:spPr>
+                    <a:xfrm>
+                      <a:off x="0" y="0"/>
+                      <a:ext cx="3657600" cy="2068436"/>
+                    </a:xfrm>
+                    <a:prstGeom prst="rect">
+                      <a:avLst/>
+                    </a:prstGeom>
+                  </pic:spPr>
+                </pic:pic>
+              </a:graphicData>
+            </a:graphic>
+            <wp14:sizeRelH relativeFrom="page">
+              <wp14:pctWidth>0</wp14:pctWidth>
+            </wp14:sizeRelH>
+            <wp14:sizeRelV relativeFrom="page">
+              <wp14:pctHeight>0</wp14:pctHeight>
+            </wp14:sizeRelV>
+          </wp:anchor>
+        </w:drawing>
+      </w:r>
+      <w:r>
+        <w:rPr>
+          <w:rFonts w:cstheme="minorHAnsi"/>
+          <w:b/>
+          <w:color w:val="FF0000"/>
+        </w:rPr>
+        <w:t>P = 120</w:t>
+      </w:r>
+    </w:p>
+    <w:p>
+      <w:pPr>
+        <w:spacing w:after="0" w:line="240" w:lineRule="auto"/>
+        <w:ind w:left="360"/>
+        <w:rPr>
+          <w:rFonts w:cstheme="minorHAnsi"/>
+          <w:b/>
+          <w:color w:val="FF0000"/>
+        </w:rPr>
+      </w:pPr>
+      <w:r>
+        <w:rPr>
+          <w:rFonts w:cstheme="minorHAnsi"/>
+          <w:b/>
+          <w:color w:val="FF0000"/>
+        </w:rPr>
+        <w:t>H = 80</w:t>
+      </w:r>
+    </w:p>
+    <w:p>
+      <w:pPr>
+        <w:spacing w:after="0" w:line="240" w:lineRule="auto"/>
+        <w:ind w:left="360"/>
+        <w:rPr>
+          <w:rFonts w:cstheme="minorHAnsi"/>
+          <w:b/>
+          <w:color w:val="FF0000"/>
+        </w:rPr>
+      </w:pPr>
+      <w:r>
+        <w:rPr>
+          <w:rFonts w:cstheme="minorHAnsi"/>
+          <w:b/>
+          <w:color w:val="FF0000"/>
+        </w:rPr>
+        <w:t>S = 60</w:t>
+      </w:r>
+    </w:p>
+    <w:p>
+      <w:pPr>
+        <w:spacing w:after="0" w:line="240" w:lineRule="auto"/>
+        <w:ind w:left="360"/>
+        <w:rPr>
+          <w:rFonts w:cstheme="minorHAnsi"/>
+          <w:b/>
+          <w:color w:val="FF0000"/>
+        </w:rPr>
+      </w:pPr>
+      <w:r>
+        <w:rPr>
+          <w:rFonts w:cstheme="minorHAnsi"/>
+          <w:b/>
+          <w:color w:val="FF0000"/>
+        </w:rPr>
+        <w:t xml:space="preserve">P </w:t>
+      </w:r>
+      <w:r>
+        <w:rPr>
+          <w:rFonts w:cstheme="minorHAnsi"/>
+          <w:b/>
+          <w:bCs/>
+          <w:color w:val="FF0000"/>
+        </w:rPr>
+        <w:t>∩</w:t>
+      </w:r>
+      <w:r>
+        <w:rPr>
+          <w:rFonts w:cstheme="minorHAnsi"/>
+          <w:b/>
+          <w:color w:val="FF0000"/>
+        </w:rPr>
+        <w:t xml:space="preserve"> H = 30</w:t>
+      </w:r>
+    </w:p>
+    <w:p>
+      <w:pPr>
+        <w:spacing w:after="0" w:line="240" w:lineRule="auto"/>
+        <w:ind w:left="360"/>
+        <w:rPr>
+          <w:rFonts w:cstheme="minorHAnsi"/>
+          <w:b/>
+          <w:color w:val="FF0000"/>
+        </w:rPr>
+      </w:pPr>
+      <w:r>
+        <w:rPr>
+          <w:rFonts w:cstheme="minorHAnsi"/>
+          <w:b/>
+          <w:color w:val="FF0000"/>
+        </w:rPr>
+        <w:t xml:space="preserve">P </w:t>
+      </w:r>
+      <w:r>
+        <w:rPr>
+          <w:rFonts w:cstheme="minorHAnsi"/>
+          <w:b/>
+          <w:bCs/>
+          <w:color w:val="FF0000"/>
+        </w:rPr>
+        <w:t>∩</w:t>
+      </w:r>
+      <w:r>
+        <w:rPr>
+          <w:rFonts w:cstheme="minorHAnsi"/>
+          <w:b/>
+          <w:color w:val="FF0000"/>
+        </w:rPr>
+        <w:t xml:space="preserve"> S = 25</w:t>
+      </w:r>
+    </w:p>
+    <w:p>
+      <w:pPr>
+        <w:spacing w:after="0" w:line="240" w:lineRule="auto"/>
+        <w:ind w:left="360"/>
+        <w:rPr>
+          <w:rFonts w:cstheme="minorHAnsi"/>
+          <w:b/>
+          <w:color w:val="FF0000"/>
+        </w:rPr>
+      </w:pPr>
+      <w:r>
+        <w:rPr>
+          <w:rFonts w:cstheme="minorHAnsi"/>
+          <w:b/>
+          <w:color w:val="FF0000"/>
+        </w:rPr>
+        <w:t xml:space="preserve">H </w:t>
+      </w:r>
+      <w:r>
+        <w:rPr>
+          <w:rFonts w:cstheme="minorHAnsi"/>
+          <w:b/>
+          <w:bCs/>
+          <w:color w:val="FF0000"/>
+        </w:rPr>
+        <w:t>∩</w:t>
+      </w:r>
+      <w:r>
+        <w:rPr>
+          <w:rFonts w:cstheme="minorHAnsi"/>
+          <w:b/>
+          <w:color w:val="FF0000"/>
+        </w:rPr>
+        <w:t xml:space="preserve"> S = 10</w:t>
+      </w:r>
+    </w:p>
+    <w:p>
+      <w:pPr>
+        <w:spacing w:after="0" w:line="240" w:lineRule="auto"/>
+        <w:ind w:left="360"/>
+        <w:rPr>
+          <w:rFonts w:cstheme="minorHAnsi"/>
+          <w:b/>
+          <w:color w:val="FF0000"/>
+        </w:rPr>
+      </w:pPr>
+      <w:r>
+        <w:rPr>
+          <w:rFonts w:cstheme="minorHAnsi"/>
+          <w:b/>
+          <w:color w:val="FF0000"/>
+        </w:rPr>
+        <w:t xml:space="preserve">(P </w:t>
+      </w:r>
+      <w:r>
+        <w:rPr>
+          <w:rFonts w:cstheme="minorHAnsi"/>
+          <w:b/>
+          <w:bCs/>
+          <w:color w:val="FF0000"/>
+        </w:rPr>
+        <w:t>∩</w:t>
+      </w:r>
+      <w:r>
+        <w:rPr>
+          <w:rFonts w:cstheme="minorHAnsi"/>
+          <w:b/>
+          <w:color w:val="FF0000"/>
+        </w:rPr>
+        <w:t xml:space="preserve"> H </w:t>
+      </w:r>
+      <w:r>
+        <w:rPr>
+          <w:rFonts w:cstheme="minorHAnsi"/>
+          <w:b/>
+          <w:bCs/>
+          <w:color w:val="FF0000"/>
+        </w:rPr>
+        <w:t>∩</w:t>
+      </w:r>
+      <w:r>
+        <w:rPr>
+          <w:rFonts w:cstheme="minorHAnsi"/>
+          <w:b/>
+          <w:color w:val="FF0000"/>
+        </w:rPr>
+        <w:t xml:space="preserve"> S) = 5</w:t>
+      </w:r>
+    </w:p>
+    <w:p>
+      <w:pPr>
+        <w:spacing w:after="0" w:line="240" w:lineRule="auto"/>
+        <w:ind w:left="360"/>
+        <w:rPr>
+          <w:rFonts w:cstheme="minorHAnsi"/>
+          <w:b/>
+          <w:color w:val="FF0000"/>
+        </w:rPr>
+      </w:pPr>
+      <w:r>
+        <w:rPr>
+          <w:rFonts w:cstheme="minorHAnsi"/>
+          <w:b/>
+          <w:color w:val="FF0000"/>
+        </w:rPr>
+        <w:t xml:space="preserve">(H </w:t>
+      </w:r>
+      <w:r>
+        <w:rPr>
+          <w:rFonts w:cstheme="minorHAnsi"/>
+          <w:b/>
+          <w:bCs/>
+          <w:color w:val="FF0000"/>
+        </w:rPr>
+        <w:t>–</w:t>
+      </w:r>
+      <w:r>
+        <w:rPr>
+          <w:rFonts w:cstheme="minorHAnsi"/>
+          <w:b/>
+          <w:color w:val="FF0000"/>
+        </w:rPr>
+        <w:t xml:space="preserve"> P) + (H </w:t>
+      </w:r>
+      <w:r>
+        <w:rPr>
+          <w:rFonts w:cstheme="minorHAnsi"/>
+          <w:b/>
+          <w:bCs/>
+          <w:color w:val="FF0000"/>
+        </w:rPr>
+        <w:t>–</w:t>
+      </w:r>
+      <w:r>
+        <w:rPr>
+          <w:rFonts w:cstheme="minorHAnsi"/>
+          <w:b/>
+          <w:color w:val="FF0000"/>
+        </w:rPr>
+        <w:t xml:space="preserve"> S) </w:t>
+      </w:r>
+      <w:proofErr w:type="gramStart"/>
+      <w:r>
+        <w:rPr>
+          <w:rFonts w:cstheme="minorHAnsi"/>
+          <w:b/>
+          <w:color w:val="FF0000"/>
+        </w:rPr>
+        <w:t>= ?</w:t>
+      </w:r>
+      <w:proofErr w:type="gramEnd"/>
+    </w:p>
+    <w:p>
+      <w:pPr>
+        <w:spacing w:after="0" w:line="240" w:lineRule="auto"/>
+        <w:ind w:left="360"/>
+        <w:rPr>
+          <w:rFonts w:cstheme="minorHAnsi"/>
+          <w:b/>
+          <w:color w:val="FF0000"/>
+        </w:rPr>
+      </w:pPr>
+    </w:p>
+    <w:p>
+      <w:pPr>
+        <w:spacing w:after="0" w:line="240" w:lineRule="auto"/>
+        <w:ind w:left="360"/>
+        <w:rPr>
+          <w:rFonts w:cstheme="minorHAnsi"/>
+          <w:b/>
+          <w:color w:val="FF0000"/>
+        </w:rPr>
+      </w:pPr>
+      <w:r>
+        <w:rPr>
+          <w:rFonts w:cstheme="minorHAnsi"/>
+          <w:b/>
+          <w:color w:val="FF0000"/>
+        </w:rPr>
+        <w:t xml:space="preserve">P </w:t>
+      </w:r>
+      <w:r>
+        <w:rPr>
+          <w:rFonts w:cstheme="minorHAnsi"/>
+          <w:b/>
+          <w:bCs/>
+          <w:color w:val="FF0000"/>
+        </w:rPr>
+        <w:t>∩</w:t>
+      </w:r>
+      <w:r>
+        <w:rPr>
+          <w:rFonts w:cstheme="minorHAnsi"/>
+          <w:b/>
+          <w:color w:val="FF0000"/>
+        </w:rPr>
+        <w:t xml:space="preserve"> H = 30 - 5 = 25</w:t>
+      </w:r>
+    </w:p>
+    <w:p>
+      <w:pPr>
+        <w:spacing w:after="0" w:line="240" w:lineRule="auto"/>
+        <w:ind w:left="360"/>
+        <w:rPr>
+          <w:rFonts w:cstheme="minorHAnsi"/>
+          <w:b/>
+          <w:color w:val="FF0000"/>
+        </w:rPr>
+      </w:pPr>
+      <w:r>
+        <w:rPr>
+          <w:rFonts w:cstheme="minorHAnsi"/>
+          <w:b/>
+          <w:color w:val="FF0000"/>
+        </w:rPr>
+        <w:t xml:space="preserve">P </w:t>
+      </w:r>
+      <w:r>
+        <w:rPr>
+          <w:rFonts w:cstheme="minorHAnsi"/>
+          <w:b/>
+          <w:bCs/>
+          <w:color w:val="FF0000"/>
+        </w:rPr>
+        <w:t>∩</w:t>
+      </w:r>
+      <w:r>
+        <w:rPr>
+          <w:rFonts w:cstheme="minorHAnsi"/>
+          <w:b/>
+          <w:color w:val="FF0000"/>
+        </w:rPr>
+        <w:t xml:space="preserve"> S = 25 - 5 = 20</w:t>
+      </w:r>
+    </w:p>
+    <w:p>
+      <w:pPr>
+        <w:spacing w:after="0" w:line="240" w:lineRule="auto"/>
+        <w:ind w:left="360"/>
+        <w:rPr>
+          <w:rFonts w:cstheme="minorHAnsi"/>
+          <w:b/>
+          <w:color w:val="FF0000"/>
+        </w:rPr>
+      </w:pPr>
+      <w:r>
+        <w:rPr>
+          <w:rFonts w:cstheme="minorHAnsi"/>
+          <w:b/>
+          <w:color w:val="FF0000"/>
+        </w:rPr>
+        <w:t xml:space="preserve">H </w:t>
+      </w:r>
+      <w:r>
+        <w:rPr>
+          <w:rFonts w:cstheme="minorHAnsi"/>
+          <w:b/>
+          <w:bCs/>
+          <w:color w:val="FF0000"/>
+        </w:rPr>
+        <w:t>∩</w:t>
+      </w:r>
+      <w:r>
+        <w:rPr>
+          <w:rFonts w:cstheme="minorHAnsi"/>
+          <w:b/>
+          <w:color w:val="FF0000"/>
+        </w:rPr>
+        <w:t xml:space="preserve"> S = 10 - 5 = 5</w:t>
+      </w:r>
+    </w:p>
+    <w:p>
+      <w:pPr>
+        <w:spacing w:after="0" w:line="240" w:lineRule="auto"/>
+        <w:ind w:left="360"/>
+        <w:rPr>
+          <w:rFonts w:cstheme="minorHAnsi"/>
+          <w:b/>
+          <w:color w:val="FF0000"/>
+        </w:rPr>
+      </w:pPr>
+    </w:p>
+    <w:p>
+      <w:pPr>
+        <w:spacing w:after="0" w:line="240" w:lineRule="auto"/>
+        <w:ind w:left="360"/>
+        <w:rPr>
+          <w:rFonts w:cstheme="minorHAnsi"/>
+          <w:b/>
+          <w:color w:val="FF0000"/>
+        </w:rPr>
+      </w:pPr>
+      <w:r>
+        <w:rPr>
+          <w:rFonts w:cstheme="minorHAnsi"/>
+          <w:b/>
+          <w:color w:val="FF0000"/>
+        </w:rPr>
+        <w:t xml:space="preserve">(H </w:t>
+      </w:r>
+      <w:r>
+        <w:rPr>
+          <w:rFonts w:cstheme="minorHAnsi"/>
+          <w:b/>
+          <w:bCs/>
+          <w:color w:val="FF0000"/>
+        </w:rPr>
+        <w:t>–</w:t>
+      </w:r>
+      <w:r>
+        <w:rPr>
+          <w:rFonts w:cstheme="minorHAnsi"/>
+          <w:b/>
+          <w:color w:val="FF0000"/>
+        </w:rPr>
+        <w:t xml:space="preserve"> P) + (H </w:t>
+      </w:r>
+      <w:r>
+        <w:rPr>
+          <w:rFonts w:cstheme="minorHAnsi"/>
+          <w:b/>
+          <w:bCs/>
+          <w:color w:val="FF0000"/>
+        </w:rPr>
+        <w:t>–</w:t>
+      </w:r>
+      <w:r>
+        <w:rPr>
+          <w:rFonts w:cstheme="minorHAnsi"/>
+          <w:b/>
+          <w:color w:val="FF0000"/>
+        </w:rPr>
+        <w:t xml:space="preserve"> S) = H - ((H </w:t>
+      </w:r>
+      <w:r>
+        <w:rPr>
+          <w:rFonts w:cstheme="minorHAnsi"/>
+          <w:b/>
+          <w:bCs/>
+          <w:color w:val="FF0000"/>
+        </w:rPr>
+        <w:t>∩</w:t>
+      </w:r>
+      <w:r>
+        <w:rPr>
+          <w:rFonts w:cstheme="minorHAnsi"/>
+          <w:b/>
+          <w:color w:val="FF0000"/>
+        </w:rPr>
+        <w:t xml:space="preserve"> P) + (H </w:t>
+      </w:r>
+      <w:r>
+        <w:rPr>
+          <w:rFonts w:cstheme="minorHAnsi"/>
+          <w:b/>
+          <w:bCs/>
+          <w:color w:val="FF0000"/>
+        </w:rPr>
+        <w:t>∩</w:t>
+      </w:r>
+      <w:r>
+        <w:rPr>
+          <w:rFonts w:cstheme="minorHAnsi"/>
+          <w:b/>
+          <w:color w:val="FF0000"/>
+        </w:rPr>
+        <w:t xml:space="preserve"> S) + (H </w:t>
+      </w:r>
+      <w:r>
+        <w:rPr>
+          <w:rFonts w:cstheme="minorHAnsi"/>
+          <w:b/>
+          <w:bCs/>
+          <w:color w:val="FF0000"/>
+        </w:rPr>
+        <w:t>∩</w:t>
+      </w:r>
+      <w:r>
+        <w:rPr>
+          <w:rFonts w:cstheme="minorHAnsi"/>
+          <w:b/>
+          <w:color w:val="FF0000"/>
+        </w:rPr>
+        <w:t xml:space="preserve"> P </w:t>
+      </w:r>
+      <w:r>
+        <w:rPr>
+          <w:rFonts w:cstheme="minorHAnsi"/>
+          <w:b/>
+          <w:bCs/>
+          <w:color w:val="FF0000"/>
+        </w:rPr>
+        <w:t>∩</w:t>
+      </w:r>
+      <w:r>
+        <w:rPr>
+          <w:rFonts w:cstheme="minorHAnsi"/>
+          <w:b/>
+          <w:color w:val="FF0000"/>
+        </w:rPr>
+        <w:t xml:space="preserve"> S)) = 80 - (25 + 5 + 5) = 80 - 35 = 45</w:t>
+      </w:r>
+    </w:p>
+    <w:p>
+      <w:pPr>
+        <w:spacing w:after="0" w:line="240" w:lineRule="auto"/>
+        <w:ind w:left="360"/>
+        <w:rPr>
+          <w:rFonts w:cstheme="minorHAnsi"/>
+          <w:b/>
+          <w:color w:val="FF0000"/>
+        </w:rPr>
+      </w:pPr>
+    </w:p>
+    <w:p>
+      <w:pPr>
+        <w:spacing w:after="0" w:line="240" w:lineRule="auto"/>
+        <w:ind w:firstLine="360"/>
+        <w:rPr>
+          <w:rFonts w:cstheme="minorHAnsi"/>
+          <w:b/>
+          <w:color w:val="FF0000"/>
         </w:rPr>
         <w:sectPr>
           <w:type w:val="continuous"/>
@@ -3372,10 +4756,60 @@
           <w:docGrid w:linePitch="360"/>
         </w:sectPr>
       </w:pPr>
-    </w:p>
-    <w:p>
-      <w:pPr>
-        <w:pStyle w:val="PargrafodaLista"/>
+      <w:r>
+        <w:rPr>
+          <w:rFonts w:cstheme="minorHAnsi"/>
+          <w:b/>
+          <w:color w:val="FF0000"/>
+        </w:rPr>
+        <w:t xml:space="preserve">(H </w:t>
+      </w:r>
+      <w:r>
+        <w:rPr>
+          <w:rFonts w:cstheme="minorHAnsi"/>
+          <w:b/>
+          <w:bCs/>
+          <w:color w:val="FF0000"/>
+        </w:rPr>
+        <w:t>–</w:t>
+      </w:r>
+      <w:r>
+        <w:rPr>
+          <w:rFonts w:cstheme="minorHAnsi"/>
+          <w:b/>
+          <w:color w:val="FF0000"/>
+        </w:rPr>
+        <w:t xml:space="preserve"> P) + (H </w:t>
+      </w:r>
+      <w:r>
+        <w:rPr>
+          <w:rFonts w:cstheme="minorHAnsi"/>
+          <w:b/>
+          <w:bCs/>
+          <w:color w:val="FF0000"/>
+        </w:rPr>
+        <w:t>–</w:t>
+      </w:r>
+      <w:r>
+        <w:rPr>
+          <w:rFonts w:cstheme="minorHAnsi"/>
+          <w:b/>
+          <w:color w:val="FF0000"/>
+        </w:rPr>
+        <w:t xml:space="preserve"> S)</w:t>
+      </w:r>
+      <w:r>
+        <w:rPr>
+          <w:rFonts w:cstheme="minorHAnsi"/>
+          <w:b/>
+          <w:color w:val="FF0000"/>
+        </w:rPr>
+        <w:t xml:space="preserve"> = 45</w:t>
+      </w:r>
+    </w:p>
+    <w:p>
+      <w:pPr>
+        <w:pStyle w:val="ListParagraph"/>
         <w:numPr>
           <w:ilvl w:val="1"/>
           <w:numId w:val="17"/>
@@ -3400,7 +4834,7 @@
     </w:p>
     <w:p>
       <w:pPr>
-        <w:pStyle w:val="PargrafodaLista"/>
+        <w:pStyle w:val="ListParagraph"/>
         <w:numPr>
           <w:ilvl w:val="1"/>
           <w:numId w:val="17"/>
@@ -3425,7 +4859,7 @@
     </w:p>
     <w:p>
       <w:pPr>
-        <w:pStyle w:val="PargrafodaLista"/>
+        <w:pStyle w:val="ListParagraph"/>
         <w:numPr>
           <w:ilvl w:val="1"/>
           <w:numId w:val="17"/>
@@ -3450,7 +4884,7 @@
     </w:p>
     <w:p>
       <w:pPr>
-        <w:pStyle w:val="PargrafodaLista"/>
+        <w:pStyle w:val="ListParagraph"/>
         <w:numPr>
           <w:ilvl w:val="1"/>
           <w:numId w:val="17"/>
@@ -3458,15 +4892,17 @@
         <w:spacing w:after="0" w:line="240" w:lineRule="auto"/>
         <w:rPr>
           <w:rFonts w:ascii="Consolas" w:hAnsi="Consolas" w:cstheme="minorHAnsi"/>
-          <w:bCs/>
-          <w:sz w:val="24"/>
-          <w:szCs w:val="24"/>
-        </w:rPr>
-      </w:pPr>
-      <w:r>
-        <w:rPr>
-          <w:rFonts w:ascii="Consolas" w:hAnsi="Consolas" w:cstheme="minorHAnsi"/>
-          <w:bCs/>
+          <w:b/>
+          <w:color w:val="FF0000"/>
+          <w:sz w:val="24"/>
+          <w:szCs w:val="24"/>
+        </w:rPr>
+      </w:pPr>
+      <w:r>
+        <w:rPr>
+          <w:rFonts w:ascii="Consolas" w:hAnsi="Consolas" w:cstheme="minorHAnsi"/>
+          <w:b/>
+          <w:color w:val="FF0000"/>
           <w:sz w:val="24"/>
           <w:szCs w:val="24"/>
         </w:rPr>
@@ -3475,7 +4911,7 @@
     </w:p>
     <w:p>
       <w:pPr>
-        <w:pStyle w:val="PargrafodaLista"/>
+        <w:pStyle w:val="ListParagraph"/>
         <w:numPr>
           <w:ilvl w:val="1"/>
           <w:numId w:val="17"/>
@@ -3500,7 +4936,7 @@
     </w:p>
     <w:p>
       <w:pPr>
-        <w:pStyle w:val="PargrafodaLista"/>
+        <w:pStyle w:val="ListParagraph"/>
         <w:spacing w:after="0" w:line="240" w:lineRule="auto"/>
         <w:ind w:left="360"/>
         <w:rPr>
@@ -3520,7 +4956,7 @@
     </w:p>
     <w:p>
       <w:pPr>
-        <w:pStyle w:val="PargrafodaLista"/>
+        <w:pStyle w:val="ListParagraph"/>
         <w:numPr>
           <w:ilvl w:val="0"/>
           <w:numId w:val="17"/>
@@ -3568,7 +5004,7 @@
     </w:p>
     <w:p>
       <w:pPr>
-        <w:pStyle w:val="PargrafodaLista"/>
+        <w:pStyle w:val="ListParagraph"/>
         <w:spacing w:after="0" w:line="240" w:lineRule="auto"/>
         <w:ind w:left="360"/>
         <w:rPr>
@@ -3617,7 +5053,7 @@
     </w:p>
     <w:p>
       <w:pPr>
-        <w:pStyle w:val="PargrafodaLista"/>
+        <w:pStyle w:val="ListParagraph"/>
         <w:spacing w:after="0" w:line="240" w:lineRule="auto"/>
         <w:ind w:left="360"/>
         <w:rPr>
@@ -3668,7 +5104,7 @@
     </w:p>
     <w:p>
       <w:pPr>
-        <w:pStyle w:val="PargrafodaLista"/>
+        <w:pStyle w:val="ListParagraph"/>
         <w:spacing w:after="0" w:line="240" w:lineRule="auto"/>
         <w:ind w:left="360"/>
         <w:rPr>
@@ -3717,7 +5153,7 @@
     </w:p>
     <w:p>
       <w:pPr>
-        <w:pStyle w:val="PargrafodaLista"/>
+        <w:pStyle w:val="ListParagraph"/>
         <w:spacing w:after="0" w:line="240" w:lineRule="auto"/>
         <w:ind w:left="360"/>
         <w:rPr>
@@ -3786,7 +5222,7 @@
     </w:p>
     <w:p>
       <w:pPr>
-        <w:pStyle w:val="PargrafodaLista"/>
+        <w:pStyle w:val="ListParagraph"/>
         <w:spacing w:after="0" w:line="240" w:lineRule="auto"/>
         <w:ind w:left="360"/>
         <w:rPr>
@@ -3855,7 +5291,7 @@
     </w:p>
     <w:p>
       <w:pPr>
-        <w:pStyle w:val="PargrafodaLista"/>
+        <w:pStyle w:val="ListParagraph"/>
         <w:spacing w:after="0" w:line="240" w:lineRule="auto"/>
         <w:ind w:left="360"/>
         <w:rPr>
@@ -3922,7 +5358,7 @@
     </w:p>
     <w:p>
       <w:pPr>
-        <w:pStyle w:val="PargrafodaLista"/>
+        <w:pStyle w:val="ListParagraph"/>
         <w:spacing w:after="0" w:line="240" w:lineRule="auto"/>
         <w:ind w:left="360"/>
         <w:rPr>
@@ -4009,37 +5445,1204 @@
     </w:p>
     <w:p>
       <w:pPr>
-        <w:pStyle w:val="PargrafodaLista"/>
+        <w:pStyle w:val="ListParagraph"/>
         <w:spacing w:after="0" w:line="240" w:lineRule="auto"/>
         <w:ind w:left="360"/>
         <w:rPr>
           <w:rFonts w:cstheme="minorHAnsi"/>
           <w:b/>
           <w:color w:val="FF0000"/>
-          <w:sz w:val="24"/>
-          <w:szCs w:val="24"/>
-        </w:rPr>
-      </w:pPr>
-      <w:proofErr w:type="spellStart"/>
-      <w:r>
-        <w:rPr>
-          <w:rFonts w:cstheme="minorHAnsi"/>
-          <w:b/>
-          <w:color w:val="FF0000"/>
-          <w:sz w:val="24"/>
-          <w:szCs w:val="24"/>
-        </w:rPr>
-        <w:t>aaa</w:t>
-      </w:r>
-      <w:proofErr w:type="spellEnd"/>
-    </w:p>
-    <w:p>
-      <w:pPr>
-        <w:pStyle w:val="PargrafodaLista"/>
+          <w:lang w:val="en-US"/>
+        </w:rPr>
+      </w:pPr>
+      <w:r>
+        <w:rPr>
+          <w:rFonts w:cstheme="minorHAnsi"/>
+          <w:b/>
+          <w:color w:val="FF0000"/>
+          <w:lang w:val="en-US"/>
+        </w:rPr>
+        <w:drawing>
+          <wp:anchor distT="0" distB="0" distL="114300" distR="114300" simplePos="0" relativeHeight="251666432" behindDoc="0" locked="0" layoutInCell="1" allowOverlap="1" wp14:anchorId="220837E7" wp14:editId="6D072DA0">
+            <wp:simplePos x="0" y="0"/>
+            <wp:positionH relativeFrom="column">
+              <wp:posOffset>2314958</wp:posOffset>
+            </wp:positionH>
+            <wp:positionV relativeFrom="paragraph">
+              <wp:posOffset>108083</wp:posOffset>
+            </wp:positionV>
+            <wp:extent cx="2611354" cy="1934006"/>
+            <wp:effectExtent l="0" t="0" r="0" b="9525"/>
+            <wp:wrapNone/>
+            <wp:docPr id="1729270450" name="Picture 1"/>
+            <wp:cNvGraphicFramePr>
+              <a:graphicFrameLocks xmlns:a="http://schemas.openxmlformats.org/drawingml/2006/main" noChangeAspect="1"/>
+            </wp:cNvGraphicFramePr>
+            <a:graphic xmlns:a="http://schemas.openxmlformats.org/drawingml/2006/main">
+              <a:graphicData uri="http://schemas.openxmlformats.org/drawingml/2006/picture">
+                <pic:pic xmlns:pic="http://schemas.openxmlformats.org/drawingml/2006/picture">
+                  <pic:nvPicPr>
+                    <pic:cNvPr id="1729270450" name=""/>
+                    <pic:cNvPicPr/>
+                  </pic:nvPicPr>
+                  <pic:blipFill>
+                    <a:blip r:embed="rId11">
+                      <a:extLst>
+                        <a:ext uri="{28A0092B-C50C-407E-A947-70E740481C1C}">
+                          <a14:useLocalDpi xmlns:a14="http://schemas.microsoft.com/office/drawing/2010/main" val="0"/>
+                        </a:ext>
+                      </a:extLst>
+                    </a:blip>
+                    <a:stretch>
+                      <a:fillRect/>
+                    </a:stretch>
+                  </pic:blipFill>
+                  <pic:spPr>
+                    <a:xfrm>
+                      <a:off x="0" y="0"/>
+                      <a:ext cx="2613470" cy="1935573"/>
+                    </a:xfrm>
+                    <a:prstGeom prst="rect">
+                      <a:avLst/>
+                    </a:prstGeom>
+                  </pic:spPr>
+                </pic:pic>
+              </a:graphicData>
+            </a:graphic>
+            <wp14:sizeRelH relativeFrom="page">
+              <wp14:pctWidth>0</wp14:pctWidth>
+            </wp14:sizeRelH>
+            <wp14:sizeRelV relativeFrom="page">
+              <wp14:pctHeight>0</wp14:pctHeight>
+            </wp14:sizeRelV>
+          </wp:anchor>
+        </w:drawing>
+      </w:r>
+      <w:r>
+        <w:rPr>
+          <w:rFonts w:cstheme="minorHAnsi"/>
+          <w:b/>
+          <w:color w:val="FF0000"/>
+          <w:lang w:val="en-US"/>
+        </w:rPr>
+        <w:t>P = 70</w:t>
+      </w:r>
+    </w:p>
+    <w:p>
+      <w:pPr>
+        <w:pStyle w:val="ListParagraph"/>
         <w:spacing w:after="0" w:line="240" w:lineRule="auto"/>
         <w:ind w:left="360"/>
         <w:rPr>
           <w:rFonts w:cstheme="minorHAnsi"/>
+          <w:b/>
+          <w:color w:val="FF0000"/>
+          <w:lang w:val="en-US"/>
+        </w:rPr>
+      </w:pPr>
+      <w:r>
+        <w:rPr>
+          <w:rFonts w:cstheme="minorHAnsi"/>
+          <w:b/>
+          <w:color w:val="FF0000"/>
+          <w:lang w:val="en-US"/>
+        </w:rPr>
+        <w:t>J = 60</w:t>
+      </w:r>
+    </w:p>
+    <w:p>
+      <w:pPr>
+        <w:pStyle w:val="ListParagraph"/>
+        <w:spacing w:after="0" w:line="240" w:lineRule="auto"/>
+        <w:ind w:left="360"/>
+        <w:rPr>
+          <w:rFonts w:cstheme="minorHAnsi"/>
+          <w:b/>
+          <w:color w:val="FF0000"/>
+          <w:lang w:val="en-US"/>
+        </w:rPr>
+      </w:pPr>
+      <w:r>
+        <w:rPr>
+          <w:rFonts w:cstheme="minorHAnsi"/>
+          <w:b/>
+          <w:color w:val="FF0000"/>
+          <w:lang w:val="en-US"/>
+        </w:rPr>
+        <w:t>L = 50</w:t>
+      </w:r>
+    </w:p>
+    <w:p>
+      <w:pPr>
+        <w:pStyle w:val="ListParagraph"/>
+        <w:spacing w:after="0" w:line="240" w:lineRule="auto"/>
+        <w:ind w:left="360"/>
+        <w:rPr>
+          <w:rFonts w:cstheme="minorHAnsi"/>
+          <w:b/>
+          <w:color w:val="FF0000"/>
+          <w:lang w:val="en-US"/>
+        </w:rPr>
+      </w:pPr>
+      <w:r>
+        <w:rPr>
+          <w:rFonts w:cstheme="minorHAnsi"/>
+          <w:b/>
+          <w:color w:val="FF0000"/>
+          <w:lang w:val="en-US"/>
+        </w:rPr>
+        <w:t xml:space="preserve">P </w:t>
+      </w:r>
+      <w:r>
+        <w:rPr>
+          <w:rFonts w:cstheme="minorHAnsi"/>
+          <w:b/>
+          <w:bCs/>
+          <w:color w:val="FF0000"/>
+        </w:rPr>
+        <w:t>∩</w:t>
+      </w:r>
+      <w:r>
+        <w:rPr>
+          <w:rFonts w:cstheme="minorHAnsi"/>
+          <w:b/>
+          <w:color w:val="FF0000"/>
+          <w:lang w:val="en-US"/>
+        </w:rPr>
+        <w:t xml:space="preserve"> J = 30</w:t>
+      </w:r>
+    </w:p>
+    <w:p>
+      <w:pPr>
+        <w:pStyle w:val="ListParagraph"/>
+        <w:spacing w:after="0" w:line="240" w:lineRule="auto"/>
+        <w:ind w:left="360"/>
+        <w:rPr>
+          <w:rFonts w:cstheme="minorHAnsi"/>
+          <w:b/>
+          <w:color w:val="FF0000"/>
+          <w:lang w:val="en-US"/>
+        </w:rPr>
+      </w:pPr>
+      <w:r>
+        <w:rPr>
+          <w:rFonts w:cstheme="minorHAnsi"/>
+          <w:b/>
+          <w:color w:val="FF0000"/>
+          <w:lang w:val="en-US"/>
+        </w:rPr>
+        <w:t xml:space="preserve">J </w:t>
+      </w:r>
+      <w:r>
+        <w:rPr>
+          <w:rFonts w:cstheme="minorHAnsi"/>
+          <w:b/>
+          <w:bCs/>
+          <w:color w:val="FF0000"/>
+        </w:rPr>
+        <w:t>∩</w:t>
+      </w:r>
+      <w:r>
+        <w:rPr>
+          <w:rFonts w:cstheme="minorHAnsi"/>
+          <w:b/>
+          <w:color w:val="FF0000"/>
+          <w:lang w:val="en-US"/>
+        </w:rPr>
+        <w:t xml:space="preserve"> L = 25</w:t>
+      </w:r>
+    </w:p>
+    <w:p>
+      <w:pPr>
+        <w:pStyle w:val="ListParagraph"/>
+        <w:spacing w:after="0" w:line="240" w:lineRule="auto"/>
+        <w:ind w:left="360"/>
+        <w:rPr>
+          <w:rFonts w:cstheme="minorHAnsi"/>
+          <w:b/>
+          <w:color w:val="FF0000"/>
+          <w:lang w:val="en-US"/>
+        </w:rPr>
+      </w:pPr>
+      <w:r>
+        <w:rPr>
+          <w:rFonts w:cstheme="minorHAnsi"/>
+          <w:b/>
+          <w:color w:val="FF0000"/>
+          <w:lang w:val="en-US"/>
+        </w:rPr>
+        <w:t xml:space="preserve">P </w:t>
+      </w:r>
+      <w:r>
+        <w:rPr>
+          <w:rFonts w:cstheme="minorHAnsi"/>
+          <w:b/>
+          <w:bCs/>
+          <w:color w:val="FF0000"/>
+        </w:rPr>
+        <w:t>∩</w:t>
+      </w:r>
+      <w:r>
+        <w:rPr>
+          <w:rFonts w:cstheme="minorHAnsi"/>
+          <w:b/>
+          <w:color w:val="FF0000"/>
+          <w:lang w:val="en-US"/>
+        </w:rPr>
+        <w:t xml:space="preserve"> L = 20</w:t>
+      </w:r>
+    </w:p>
+    <w:p>
+      <w:pPr>
+        <w:pStyle w:val="ListParagraph"/>
+        <w:spacing w:after="0" w:line="240" w:lineRule="auto"/>
+        <w:ind w:left="360"/>
+        <w:rPr>
+          <w:rFonts w:cstheme="minorHAnsi"/>
+          <w:b/>
+          <w:color w:val="FF0000"/>
+          <w:lang w:val="en-US"/>
+        </w:rPr>
+      </w:pPr>
+      <w:r>
+        <w:rPr>
+          <w:rFonts w:cstheme="minorHAnsi"/>
+          <w:b/>
+          <w:color w:val="FF0000"/>
+          <w:lang w:val="en-US"/>
+        </w:rPr>
+        <w:t xml:space="preserve">(P </w:t>
+      </w:r>
+      <w:r>
+        <w:rPr>
+          <w:rFonts w:cstheme="minorHAnsi"/>
+          <w:b/>
+          <w:bCs/>
+          <w:color w:val="FF0000"/>
+        </w:rPr>
+        <w:t>∩</w:t>
+      </w:r>
+      <w:r>
+        <w:rPr>
+          <w:rFonts w:cstheme="minorHAnsi"/>
+          <w:b/>
+          <w:color w:val="FF0000"/>
+          <w:lang w:val="en-US"/>
+        </w:rPr>
+        <w:t xml:space="preserve"> J </w:t>
+      </w:r>
+      <w:r>
+        <w:rPr>
+          <w:rFonts w:cstheme="minorHAnsi"/>
+          <w:b/>
+          <w:bCs/>
+          <w:color w:val="FF0000"/>
+        </w:rPr>
+        <w:t>∩</w:t>
+      </w:r>
+      <w:r>
+        <w:rPr>
+          <w:rFonts w:cstheme="minorHAnsi"/>
+          <w:b/>
+          <w:color w:val="FF0000"/>
+          <w:lang w:val="en-US"/>
+        </w:rPr>
+        <w:t xml:space="preserve"> L) = 15</w:t>
+      </w:r>
+    </w:p>
+    <w:p>
+      <w:pPr>
+        <w:pStyle w:val="ListParagraph"/>
+        <w:spacing w:after="0" w:line="240" w:lineRule="auto"/>
+        <w:ind w:left="360"/>
+        <w:rPr>
+          <w:rFonts w:cstheme="minorHAnsi"/>
+          <w:b/>
+          <w:color w:val="FF0000"/>
+          <w:lang w:val="en-US"/>
+        </w:rPr>
+      </w:pPr>
+      <w:r>
+        <w:rPr>
+          <w:rFonts w:cstheme="minorHAnsi"/>
+          <w:b/>
+          <w:color w:val="FF0000"/>
+          <w:lang w:val="en-US"/>
+        </w:rPr>
+        <w:t xml:space="preserve">U </w:t>
+      </w:r>
+      <w:proofErr w:type="gramStart"/>
+      <w:r>
+        <w:rPr>
+          <w:rFonts w:cstheme="minorHAnsi"/>
+          <w:b/>
+          <w:color w:val="FF0000"/>
+          <w:lang w:val="en-US"/>
+        </w:rPr>
+        <w:t>= ?</w:t>
+      </w:r>
+      <w:proofErr w:type="gramEnd"/>
+    </w:p>
+    <w:p>
+      <w:pPr>
+        <w:pStyle w:val="ListParagraph"/>
+        <w:spacing w:after="0" w:line="240" w:lineRule="auto"/>
+        <w:ind w:left="360"/>
+        <w:rPr>
+          <w:rFonts w:cstheme="minorHAnsi"/>
+          <w:b/>
+          <w:color w:val="FF0000"/>
+          <w:lang w:val="en-US"/>
+        </w:rPr>
+      </w:pPr>
+    </w:p>
+    <w:p>
+      <w:pPr>
+        <w:pStyle w:val="ListParagraph"/>
+        <w:spacing w:after="0" w:line="240" w:lineRule="auto"/>
+        <w:ind w:left="360"/>
+        <w:rPr>
+          <w:rFonts w:cstheme="minorHAnsi"/>
+          <w:b/>
+          <w:color w:val="FF0000"/>
+          <w:lang w:val="en-US"/>
+        </w:rPr>
+      </w:pPr>
+      <w:r>
+        <w:rPr>
+          <w:rFonts w:cstheme="minorHAnsi"/>
+          <w:b/>
+          <w:color w:val="FF0000"/>
+          <w:lang w:val="en-US"/>
+        </w:rPr>
+        <w:t xml:space="preserve">P </w:t>
+      </w:r>
+      <w:r>
+        <w:rPr>
+          <w:rFonts w:cstheme="minorHAnsi"/>
+          <w:b/>
+          <w:bCs/>
+          <w:color w:val="FF0000"/>
+          <w:lang w:val="en-US"/>
+        </w:rPr>
+        <w:t>∩</w:t>
+      </w:r>
+      <w:r>
+        <w:rPr>
+          <w:rFonts w:cstheme="minorHAnsi"/>
+          <w:b/>
+          <w:color w:val="FF0000"/>
+          <w:lang w:val="en-US"/>
+        </w:rPr>
+        <w:t xml:space="preserve"> J = 30 - 15 = 15</w:t>
+      </w:r>
+    </w:p>
+    <w:p>
+      <w:pPr>
+        <w:pStyle w:val="ListParagraph"/>
+        <w:spacing w:after="0" w:line="240" w:lineRule="auto"/>
+        <w:ind w:left="360"/>
+        <w:rPr>
+          <w:rFonts w:cstheme="minorHAnsi"/>
+          <w:b/>
+          <w:color w:val="FF0000"/>
+          <w:lang w:val="en-US"/>
+        </w:rPr>
+      </w:pPr>
+      <w:r>
+        <w:rPr>
+          <w:rFonts w:cstheme="minorHAnsi"/>
+          <w:b/>
+          <w:color w:val="FF0000"/>
+          <w:lang w:val="en-US"/>
+        </w:rPr>
+        <w:t xml:space="preserve">J </w:t>
+      </w:r>
+      <w:r>
+        <w:rPr>
+          <w:rFonts w:cstheme="minorHAnsi"/>
+          <w:b/>
+          <w:bCs/>
+          <w:color w:val="FF0000"/>
+          <w:lang w:val="en-US"/>
+        </w:rPr>
+        <w:t>∩</w:t>
+      </w:r>
+      <w:r>
+        <w:rPr>
+          <w:rFonts w:cstheme="minorHAnsi"/>
+          <w:b/>
+          <w:color w:val="FF0000"/>
+          <w:lang w:val="en-US"/>
+        </w:rPr>
+        <w:t xml:space="preserve"> L = 25 - 15 = 10</w:t>
+      </w:r>
+    </w:p>
+    <w:p>
+      <w:pPr>
+        <w:pStyle w:val="ListParagraph"/>
+        <w:spacing w:after="0" w:line="240" w:lineRule="auto"/>
+        <w:ind w:left="360"/>
+        <w:rPr>
+          <w:rFonts w:cstheme="minorHAnsi"/>
+          <w:b/>
+          <w:color w:val="FF0000"/>
+          <w:lang w:val="en-US"/>
+        </w:rPr>
+      </w:pPr>
+      <w:r>
+        <w:rPr>
+          <w:rFonts w:cstheme="minorHAnsi"/>
+          <w:b/>
+          <w:color w:val="FF0000"/>
+          <w:lang w:val="en-US"/>
+        </w:rPr>
+        <w:t xml:space="preserve">P </w:t>
+      </w:r>
+      <w:r>
+        <w:rPr>
+          <w:rFonts w:cstheme="minorHAnsi"/>
+          <w:b/>
+          <w:bCs/>
+          <w:color w:val="FF0000"/>
+          <w:lang w:val="en-US"/>
+        </w:rPr>
+        <w:t>∩</w:t>
+      </w:r>
+      <w:r>
+        <w:rPr>
+          <w:rFonts w:cstheme="minorHAnsi"/>
+          <w:b/>
+          <w:color w:val="FF0000"/>
+          <w:lang w:val="en-US"/>
+        </w:rPr>
+        <w:t xml:space="preserve"> L = 20 - 15 = 5</w:t>
+      </w:r>
+    </w:p>
+    <w:p>
+      <w:pPr>
+        <w:pStyle w:val="ListParagraph"/>
+        <w:spacing w:after="0" w:line="240" w:lineRule="auto"/>
+        <w:ind w:left="360"/>
+        <w:rPr>
+          <w:rFonts w:cstheme="minorHAnsi"/>
+          <w:b/>
+          <w:color w:val="FF0000"/>
+          <w:lang w:val="en-US"/>
+        </w:rPr>
+      </w:pPr>
+    </w:p>
+    <w:p>
+      <w:pPr>
+        <w:pStyle w:val="ListParagraph"/>
+        <w:spacing w:after="0" w:line="240" w:lineRule="auto"/>
+        <w:ind w:left="360"/>
+        <w:rPr>
+          <w:rFonts w:cstheme="minorHAnsi"/>
+          <w:b/>
+          <w:color w:val="FF0000"/>
+          <w:lang w:val="en-US"/>
+        </w:rPr>
+      </w:pPr>
+      <w:r>
+        <w:rPr>
+          <w:rFonts w:cstheme="minorHAnsi"/>
+          <w:b/>
+          <w:color w:val="FF0000"/>
+          <w:lang w:val="en-US"/>
+        </w:rPr>
+        <w:t xml:space="preserve">(P </w:t>
+      </w:r>
+      <w:r>
+        <w:rPr>
+          <w:rFonts w:cstheme="minorHAnsi"/>
+          <w:b/>
+          <w:bCs/>
+          <w:color w:val="FF0000"/>
+          <w:lang w:val="en-US"/>
+        </w:rPr>
+        <w:t>–</w:t>
+      </w:r>
+      <w:r>
+        <w:rPr>
+          <w:rFonts w:cstheme="minorHAnsi"/>
+          <w:b/>
+          <w:color w:val="FF0000"/>
+          <w:lang w:val="en-US"/>
+        </w:rPr>
+        <w:t xml:space="preserve"> J) + (P </w:t>
+      </w:r>
+      <w:r>
+        <w:rPr>
+          <w:rFonts w:cstheme="minorHAnsi"/>
+          <w:b/>
+          <w:bCs/>
+          <w:color w:val="FF0000"/>
+          <w:lang w:val="en-US"/>
+        </w:rPr>
+        <w:t>–</w:t>
+      </w:r>
+      <w:r>
+        <w:rPr>
+          <w:rFonts w:cstheme="minorHAnsi"/>
+          <w:b/>
+          <w:color w:val="FF0000"/>
+          <w:lang w:val="en-US"/>
+        </w:rPr>
+        <w:t xml:space="preserve"> L) = P - ((P </w:t>
+      </w:r>
+      <w:r>
+        <w:rPr>
+          <w:rFonts w:cstheme="minorHAnsi"/>
+          <w:b/>
+          <w:bCs/>
+          <w:color w:val="FF0000"/>
+          <w:lang w:val="en-US"/>
+        </w:rPr>
+        <w:t>∩</w:t>
+      </w:r>
+      <w:r>
+        <w:rPr>
+          <w:rFonts w:cstheme="minorHAnsi"/>
+          <w:b/>
+          <w:color w:val="FF0000"/>
+          <w:lang w:val="en-US"/>
+        </w:rPr>
+        <w:t xml:space="preserve"> J) + (P </w:t>
+      </w:r>
+      <w:r>
+        <w:rPr>
+          <w:rFonts w:cstheme="minorHAnsi"/>
+          <w:b/>
+          <w:bCs/>
+          <w:color w:val="FF0000"/>
+          <w:lang w:val="en-US"/>
+        </w:rPr>
+        <w:t>∩</w:t>
+      </w:r>
+      <w:r>
+        <w:rPr>
+          <w:rFonts w:cstheme="minorHAnsi"/>
+          <w:b/>
+          <w:color w:val="FF0000"/>
+          <w:lang w:val="en-US"/>
+        </w:rPr>
+        <w:t xml:space="preserve"> L) + (P </w:t>
+      </w:r>
+      <w:r>
+        <w:rPr>
+          <w:rFonts w:cstheme="minorHAnsi"/>
+          <w:b/>
+          <w:bCs/>
+          <w:color w:val="FF0000"/>
+          <w:lang w:val="en-US"/>
+        </w:rPr>
+        <w:t>∩</w:t>
+      </w:r>
+      <w:r>
+        <w:rPr>
+          <w:rFonts w:cstheme="minorHAnsi"/>
+          <w:b/>
+          <w:color w:val="FF0000"/>
+          <w:lang w:val="en-US"/>
+        </w:rPr>
+        <w:t xml:space="preserve"> J </w:t>
+      </w:r>
+      <w:r>
+        <w:rPr>
+          <w:rFonts w:cstheme="minorHAnsi"/>
+          <w:b/>
+          <w:bCs/>
+          <w:color w:val="FF0000"/>
+          <w:lang w:val="en-US"/>
+        </w:rPr>
+        <w:t>∩</w:t>
+      </w:r>
+      <w:r>
+        <w:rPr>
+          <w:rFonts w:cstheme="minorHAnsi"/>
+          <w:b/>
+          <w:color w:val="FF0000"/>
+          <w:lang w:val="en-US"/>
+        </w:rPr>
+        <w:t xml:space="preserve"> L)) = 70 - (15 + 5 + 15) = 70 - 35 = 35</w:t>
+      </w:r>
+    </w:p>
+    <w:p>
+      <w:pPr>
+        <w:pStyle w:val="ListParagraph"/>
+        <w:spacing w:after="0" w:line="240" w:lineRule="auto"/>
+        <w:ind w:left="360"/>
+        <w:rPr>
+          <w:rFonts w:cstheme="minorHAnsi"/>
+          <w:b/>
+          <w:color w:val="FF0000"/>
+          <w:lang w:val="en-US"/>
+        </w:rPr>
+      </w:pPr>
+      <w:r>
+        <w:rPr>
+          <w:rFonts w:cstheme="minorHAnsi"/>
+          <w:b/>
+          <w:color w:val="FF0000"/>
+          <w:lang w:val="en-US"/>
+        </w:rPr>
+        <w:t xml:space="preserve">(J </w:t>
+      </w:r>
+      <w:r>
+        <w:rPr>
+          <w:rFonts w:cstheme="minorHAnsi"/>
+          <w:b/>
+          <w:bCs/>
+          <w:color w:val="FF0000"/>
+          <w:lang w:val="en-US"/>
+        </w:rPr>
+        <w:t>–</w:t>
+      </w:r>
+      <w:r>
+        <w:rPr>
+          <w:rFonts w:cstheme="minorHAnsi"/>
+          <w:b/>
+          <w:color w:val="FF0000"/>
+          <w:lang w:val="en-US"/>
+        </w:rPr>
+        <w:t xml:space="preserve"> P) + (J </w:t>
+      </w:r>
+      <w:r>
+        <w:rPr>
+          <w:rFonts w:cstheme="minorHAnsi"/>
+          <w:b/>
+          <w:bCs/>
+          <w:color w:val="FF0000"/>
+          <w:lang w:val="en-US"/>
+        </w:rPr>
+        <w:t>–</w:t>
+      </w:r>
+      <w:r>
+        <w:rPr>
+          <w:rFonts w:cstheme="minorHAnsi"/>
+          <w:b/>
+          <w:color w:val="FF0000"/>
+          <w:lang w:val="en-US"/>
+        </w:rPr>
+        <w:t xml:space="preserve"> L) = J - ((J </w:t>
+      </w:r>
+      <w:r>
+        <w:rPr>
+          <w:rFonts w:cstheme="minorHAnsi"/>
+          <w:b/>
+          <w:bCs/>
+          <w:color w:val="FF0000"/>
+          <w:lang w:val="en-US"/>
+        </w:rPr>
+        <w:t>∩</w:t>
+      </w:r>
+      <w:r>
+        <w:rPr>
+          <w:rFonts w:cstheme="minorHAnsi"/>
+          <w:b/>
+          <w:color w:val="FF0000"/>
+          <w:lang w:val="en-US"/>
+        </w:rPr>
+        <w:t xml:space="preserve"> P) + (J </w:t>
+      </w:r>
+      <w:r>
+        <w:rPr>
+          <w:rFonts w:cstheme="minorHAnsi"/>
+          <w:b/>
+          <w:bCs/>
+          <w:color w:val="FF0000"/>
+          <w:lang w:val="en-US"/>
+        </w:rPr>
+        <w:t>∩</w:t>
+      </w:r>
+      <w:r>
+        <w:rPr>
+          <w:rFonts w:cstheme="minorHAnsi"/>
+          <w:b/>
+          <w:color w:val="FF0000"/>
+          <w:lang w:val="en-US"/>
+        </w:rPr>
+        <w:t xml:space="preserve"> L) + (P </w:t>
+      </w:r>
+      <w:r>
+        <w:rPr>
+          <w:rFonts w:cstheme="minorHAnsi"/>
+          <w:b/>
+          <w:bCs/>
+          <w:color w:val="FF0000"/>
+          <w:lang w:val="en-US"/>
+        </w:rPr>
+        <w:t>∩</w:t>
+      </w:r>
+      <w:r>
+        <w:rPr>
+          <w:rFonts w:cstheme="minorHAnsi"/>
+          <w:b/>
+          <w:color w:val="FF0000"/>
+          <w:lang w:val="en-US"/>
+        </w:rPr>
+        <w:t xml:space="preserve"> J </w:t>
+      </w:r>
+      <w:r>
+        <w:rPr>
+          <w:rFonts w:cstheme="minorHAnsi"/>
+          <w:b/>
+          <w:bCs/>
+          <w:color w:val="FF0000"/>
+          <w:lang w:val="en-US"/>
+        </w:rPr>
+        <w:t>∩</w:t>
+      </w:r>
+      <w:r>
+        <w:rPr>
+          <w:rFonts w:cstheme="minorHAnsi"/>
+          <w:b/>
+          <w:color w:val="FF0000"/>
+          <w:lang w:val="en-US"/>
+        </w:rPr>
+        <w:t xml:space="preserve"> L)) = 60 - (15 + 10 + 15) = 60 - 40 = 20</w:t>
+      </w:r>
+    </w:p>
+    <w:p>
+      <w:pPr>
+        <w:pStyle w:val="ListParagraph"/>
+        <w:spacing w:after="0" w:line="240" w:lineRule="auto"/>
+        <w:ind w:left="360"/>
+        <w:rPr>
+          <w:rFonts w:cstheme="minorHAnsi"/>
+          <w:b/>
+          <w:color w:val="FF0000"/>
+          <w:lang w:val="en-US"/>
+        </w:rPr>
+      </w:pPr>
+      <w:r>
+        <w:rPr>
+          <w:rFonts w:cstheme="minorHAnsi"/>
+          <w:b/>
+          <w:color w:val="FF0000"/>
+          <w:lang w:val="en-US"/>
+        </w:rPr>
+        <w:t xml:space="preserve">(L </w:t>
+      </w:r>
+      <w:r>
+        <w:rPr>
+          <w:rFonts w:cstheme="minorHAnsi"/>
+          <w:b/>
+          <w:bCs/>
+          <w:color w:val="FF0000"/>
+          <w:lang w:val="en-US"/>
+        </w:rPr>
+        <w:t>–</w:t>
+      </w:r>
+      <w:r>
+        <w:rPr>
+          <w:rFonts w:cstheme="minorHAnsi"/>
+          <w:b/>
+          <w:color w:val="FF0000"/>
+          <w:lang w:val="en-US"/>
+        </w:rPr>
+        <w:t xml:space="preserve"> J) + (L </w:t>
+      </w:r>
+      <w:r>
+        <w:rPr>
+          <w:rFonts w:cstheme="minorHAnsi"/>
+          <w:b/>
+          <w:bCs/>
+          <w:color w:val="FF0000"/>
+          <w:lang w:val="en-US"/>
+        </w:rPr>
+        <w:t>–</w:t>
+      </w:r>
+      <w:r>
+        <w:rPr>
+          <w:rFonts w:cstheme="minorHAnsi"/>
+          <w:b/>
+          <w:color w:val="FF0000"/>
+          <w:lang w:val="en-US"/>
+        </w:rPr>
+        <w:t xml:space="preserve"> P) = L - ((L </w:t>
+      </w:r>
+      <w:r>
+        <w:rPr>
+          <w:rFonts w:cstheme="minorHAnsi"/>
+          <w:b/>
+          <w:bCs/>
+          <w:color w:val="FF0000"/>
+          <w:lang w:val="en-US"/>
+        </w:rPr>
+        <w:t>∩</w:t>
+      </w:r>
+      <w:r>
+        <w:rPr>
+          <w:rFonts w:cstheme="minorHAnsi"/>
+          <w:b/>
+          <w:color w:val="FF0000"/>
+          <w:lang w:val="en-US"/>
+        </w:rPr>
+        <w:t xml:space="preserve"> J) + (L </w:t>
+      </w:r>
+      <w:r>
+        <w:rPr>
+          <w:rFonts w:cstheme="minorHAnsi"/>
+          <w:b/>
+          <w:bCs/>
+          <w:color w:val="FF0000"/>
+          <w:lang w:val="en-US"/>
+        </w:rPr>
+        <w:t>∩</w:t>
+      </w:r>
+      <w:r>
+        <w:rPr>
+          <w:rFonts w:cstheme="minorHAnsi"/>
+          <w:b/>
+          <w:color w:val="FF0000"/>
+          <w:lang w:val="en-US"/>
+        </w:rPr>
+        <w:t xml:space="preserve"> P) + (P </w:t>
+      </w:r>
+      <w:r>
+        <w:rPr>
+          <w:rFonts w:cstheme="minorHAnsi"/>
+          <w:b/>
+          <w:bCs/>
+          <w:color w:val="FF0000"/>
+          <w:lang w:val="en-US"/>
+        </w:rPr>
+        <w:t>∩</w:t>
+      </w:r>
+      <w:r>
+        <w:rPr>
+          <w:rFonts w:cstheme="minorHAnsi"/>
+          <w:b/>
+          <w:color w:val="FF0000"/>
+          <w:lang w:val="en-US"/>
+        </w:rPr>
+        <w:t xml:space="preserve"> J </w:t>
+      </w:r>
+      <w:r>
+        <w:rPr>
+          <w:rFonts w:cstheme="minorHAnsi"/>
+          <w:b/>
+          <w:bCs/>
+          <w:color w:val="FF0000"/>
+          <w:lang w:val="en-US"/>
+        </w:rPr>
+        <w:t>∩</w:t>
+      </w:r>
+      <w:r>
+        <w:rPr>
+          <w:rFonts w:cstheme="minorHAnsi"/>
+          <w:b/>
+          <w:color w:val="FF0000"/>
+          <w:lang w:val="en-US"/>
+        </w:rPr>
+        <w:t xml:space="preserve"> L)) = 50 - (10 + 5 + 15) = 50 - 30 = 20</w:t>
+      </w:r>
+    </w:p>
+    <w:p>
+      <w:pPr>
+        <w:pStyle w:val="ListParagraph"/>
+        <w:spacing w:after="0" w:line="240" w:lineRule="auto"/>
+        <w:ind w:left="360"/>
+        <w:rPr>
+          <w:rFonts w:cstheme="minorHAnsi"/>
+          <w:b/>
+          <w:color w:val="FF0000"/>
+          <w:lang w:val="en-US"/>
+        </w:rPr>
+      </w:pPr>
+    </w:p>
+    <w:p>
+      <w:pPr>
+        <w:pStyle w:val="ListParagraph"/>
+        <w:spacing w:after="0" w:line="240" w:lineRule="auto"/>
+        <w:ind w:left="360"/>
+        <w:rPr>
+          <w:rFonts w:cstheme="minorHAnsi"/>
+          <w:b/>
+          <w:color w:val="FF0000"/>
+          <w:lang w:val="en-US"/>
+        </w:rPr>
+      </w:pPr>
+      <w:r>
+        <w:rPr>
+          <w:rFonts w:cstheme="minorHAnsi"/>
+          <w:b/>
+          <w:color w:val="FF0000"/>
+          <w:lang w:val="en-US"/>
+        </w:rPr>
+        <w:t xml:space="preserve">U = (P </w:t>
+      </w:r>
+      <w:r>
+        <w:rPr>
+          <w:rFonts w:cstheme="minorHAnsi"/>
+          <w:b/>
+          <w:bCs/>
+          <w:color w:val="FF0000"/>
+          <w:lang w:val="en-US"/>
+        </w:rPr>
+        <w:t>–</w:t>
+      </w:r>
+      <w:r>
+        <w:rPr>
+          <w:rFonts w:cstheme="minorHAnsi"/>
+          <w:b/>
+          <w:color w:val="FF0000"/>
+          <w:lang w:val="en-US"/>
+        </w:rPr>
+        <w:t xml:space="preserve"> J) + (P </w:t>
+      </w:r>
+      <w:r>
+        <w:rPr>
+          <w:rFonts w:cstheme="minorHAnsi"/>
+          <w:b/>
+          <w:bCs/>
+          <w:color w:val="FF0000"/>
+          <w:lang w:val="en-US"/>
+        </w:rPr>
+        <w:t>–</w:t>
+      </w:r>
+      <w:r>
+        <w:rPr>
+          <w:rFonts w:cstheme="minorHAnsi"/>
+          <w:b/>
+          <w:color w:val="FF0000"/>
+          <w:lang w:val="en-US"/>
+        </w:rPr>
+        <w:t xml:space="preserve"> L) + (J </w:t>
+      </w:r>
+      <w:r>
+        <w:rPr>
+          <w:rFonts w:cstheme="minorHAnsi"/>
+          <w:b/>
+          <w:bCs/>
+          <w:color w:val="FF0000"/>
+          <w:lang w:val="en-US"/>
+        </w:rPr>
+        <w:t>–</w:t>
+      </w:r>
+      <w:r>
+        <w:rPr>
+          <w:rFonts w:cstheme="minorHAnsi"/>
+          <w:b/>
+          <w:color w:val="FF0000"/>
+          <w:lang w:val="en-US"/>
+        </w:rPr>
+        <w:t xml:space="preserve"> P) + (J </w:t>
+      </w:r>
+      <w:r>
+        <w:rPr>
+          <w:rFonts w:cstheme="minorHAnsi"/>
+          <w:b/>
+          <w:bCs/>
+          <w:color w:val="FF0000"/>
+          <w:lang w:val="en-US"/>
+        </w:rPr>
+        <w:t>–</w:t>
+      </w:r>
+      <w:r>
+        <w:rPr>
+          <w:rFonts w:cstheme="minorHAnsi"/>
+          <w:b/>
+          <w:color w:val="FF0000"/>
+          <w:lang w:val="en-US"/>
+        </w:rPr>
+        <w:t xml:space="preserve"> L) + (L </w:t>
+      </w:r>
+      <w:r>
+        <w:rPr>
+          <w:rFonts w:cstheme="minorHAnsi"/>
+          <w:b/>
+          <w:bCs/>
+          <w:color w:val="FF0000"/>
+          <w:lang w:val="en-US"/>
+        </w:rPr>
+        <w:t>–</w:t>
+      </w:r>
+      <w:r>
+        <w:rPr>
+          <w:rFonts w:cstheme="minorHAnsi"/>
+          <w:b/>
+          <w:color w:val="FF0000"/>
+          <w:lang w:val="en-US"/>
+        </w:rPr>
+        <w:t xml:space="preserve"> J) + (L </w:t>
+      </w:r>
+      <w:r>
+        <w:rPr>
+          <w:rFonts w:cstheme="minorHAnsi"/>
+          <w:b/>
+          <w:bCs/>
+          <w:color w:val="FF0000"/>
+          <w:lang w:val="en-US"/>
+        </w:rPr>
+        <w:t>–</w:t>
+      </w:r>
+      <w:r>
+        <w:rPr>
+          <w:rFonts w:cstheme="minorHAnsi"/>
+          <w:b/>
+          <w:color w:val="FF0000"/>
+          <w:lang w:val="en-US"/>
+        </w:rPr>
+        <w:t xml:space="preserve"> P) + P </w:t>
+      </w:r>
+      <w:r>
+        <w:rPr>
+          <w:rFonts w:cstheme="minorHAnsi"/>
+          <w:b/>
+          <w:bCs/>
+          <w:color w:val="FF0000"/>
+          <w:lang w:val="en-US"/>
+        </w:rPr>
+        <w:t>∩</w:t>
+      </w:r>
+      <w:r>
+        <w:rPr>
+          <w:rFonts w:cstheme="minorHAnsi"/>
+          <w:b/>
+          <w:color w:val="FF0000"/>
+          <w:lang w:val="en-US"/>
+        </w:rPr>
+        <w:t xml:space="preserve"> J + P </w:t>
+      </w:r>
+      <w:r>
+        <w:rPr>
+          <w:rFonts w:cstheme="minorHAnsi"/>
+          <w:b/>
+          <w:bCs/>
+          <w:color w:val="FF0000"/>
+          <w:lang w:val="en-US"/>
+        </w:rPr>
+        <w:t>∩</w:t>
+      </w:r>
+      <w:r>
+        <w:rPr>
+          <w:rFonts w:cstheme="minorHAnsi"/>
+          <w:b/>
+          <w:color w:val="FF0000"/>
+          <w:lang w:val="en-US"/>
+        </w:rPr>
+        <w:t xml:space="preserve"> L + J </w:t>
+      </w:r>
+      <w:r>
+        <w:rPr>
+          <w:rFonts w:cstheme="minorHAnsi"/>
+          <w:b/>
+          <w:bCs/>
+          <w:color w:val="FF0000"/>
+          <w:lang w:val="en-US"/>
+        </w:rPr>
+        <w:t>∩</w:t>
+      </w:r>
+      <w:r>
+        <w:rPr>
+          <w:rFonts w:cstheme="minorHAnsi"/>
+          <w:b/>
+          <w:color w:val="FF0000"/>
+          <w:lang w:val="en-US"/>
+        </w:rPr>
+        <w:t xml:space="preserve"> L + (P </w:t>
+      </w:r>
+      <w:r>
+        <w:rPr>
+          <w:rFonts w:cstheme="minorHAnsi"/>
+          <w:b/>
+          <w:bCs/>
+          <w:color w:val="FF0000"/>
+          <w:lang w:val="en-US"/>
+        </w:rPr>
+        <w:t>∩</w:t>
+      </w:r>
+      <w:r>
+        <w:rPr>
+          <w:rFonts w:cstheme="minorHAnsi"/>
+          <w:b/>
+          <w:color w:val="FF0000"/>
+          <w:lang w:val="en-US"/>
+        </w:rPr>
+        <w:t xml:space="preserve"> J </w:t>
+      </w:r>
+      <w:r>
+        <w:rPr>
+          <w:rFonts w:cstheme="minorHAnsi"/>
+          <w:b/>
+          <w:bCs/>
+          <w:color w:val="FF0000"/>
+          <w:lang w:val="en-US"/>
+        </w:rPr>
+        <w:t>∩</w:t>
+      </w:r>
+      <w:r>
+        <w:rPr>
+          <w:rFonts w:cstheme="minorHAnsi"/>
+          <w:b/>
+          <w:color w:val="FF0000"/>
+          <w:lang w:val="en-US"/>
+        </w:rPr>
+        <w:t xml:space="preserve"> L)</w:t>
+      </w:r>
+    </w:p>
+    <w:p>
+      <w:pPr>
+        <w:pStyle w:val="ListParagraph"/>
+        <w:spacing w:after="0" w:line="240" w:lineRule="auto"/>
+        <w:ind w:left="360"/>
+        <w:rPr>
+          <w:rFonts w:cstheme="minorHAnsi"/>
+          <w:b/>
+          <w:color w:val="FF0000"/>
+        </w:rPr>
+      </w:pPr>
+      <w:r>
+        <w:rPr>
+          <w:rFonts w:cstheme="minorHAnsi"/>
+          <w:b/>
+          <w:color w:val="FF0000"/>
+        </w:rPr>
+        <w:t>35 + 20 + 20 + 15 + 10 + 5 + 15 = 120</w:t>
+      </w:r>
+    </w:p>
+    <w:p>
+      <w:pPr>
+        <w:pStyle w:val="ListParagraph"/>
+        <w:spacing w:after="0" w:line="240" w:lineRule="auto"/>
+        <w:ind w:left="360"/>
+        <w:rPr>
+          <w:rFonts w:cstheme="minorHAnsi"/>
+          <w:b/>
+          <w:color w:val="FF0000"/>
+        </w:rPr>
+      </w:pPr>
+    </w:p>
+    <w:p>
+      <w:pPr>
+        <w:pStyle w:val="ListParagraph"/>
+        <w:spacing w:after="0" w:line="240" w:lineRule="auto"/>
+        <w:ind w:left="360"/>
+        <w:rPr>
+          <w:rFonts w:cstheme="minorHAnsi"/>
+          <w:b/>
+          <w:color w:val="FF0000"/>
+        </w:rPr>
+      </w:pPr>
+      <w:r>
+        <w:rPr>
+          <w:rFonts w:cstheme="minorHAnsi"/>
+          <w:b/>
+          <w:color w:val="FF0000"/>
+        </w:rPr>
+        <w:t>U = 120</w:t>
+      </w:r>
+    </w:p>
+    <w:p>
+      <w:pPr>
+        <w:pStyle w:val="ListParagraph"/>
+        <w:spacing w:after="0" w:line="240" w:lineRule="auto"/>
+        <w:ind w:left="360"/>
+        <w:rPr>
+          <w:rFonts w:cstheme="minorHAnsi"/>
           <w:bCs/>
           <w:sz w:val="24"/>
           <w:szCs w:val="24"/>
@@ -4057,7 +6660,7 @@
     </w:p>
     <w:p>
       <w:pPr>
-        <w:pStyle w:val="PargrafodaLista"/>
+        <w:pStyle w:val="ListParagraph"/>
         <w:numPr>
           <w:ilvl w:val="1"/>
           <w:numId w:val="17"/>
@@ -4080,7 +6683,7 @@
     </w:p>
     <w:p>
       <w:pPr>
-        <w:pStyle w:val="PargrafodaLista"/>
+        <w:pStyle w:val="ListParagraph"/>
         <w:numPr>
           <w:ilvl w:val="1"/>
           <w:numId w:val="17"/>
@@ -4105,7 +6708,7 @@
     </w:p>
     <w:p>
       <w:pPr>
-        <w:pStyle w:val="PargrafodaLista"/>
+        <w:pStyle w:val="ListParagraph"/>
         <w:numPr>
           <w:ilvl w:val="1"/>
           <w:numId w:val="17"/>
@@ -4130,7 +6733,7 @@
     </w:p>
     <w:p>
       <w:pPr>
-        <w:pStyle w:val="PargrafodaLista"/>
+        <w:pStyle w:val="ListParagraph"/>
         <w:numPr>
           <w:ilvl w:val="1"/>
           <w:numId w:val="17"/>
@@ -4153,7 +6756,7 @@
     </w:p>
     <w:p>
       <w:pPr>
-        <w:pStyle w:val="PargrafodaLista"/>
+        <w:pStyle w:val="ListParagraph"/>
         <w:numPr>
           <w:ilvl w:val="1"/>
           <w:numId w:val="17"/>
@@ -4176,7 +6779,7 @@
     </w:p>
     <w:p>
       <w:pPr>
-        <w:pStyle w:val="PargrafodaLista"/>
+        <w:pStyle w:val="ListParagraph"/>
         <w:numPr>
           <w:ilvl w:val="1"/>
           <w:numId w:val="17"/>
@@ -4217,7 +6820,7 @@
     </w:p>
     <w:p>
       <w:pPr>
-        <w:pStyle w:val="PargrafodaLista"/>
+        <w:pStyle w:val="ListParagraph"/>
         <w:numPr>
           <w:ilvl w:val="0"/>
           <w:numId w:val="17"/>
@@ -4491,7 +7094,7 @@
               </wp:anchor>
             </w:drawing>
           </mc:Choice>
-          <mc:Fallback xmlns:w16du="http://schemas.microsoft.com/office/word/2023/wordml/word16du" xmlns:oel="http://schemas.microsoft.com/office/2019/extlst">
+          <mc:Fallback>
             <w:pict>
               <v:roundrect w14:anchorId="5DFD1339" id="Retângulo: Cantos Arredondados 1" o:spid="_x0000_s1026" style="position:absolute;margin-left:10.85pt;margin-top:10.95pt;width:218.4pt;height:66.6pt;z-index:251659264;visibility:visible;mso-wrap-style:square;mso-wrap-distance-left:9pt;mso-wrap-distance-top:0;mso-wrap-distance-right:9pt;mso-wrap-distance-bottom:0;mso-position-horizontal:absolute;mso-position-horizontal-relative:text;mso-position-vertical:absolute;mso-position-vertical-relative:text;v-text-anchor:middle" arcsize="10923f" o:gfxdata="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" filled="f" strokecolor="#00b050" strokeweight="2pt"/>
             </w:pict>
@@ -5672,7 +8275,7 @@
     </w:p>
     <w:p>
       <w:pPr>
-        <w:pStyle w:val="PargrafodaLista"/>
+        <w:pStyle w:val="ListParagraph"/>
         <w:numPr>
           <w:ilvl w:val="0"/>
           <w:numId w:val="17"/>
@@ -5717,7 +8320,17 @@
           <w:szCs w:val="24"/>
           <w:lang w:eastAsia="pt-BR"/>
         </w:rPr>
-        <w:t xml:space="preserve"> compras) OU ser um novo cliente e ter um cupom de desconto válido. Se a pessoa atender a algum desses critérios, exiba </w:t>
+        <w:t xml:space="preserve"> compras) OU ser um novo cliente e ter um cupom de desconto válido. Se a pessoa atender a algum desses critérios, exiba a mensagem "</w:t>
+      </w:r>
+      <w:r>
+        <w:rPr>
+          <w:rFonts w:ascii="Consolas" w:eastAsia="Times New Roman" w:hAnsi="Consolas" w:cstheme="minorHAnsi"/>
+          <w:b/>
+          <w:sz w:val="24"/>
+          <w:szCs w:val="24"/>
+          <w:lang w:eastAsia="pt-BR"/>
+        </w:rPr>
+        <w:t xml:space="preserve"> Desconto garantido. Vem que tem!</w:t>
       </w:r>
       <w:r>
         <w:rPr>
@@ -5727,8 +8340,7 @@
           <w:szCs w:val="24"/>
           <w:lang w:eastAsia="pt-BR"/>
         </w:rPr>
-        <w:lastRenderedPageBreak/>
-        <w:t>a mensagem "</w:t>
+        <w:t>". Caso contrário, exiba a mensagem "</w:t>
       </w:r>
       <w:r>
         <w:rPr>
@@ -5738,7 +8350,7 @@
           <w:szCs w:val="24"/>
           <w:lang w:eastAsia="pt-BR"/>
         </w:rPr>
-        <w:t xml:space="preserve"> Desconto garantido. Vem que tem!</w:t>
+        <w:t xml:space="preserve"> Chora, trouxa!</w:t>
       </w:r>
       <w:r>
         <w:rPr>
@@ -5748,32 +8360,12 @@
           <w:szCs w:val="24"/>
           <w:lang w:eastAsia="pt-BR"/>
         </w:rPr>
-        <w:t>". Caso contrário, exiba a mensagem "</w:t>
-      </w:r>
-      <w:r>
-        <w:rPr>
-          <w:rFonts w:ascii="Consolas" w:eastAsia="Times New Roman" w:hAnsi="Consolas" w:cstheme="minorHAnsi"/>
-          <w:b/>
-          <w:sz w:val="24"/>
-          <w:szCs w:val="24"/>
-          <w:lang w:eastAsia="pt-BR"/>
-        </w:rPr>
-        <w:t xml:space="preserve"> Chora, trouxa!</w:t>
-      </w:r>
-      <w:r>
-        <w:rPr>
-          <w:rFonts w:eastAsia="Times New Roman" w:cstheme="minorHAnsi"/>
-          <w:bCs/>
-          <w:sz w:val="24"/>
-          <w:szCs w:val="24"/>
-          <w:lang w:eastAsia="pt-BR"/>
-        </w:rPr>
         <w:t>".</w:t>
       </w:r>
     </w:p>
     <w:p>
       <w:pPr>
-        <w:pStyle w:val="PargrafodaLista"/>
+        <w:pStyle w:val="ListParagraph"/>
         <w:autoSpaceDE w:val="0"/>
         <w:autoSpaceDN w:val="0"/>
         <w:adjustRightInd w:val="0"/>
@@ -5865,7 +8457,7 @@
               </wp:anchor>
             </w:drawing>
           </mc:Choice>
-          <mc:Fallback xmlns:w16du="http://schemas.microsoft.com/office/word/2023/wordml/word16du" xmlns:oel="http://schemas.microsoft.com/office/2019/extlst">
+          <mc:Fallback>
             <w:pict>
               <v:roundrect w14:anchorId="4ED5A976" id="Retângulo: Cantos Arredondados 1" o:spid="_x0000_s1026" style="position:absolute;margin-left:10.85pt;margin-top:11.9pt;width:243.6pt;height:88.8pt;z-index:251660288;visibility:visible;mso-wrap-style:square;mso-width-percent:0;mso-height-percent:0;mso-wrap-distance-left:9pt;mso-wrap-distance-top:0;mso-wrap-distance-right:9pt;mso-wrap-distance-bottom:0;mso-position-horizontal:absolute;mso-position-horizontal-relative:text;mso-position-vertical:absolute;mso-position-vertical-relative:text;mso-width-percent:0;mso-height-percent:0;mso-width-relative:margin;mso-height-relative:margin;v-text-anchor:middle" arcsize="10923f" o:gfxdata="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" filled="f" strokecolor="#00b050" strokeweight="2pt"/>
             </w:pict>
@@ -5976,7 +8568,7 @@
           <w:lang w:eastAsia="pt-BR"/>
         </w:rPr>
       </w:pPr>
-      <w:bookmarkStart w:id="0" w:name="_Hlk138804525"/>
+      <w:bookmarkStart w:id="1" w:name="_Hlk138804525"/>
     </w:p>
     <w:p>
       <w:pPr>
@@ -6003,7 +8595,7 @@
         </w:rPr>
         <w:t>Desconto garantido. Vem que tem!</w:t>
       </w:r>
-      <w:bookmarkEnd w:id="0"/>
+      <w:bookmarkEnd w:id="1"/>
     </w:p>
     <w:p>
       <w:pPr>
@@ -6051,6 +8643,7 @@
           <w:szCs w:val="36"/>
           <w:lang w:eastAsia="pt-BR"/>
         </w:rPr>
+        <w:lastRenderedPageBreak/>
         <w:t>// Lê quantidade de compras, se é novo cliente e se possui cupom e exibe se a pessoa terá desconto na compra ou não</w:t>
       </w:r>
     </w:p>
@@ -7383,7 +9976,7 @@
 </file>
 
 <file path=word/endnotes.xml><?xml version="1.0" encoding="utf-8"?>
-<w:endnotes xmlns:wpc="http://schemas.microsoft.com/office/word/2010/wordprocessingCanvas" xmlns:cx="http://schemas.microsoft.com/office/drawing/2014/chartex" xmlns:cx1="http://schemas.microsoft.com/office/drawing/2015/9/8/chartex" xmlns:cx2="http://schemas.microsoft.com/office/drawing/2015/10/21/chartex" xmlns:cx3="http://schemas.microsoft.com/office/drawing/2016/5/9/chartex" xmlns:cx4="http://schemas.microsoft.com/office/drawing/2016/5/10/chartex" xmlns:cx5="http://schemas.microsoft.com/office/drawing/2016/5/11/chartex" xmlns:cx6="http://schemas.microsoft.com/office/drawing/2016/5/12/chartex" xmlns:cx7="http://schemas.microsoft.com/office/drawing/2016/5/13/chartex" xmlns:cx8="http://schemas.microsoft.com/office/drawing/2016/5/14/chartex" xmlns:mc="http://schemas.openxmlformats.org/markup-compatibility/2006" xmlns:aink="http://schemas.microsoft.com/office/drawing/2016/ink" xmlns:am3d="http://schemas.microsoft.com/office/drawing/2017/model3d" xmlns:o="urn:schemas-microsoft-com:office:office" xmlns:r="http://schemas.openxmlformats.org/officeDocument/2006/relationships" xmlns:m="http://schemas.openxmlformats.org/officeDocument/2006/math" xmlns:v="urn:schemas-microsoft-com:vml" xmlns:wp14="http://schemas.microsoft.com/office/word/2010/wordprocessingDrawing" xmlns:wp="http://schemas.openxmlformats.org/drawingml/2006/wordprocessingDrawing" xmlns:w10="urn:schemas-microsoft-com:office:word" xmlns:w="http://schemas.openxmlformats.org/wordprocessingml/2006/main" xmlns:w14="http://schemas.microsoft.com/office/word/2010/wordml" xmlns:w15="http://schemas.microsoft.com/office/word/2012/wordml" xmlns:w16cex="http://schemas.microsoft.com/office/word/2018/wordml/cex" xmlns:w16cid="http://schemas.microsoft.com/office/word/2016/wordml/cid" xmlns:w16="http://schemas.microsoft.com/office/word/2018/wordml" xmlns:w16sdtdh="http://schemas.microsoft.com/office/word/2020/wordml/sdtdatahash" xmlns:w16se="http://schemas.microsoft.com/office/word/2015/wordml/symex" xmlns:wpg="http://schemas.microsoft.com/office/word/2010/wordprocessingGroup" xmlns:wpi="http://schemas.microsoft.com/office/word/2010/wordprocessingInk" xmlns:wne="http://schemas.microsoft.com/office/word/2006/wordml" xmlns:wps="http://schemas.microsoft.com/office/word/2010/wordprocessingShape" mc:Ignorable="w14 w15 w16se w16cid w16 w16cex w16sdtdh wp14">
+<w:endnotes xmlns:wpc="http://schemas.microsoft.com/office/word/2010/wordprocessingCanvas" xmlns:cx="http://schemas.microsoft.com/office/drawing/2014/chartex" xmlns:cx1="http://schemas.microsoft.com/office/drawing/2015/9/8/chartex" xmlns:cx2="http://schemas.microsoft.com/office/drawing/2015/10/21/chartex" xmlns:cx3="http://schemas.microsoft.com/office/drawing/2016/5/9/chartex" xmlns:cx4="http://schemas.microsoft.com/office/drawing/2016/5/10/chartex" xmlns:cx5="http://schemas.microsoft.com/office/drawing/2016/5/11/chartex" xmlns:cx6="http://schemas.microsoft.com/office/drawing/2016/5/12/chartex" xmlns:cx7="http://schemas.microsoft.com/office/drawing/2016/5/13/chartex" xmlns:cx8="http://schemas.microsoft.com/office/drawing/2016/5/14/chartex" xmlns:mc="http://schemas.openxmlformats.org/markup-compatibility/2006" xmlns:aink="http://schemas.microsoft.com/office/drawing/2016/ink" xmlns:am3d="http://schemas.microsoft.com/office/drawing/2017/model3d" xmlns:o="urn:schemas-microsoft-com:office:office" xmlns:oel="http://schemas.microsoft.com/office/2019/extlst" xmlns:r="http://schemas.openxmlformats.org/officeDocument/2006/relationships" xmlns:m="http://schemas.openxmlformats.org/officeDocument/2006/math" xmlns:v="urn:schemas-microsoft-com:vml" xmlns:wp14="http://schemas.microsoft.com/office/word/2010/wordprocessingDrawing" xmlns:wp="http://schemas.openxmlformats.org/drawingml/2006/wordprocessingDrawing" xmlns:w10="urn:schemas-microsoft-com:office:word" xmlns:w="http://schemas.openxmlformats.org/wordprocessingml/2006/main" xmlns:w14="http://schemas.microsoft.com/office/word/2010/wordml" xmlns:w15="http://schemas.microsoft.com/office/word/2012/wordml" xmlns:w16cex="http://schemas.microsoft.com/office/word/2018/wordml/cex" xmlns:w16cid="http://schemas.microsoft.com/office/word/2016/wordml/cid" xmlns:w16="http://schemas.microsoft.com/office/word/2018/wordml" xmlns:w16du="http://schemas.microsoft.com/office/word/2023/wordml/word16du" xmlns:w16sdtdh="http://schemas.microsoft.com/office/word/2020/wordml/sdtdatahash" xmlns:w16se="http://schemas.microsoft.com/office/word/2015/wordml/symex" xmlns:wpg="http://schemas.microsoft.com/office/word/2010/wordprocessingGroup" xmlns:wpi="http://schemas.microsoft.com/office/word/2010/wordprocessingInk" xmlns:wne="http://schemas.microsoft.com/office/word/2006/wordml" xmlns:wps="http://schemas.microsoft.com/office/word/2010/wordprocessingShape" mc:Ignorable="w14 w15 w16se w16cid w16 w16cex w16sdtdh w16du wp14">
   <w:endnote w:type="separator" w:id="-1">
     <w:p>
       <w:pPr>
@@ -7408,7 +10001,7 @@
 </file>
 
 <file path=word/footnotes.xml><?xml version="1.0" encoding="utf-8"?>
-<w:footnotes xmlns:wpc="http://schemas.microsoft.com/office/word/2010/wordprocessingCanvas" xmlns:cx="http://schemas.microsoft.com/office/drawing/2014/chartex" xmlns:cx1="http://schemas.microsoft.com/office/drawing/2015/9/8/chartex" xmlns:cx2="http://schemas.microsoft.com/office/drawing/2015/10/21/chartex" xmlns:cx3="http://schemas.microsoft.com/office/drawing/2016/5/9/chartex" xmlns:cx4="http://schemas.microsoft.com/office/drawing/2016/5/10/chartex" xmlns:cx5="http://schemas.microsoft.com/office/drawing/2016/5/11/chartex" xmlns:cx6="http://schemas.microsoft.com/office/drawing/2016/5/12/chartex" xmlns:cx7="http://schemas.microsoft.com/office/drawing/2016/5/13/chartex" xmlns:cx8="http://schemas.microsoft.com/office/drawing/2016/5/14/chartex" xmlns:mc="http://schemas.openxmlformats.org/markup-compatibility/2006" xmlns:aink="http://schemas.microsoft.com/office/drawing/2016/ink" xmlns:am3d="http://schemas.microsoft.com/office/drawing/2017/model3d" xmlns:o="urn:schemas-microsoft-com:office:office" xmlns:r="http://schemas.openxmlformats.org/officeDocument/2006/relationships" xmlns:m="http://schemas.openxmlformats.org/officeDocument/2006/math" xmlns:v="urn:schemas-microsoft-com:vml" xmlns:wp14="http://schemas.microsoft.com/office/word/2010/wordprocessingDrawing" xmlns:wp="http://schemas.openxmlformats.org/drawingml/2006/wordprocessingDrawing" xmlns:w10="urn:schemas-microsoft-com:office:word" xmlns:w="http://schemas.openxmlformats.org/wordprocessingml/2006/main" xmlns:w14="http://schemas.microsoft.com/office/word/2010/wordml" xmlns:w15="http://schemas.microsoft.com/office/word/2012/wordml" xmlns:w16cex="http://schemas.microsoft.com/office/word/2018/wordml/cex" xmlns:w16cid="http://schemas.microsoft.com/office/word/2016/wordml/cid" xmlns:w16="http://schemas.microsoft.com/office/word/2018/wordml" xmlns:w16sdtdh="http://schemas.microsoft.com/office/word/2020/wordml/sdtdatahash" xmlns:w16se="http://schemas.microsoft.com/office/word/2015/wordml/symex" xmlns:wpg="http://schemas.microsoft.com/office/word/2010/wordprocessingGroup" xmlns:wpi="http://schemas.microsoft.com/office/word/2010/wordprocessingInk" xmlns:wne="http://schemas.microsoft.com/office/word/2006/wordml" xmlns:wps="http://schemas.microsoft.com/office/word/2010/wordprocessingShape" mc:Ignorable="w14 w15 w16se w16cid w16 w16cex w16sdtdh wp14">
+<w:footnotes xmlns:wpc="http://schemas.microsoft.com/office/word/2010/wordprocessingCanvas" xmlns:cx="http://schemas.microsoft.com/office/drawing/2014/chartex" xmlns:cx1="http://schemas.microsoft.com/office/drawing/2015/9/8/chartex" xmlns:cx2="http://schemas.microsoft.com/office/drawing/2015/10/21/chartex" xmlns:cx3="http://schemas.microsoft.com/office/drawing/2016/5/9/chartex" xmlns:cx4="http://schemas.microsoft.com/office/drawing/2016/5/10/chartex" xmlns:cx5="http://schemas.microsoft.com/office/drawing/2016/5/11/chartex" xmlns:cx6="http://schemas.microsoft.com/office/drawing/2016/5/12/chartex" xmlns:cx7="http://schemas.microsoft.com/office/drawing/2016/5/13/chartex" xmlns:cx8="http://schemas.microsoft.com/office/drawing/2016/5/14/chartex" xmlns:mc="http://schemas.openxmlformats.org/markup-compatibility/2006" xmlns:aink="http://schemas.microsoft.com/office/drawing/2016/ink" xmlns:am3d="http://schemas.microsoft.com/office/drawing/2017/model3d" xmlns:o="urn:schemas-microsoft-com:office:office" xmlns:oel="http://schemas.microsoft.com/office/2019/extlst" xmlns:r="http://schemas.openxmlformats.org/officeDocument/2006/relationships" xmlns:m="http://schemas.openxmlformats.org/officeDocument/2006/math" xmlns:v="urn:schemas-microsoft-com:vml" xmlns:wp14="http://schemas.microsoft.com/office/word/2010/wordprocessingDrawing" xmlns:wp="http://schemas.openxmlformats.org/drawingml/2006/wordprocessingDrawing" xmlns:w10="urn:schemas-microsoft-com:office:word" xmlns:w="http://schemas.openxmlformats.org/wordprocessingml/2006/main" xmlns:w14="http://schemas.microsoft.com/office/word/2010/wordml" xmlns:w15="http://schemas.microsoft.com/office/word/2012/wordml" xmlns:w16cex="http://schemas.microsoft.com/office/word/2018/wordml/cex" xmlns:w16cid="http://schemas.microsoft.com/office/word/2016/wordml/cid" xmlns:w16="http://schemas.microsoft.com/office/word/2018/wordml" xmlns:w16du="http://schemas.microsoft.com/office/word/2023/wordml/word16du" xmlns:w16sdtdh="http://schemas.microsoft.com/office/word/2020/wordml/sdtdatahash" xmlns:w16se="http://schemas.microsoft.com/office/word/2015/wordml/symex" xmlns:wpg="http://schemas.microsoft.com/office/word/2010/wordprocessingGroup" xmlns:wpi="http://schemas.microsoft.com/office/word/2010/wordprocessingInk" xmlns:wne="http://schemas.microsoft.com/office/word/2006/wordml" xmlns:wps="http://schemas.microsoft.com/office/word/2010/wordprocessingShape" mc:Ignorable="w14 w15 w16se w16cid w16 w16cex w16sdtdh w16du wp14">
   <w:footnote w:type="separator" w:id="-1">
     <w:p>
       <w:pPr>
@@ -7433,7 +10026,7 @@
 </file>
 
 <file path=word/numbering.xml><?xml version="1.0" encoding="utf-8"?>
-<w:numbering xmlns:wpc="http://schemas.microsoft.com/office/word/2010/wordprocessingCanvas" xmlns:cx="http://schemas.microsoft.com/office/drawing/2014/chartex" xmlns:cx1="http://schemas.microsoft.com/office/drawing/2015/9/8/chartex" xmlns:cx2="http://schemas.microsoft.com/office/drawing/2015/10/21/chartex" xmlns:cx3="http://schemas.microsoft.com/office/drawing/2016/5/9/chartex" xmlns:cx4="http://schemas.microsoft.com/office/drawing/2016/5/10/chartex" xmlns:cx5="http://schemas.microsoft.com/office/drawing/2016/5/11/chartex" xmlns:cx6="http://schemas.microsoft.com/office/drawing/2016/5/12/chartex" xmlns:cx7="http://schemas.microsoft.com/office/drawing/2016/5/13/chartex" xmlns:cx8="http://schemas.microsoft.com/office/drawing/2016/5/14/chartex" xmlns:mc="http://schemas.openxmlformats.org/markup-compatibility/2006" xmlns:aink="http://schemas.microsoft.com/office/drawing/2016/ink" xmlns:am3d="http://schemas.microsoft.com/office/drawing/2017/model3d" xmlns:o="urn:schemas-microsoft-com:office:office" xmlns:r="http://schemas.openxmlformats.org/officeDocument/2006/relationships" xmlns:m="http://schemas.openxmlformats.org/officeDocument/2006/math" xmlns:v="urn:schemas-microsoft-com:vml" xmlns:wp14="http://schemas.microsoft.com/office/word/2010/wordprocessingDrawing" xmlns:wp="http://schemas.openxmlformats.org/drawingml/2006/wordprocessingDrawing" xmlns:w10="urn:schemas-microsoft-com:office:word" xmlns:w="http://schemas.openxmlformats.org/wordprocessingml/2006/main" xmlns:w14="http://schemas.microsoft.com/office/word/2010/wordml" xmlns:w15="http://schemas.microsoft.com/office/word/2012/wordml" xmlns:w16cex="http://schemas.microsoft.com/office/word/2018/wordml/cex" xmlns:w16cid="http://schemas.microsoft.com/office/word/2016/wordml/cid" xmlns:w16="http://schemas.microsoft.com/office/word/2018/wordml" xmlns:w16sdtdh="http://schemas.microsoft.com/office/word/2020/wordml/sdtdatahash" xmlns:w16se="http://schemas.microsoft.com/office/word/2015/wordml/symex" xmlns:wpg="http://schemas.microsoft.com/office/word/2010/wordprocessingGroup" xmlns:wpi="http://schemas.microsoft.com/office/word/2010/wordprocessingInk" xmlns:wne="http://schemas.microsoft.com/office/word/2006/wordml" xmlns:wps="http://schemas.microsoft.com/office/word/2010/wordprocessingShape" mc:Ignorable="w14 w15 w16se w16cid w16 w16cex w16sdtdh wp14">
+<w:numbering xmlns:wpc="http://schemas.microsoft.com/office/word/2010/wordprocessingCanvas" xmlns:cx="http://schemas.microsoft.com/office/drawing/2014/chartex" xmlns:cx1="http://schemas.microsoft.com/office/drawing/2015/9/8/chartex" xmlns:cx2="http://schemas.microsoft.com/office/drawing/2015/10/21/chartex" xmlns:cx3="http://schemas.microsoft.com/office/drawing/2016/5/9/chartex" xmlns:cx4="http://schemas.microsoft.com/office/drawing/2016/5/10/chartex" xmlns:cx5="http://schemas.microsoft.com/office/drawing/2016/5/11/chartex" xmlns:cx6="http://schemas.microsoft.com/office/drawing/2016/5/12/chartex" xmlns:cx7="http://schemas.microsoft.com/office/drawing/2016/5/13/chartex" xmlns:cx8="http://schemas.microsoft.com/office/drawing/2016/5/14/chartex" xmlns:mc="http://schemas.openxmlformats.org/markup-compatibility/2006" xmlns:aink="http://schemas.microsoft.com/office/drawing/2016/ink" xmlns:am3d="http://schemas.microsoft.com/office/drawing/2017/model3d" xmlns:o="urn:schemas-microsoft-com:office:office" xmlns:oel="http://schemas.microsoft.com/office/2019/extlst" xmlns:r="http://schemas.openxmlformats.org/officeDocument/2006/relationships" xmlns:m="http://schemas.openxmlformats.org/officeDocument/2006/math" xmlns:v="urn:schemas-microsoft-com:vml" xmlns:wp14="http://schemas.microsoft.com/office/word/2010/wordprocessingDrawing" xmlns:wp="http://schemas.openxmlformats.org/drawingml/2006/wordprocessingDrawing" xmlns:w10="urn:schemas-microsoft-com:office:word" xmlns:w="http://schemas.openxmlformats.org/wordprocessingml/2006/main" xmlns:w14="http://schemas.microsoft.com/office/word/2010/wordml" xmlns:w15="http://schemas.microsoft.com/office/word/2012/wordml" xmlns:w16cex="http://schemas.microsoft.com/office/word/2018/wordml/cex" xmlns:w16cid="http://schemas.microsoft.com/office/word/2016/wordml/cid" xmlns:w16="http://schemas.microsoft.com/office/word/2018/wordml" xmlns:w16du="http://schemas.microsoft.com/office/word/2023/wordml/word16du" xmlns:w16sdtdh="http://schemas.microsoft.com/office/word/2020/wordml/sdtdatahash" xmlns:w16se="http://schemas.microsoft.com/office/word/2015/wordml/symex" xmlns:wpg="http://schemas.microsoft.com/office/word/2010/wordprocessingGroup" xmlns:wpi="http://schemas.microsoft.com/office/word/2010/wordprocessingInk" xmlns:wne="http://schemas.microsoft.com/office/word/2006/wordml" xmlns:wps="http://schemas.microsoft.com/office/word/2010/wordprocessingShape" mc:Ignorable="w14 w15 w16se w16cid w16 w16cex w16sdtdh w16du wp14">
   <w:abstractNum w:abstractNumId="0" w15:restartNumberingAfterBreak="0">
     <w:nsid w:val="061B6CA8"/>
     <w:multiLevelType w:val="multilevel"/>
@@ -9284,52 +11877,52 @@
       </w:rPr>
     </w:lvl>
   </w:abstractNum>
-  <w:num w:numId="1">
+  <w:num w:numId="1" w16cid:durableId="1278487042">
     <w:abstractNumId w:val="16"/>
   </w:num>
-  <w:num w:numId="2">
+  <w:num w:numId="2" w16cid:durableId="1609464547">
     <w:abstractNumId w:val="10"/>
   </w:num>
-  <w:num w:numId="3">
+  <w:num w:numId="3" w16cid:durableId="421293061">
     <w:abstractNumId w:val="5"/>
   </w:num>
-  <w:num w:numId="4">
+  <w:num w:numId="4" w16cid:durableId="1176967151">
     <w:abstractNumId w:val="15"/>
   </w:num>
-  <w:num w:numId="5">
+  <w:num w:numId="5" w16cid:durableId="539168414">
     <w:abstractNumId w:val="12"/>
   </w:num>
-  <w:num w:numId="6">
+  <w:num w:numId="6" w16cid:durableId="420566636">
     <w:abstractNumId w:val="8"/>
   </w:num>
-  <w:num w:numId="7">
+  <w:num w:numId="7" w16cid:durableId="928123386">
     <w:abstractNumId w:val="3"/>
   </w:num>
-  <w:num w:numId="8">
+  <w:num w:numId="8" w16cid:durableId="988049786">
     <w:abstractNumId w:val="6"/>
   </w:num>
-  <w:num w:numId="9">
+  <w:num w:numId="9" w16cid:durableId="886722334">
     <w:abstractNumId w:val="1"/>
   </w:num>
-  <w:num w:numId="10">
+  <w:num w:numId="10" w16cid:durableId="1998141752">
     <w:abstractNumId w:val="13"/>
   </w:num>
-  <w:num w:numId="11">
+  <w:num w:numId="11" w16cid:durableId="1427650806">
     <w:abstractNumId w:val="4"/>
   </w:num>
-  <w:num w:numId="12">
+  <w:num w:numId="12" w16cid:durableId="1698315752">
     <w:abstractNumId w:val="9"/>
   </w:num>
-  <w:num w:numId="13">
+  <w:num w:numId="13" w16cid:durableId="1181504870">
     <w:abstractNumId w:val="11"/>
   </w:num>
-  <w:num w:numId="14">
+  <w:num w:numId="14" w16cid:durableId="792553539">
     <w:abstractNumId w:val="7"/>
   </w:num>
-  <w:num w:numId="15">
+  <w:num w:numId="15" w16cid:durableId="666859492">
     <w:abstractNumId w:val="14"/>
   </w:num>
-  <w:num w:numId="16">
+  <w:num w:numId="16" w16cid:durableId="1255554536">
     <w:abstractNumId w:val="2"/>
     <w:lvlOverride w:ilvl="0">
       <w:startOverride w:val="1"/>
@@ -9359,14 +11952,14 @@
       <w:startOverride w:val="1"/>
     </w:lvlOverride>
   </w:num>
-  <w:num w:numId="17">
+  <w:num w:numId="17" w16cid:durableId="1388800687">
     <w:abstractNumId w:val="0"/>
   </w:num>
 </w:numbering>
 </file>
 
 <file path=word/styles.xml><?xml version="1.0" encoding="utf-8"?>
-<w:styles xmlns:mc="http://schemas.openxmlformats.org/markup-compatibility/2006" xmlns:r="http://schemas.openxmlformats.org/officeDocument/2006/relationships" xmlns:w="http://schemas.openxmlformats.org/wordprocessingml/2006/main" xmlns:w14="http://schemas.microsoft.com/office/word/2010/wordml" xmlns:w15="http://schemas.microsoft.com/office/word/2012/wordml" xmlns:w16cex="http://schemas.microsoft.com/office/word/2018/wordml/cex" xmlns:w16cid="http://schemas.microsoft.com/office/word/2016/wordml/cid" xmlns:w16="http://schemas.microsoft.com/office/word/2018/wordml" xmlns:w16sdtdh="http://schemas.microsoft.com/office/word/2020/wordml/sdtdatahash" xmlns:w16se="http://schemas.microsoft.com/office/word/2015/wordml/symex" mc:Ignorable="w14 w15 w16se w16cid w16 w16cex w16sdtdh">
+<w:styles xmlns:mc="http://schemas.openxmlformats.org/markup-compatibility/2006" xmlns:r="http://schemas.openxmlformats.org/officeDocument/2006/relationships" xmlns:w="http://schemas.openxmlformats.org/wordprocessingml/2006/main" xmlns:w14="http://schemas.microsoft.com/office/word/2010/wordml" xmlns:w15="http://schemas.microsoft.com/office/word/2012/wordml" xmlns:w16cex="http://schemas.microsoft.com/office/word/2018/wordml/cex" xmlns:w16cid="http://schemas.microsoft.com/office/word/2016/wordml/cid" xmlns:w16="http://schemas.microsoft.com/office/word/2018/wordml" xmlns:w16du="http://schemas.microsoft.com/office/word/2023/wordml/word16du" xmlns:w16sdtdh="http://schemas.microsoft.com/office/word/2020/wordml/sdtdatahash" xmlns:w16se="http://schemas.microsoft.com/office/word/2015/wordml/symex" mc:Ignorable="w14 w15 w16se w16cid w16 w16cex w16sdtdh w16du">
   <w:docDefaults>
     <w:rPrDefault>
       <w:rPr>
@@ -9764,11 +12357,11 @@
     <w:name w:val="Normal"/>
     <w:qFormat/>
   </w:style>
-  <w:style w:type="paragraph" w:styleId="Ttulo4">
+  <w:style w:type="paragraph" w:styleId="Heading4">
     <w:name w:val="heading 4"/>
     <w:basedOn w:val="Normal"/>
     <w:next w:val="Normal"/>
-    <w:link w:val="Ttulo4Char"/>
+    <w:link w:val="Heading4Char"/>
     <w:qFormat/>
     <w:rsid w:val="00BB1B44"/>
     <w:pPr>
@@ -9785,13 +12378,13 @@
       <w:lang w:eastAsia="pt-BR"/>
     </w:rPr>
   </w:style>
-  <w:style w:type="character" w:default="1" w:styleId="Fontepargpadro">
+  <w:style w:type="character" w:default="1" w:styleId="DefaultParagraphFont">
     <w:name w:val="Default Paragraph Font"/>
     <w:uiPriority w:val="1"/>
     <w:semiHidden/>
     <w:unhideWhenUsed/>
   </w:style>
-  <w:style w:type="table" w:default="1" w:styleId="Tabelanormal">
+  <w:style w:type="table" w:default="1" w:styleId="TableNormal">
     <w:name w:val="Normal Table"/>
     <w:uiPriority w:val="99"/>
     <w:semiHidden/>
@@ -9806,16 +12399,16 @@
       </w:tblCellMar>
     </w:tblPr>
   </w:style>
-  <w:style w:type="numbering" w:default="1" w:styleId="Semlista">
+  <w:style w:type="numbering" w:default="1" w:styleId="NoList">
     <w:name w:val="No List"/>
     <w:uiPriority w:val="99"/>
     <w:semiHidden/>
     <w:unhideWhenUsed/>
   </w:style>
-  <w:style w:type="paragraph" w:styleId="Textodebalo">
+  <w:style w:type="paragraph" w:styleId="BalloonText">
     <w:name w:val="Balloon Text"/>
     <w:basedOn w:val="Normal"/>
-    <w:link w:val="TextodebaloChar"/>
+    <w:link w:val="BalloonTextChar"/>
     <w:uiPriority w:val="99"/>
     <w:semiHidden/>
     <w:unhideWhenUsed/>
@@ -9829,10 +12422,10 @@
       <w:szCs w:val="16"/>
     </w:rPr>
   </w:style>
-  <w:style w:type="character" w:customStyle="1" w:styleId="TextodebaloChar">
-    <w:name w:val="Texto de balão Char"/>
-    <w:basedOn w:val="Fontepargpadro"/>
-    <w:link w:val="Textodebalo"/>
+  <w:style w:type="character" w:customStyle="1" w:styleId="BalloonTextChar">
+    <w:name w:val="Balloon Text Char"/>
+    <w:basedOn w:val="DefaultParagraphFont"/>
+    <w:link w:val="BalloonText"/>
     <w:uiPriority w:val="99"/>
     <w:semiHidden/>
     <w:rsid w:val="003B3A82"/>
@@ -9842,7 +12435,7 @@
       <w:szCs w:val="16"/>
     </w:rPr>
   </w:style>
-  <w:style w:type="paragraph" w:styleId="PargrafodaLista">
+  <w:style w:type="paragraph" w:styleId="ListParagraph">
     <w:name w:val="List Paragraph"/>
     <w:basedOn w:val="Normal"/>
     <w:uiPriority w:val="34"/>
@@ -9872,13 +12465,13 @@
   </w:style>
   <w:style w:type="character" w:customStyle="1" w:styleId="apple-converted-space">
     <w:name w:val="apple-converted-space"/>
-    <w:basedOn w:val="Fontepargpadro"/>
+    <w:basedOn w:val="DefaultParagraphFont"/>
     <w:rsid w:val="0069122E"/>
   </w:style>
-  <w:style w:type="character" w:customStyle="1" w:styleId="Ttulo4Char">
-    <w:name w:val="Título 4 Char"/>
-    <w:basedOn w:val="Fontepargpadro"/>
-    <w:link w:val="Ttulo4"/>
+  <w:style w:type="character" w:customStyle="1" w:styleId="Heading4Char">
+    <w:name w:val="Heading 4 Char"/>
+    <w:basedOn w:val="DefaultParagraphFont"/>
+    <w:link w:val="Heading4"/>
     <w:rsid w:val="00BB1B44"/>
     <w:rPr>
       <w:rFonts w:ascii="Times New Roman" w:eastAsia="Times New Roman" w:hAnsi="Times New Roman" w:cs="Times New Roman"/>
@@ -9889,10 +12482,10 @@
       <w:lang w:eastAsia="pt-BR"/>
     </w:rPr>
   </w:style>
-  <w:style w:type="paragraph" w:styleId="Cabealho">
+  <w:style w:type="paragraph" w:styleId="Header">
     <w:name w:val="header"/>
     <w:basedOn w:val="Normal"/>
-    <w:link w:val="CabealhoChar"/>
+    <w:link w:val="HeaderChar"/>
     <w:rsid w:val="00BB1B44"/>
     <w:pPr>
       <w:tabs>
@@ -9908,10 +12501,10 @@
       <w:lang w:eastAsia="pt-BR"/>
     </w:rPr>
   </w:style>
-  <w:style w:type="character" w:customStyle="1" w:styleId="CabealhoChar">
-    <w:name w:val="Cabeçalho Char"/>
-    <w:basedOn w:val="Fontepargpadro"/>
-    <w:link w:val="Cabealho"/>
+  <w:style w:type="character" w:customStyle="1" w:styleId="HeaderChar">
+    <w:name w:val="Header Char"/>
+    <w:basedOn w:val="DefaultParagraphFont"/>
+    <w:link w:val="Header"/>
     <w:rsid w:val="00BB1B44"/>
     <w:rPr>
       <w:rFonts w:ascii="Arial" w:eastAsia="Times New Roman" w:hAnsi="Arial" w:cs="Times New Roman"/>
@@ -9920,10 +12513,10 @@
       <w:lang w:eastAsia="pt-BR"/>
     </w:rPr>
   </w:style>
-  <w:style w:type="paragraph" w:styleId="Ttulo">
+  <w:style w:type="paragraph" w:styleId="Title">
     <w:name w:val="Title"/>
     <w:basedOn w:val="Normal"/>
-    <w:link w:val="TtuloChar"/>
+    <w:link w:val="TitleChar"/>
     <w:qFormat/>
     <w:rsid w:val="00BB1B44"/>
     <w:pPr>
@@ -9938,10 +12531,10 @@
       <w:lang w:eastAsia="pt-BR"/>
     </w:rPr>
   </w:style>
-  <w:style w:type="character" w:customStyle="1" w:styleId="TtuloChar">
-    <w:name w:val="Título Char"/>
-    <w:basedOn w:val="Fontepargpadro"/>
-    <w:link w:val="Ttulo"/>
+  <w:style w:type="character" w:customStyle="1" w:styleId="TitleChar">
+    <w:name w:val="Title Char"/>
+    <w:basedOn w:val="DefaultParagraphFont"/>
+    <w:link w:val="Title"/>
     <w:rsid w:val="00BB1B44"/>
     <w:rPr>
       <w:rFonts w:ascii="Arial" w:eastAsia="Times New Roman" w:hAnsi="Arial" w:cs="Times New Roman"/>
@@ -9967,10 +12560,10 @@
       <w:szCs w:val="24"/>
     </w:rPr>
   </w:style>
-  <w:style w:type="paragraph" w:styleId="Rodap">
+  <w:style w:type="paragraph" w:styleId="Footer">
     <w:name w:val="footer"/>
     <w:basedOn w:val="Normal"/>
-    <w:link w:val="RodapChar"/>
+    <w:link w:val="FooterChar"/>
     <w:uiPriority w:val="99"/>
     <w:unhideWhenUsed/>
     <w:rsid w:val="00EE5673"/>
@@ -9982,16 +12575,16 @@
       <w:spacing w:after="0" w:line="240" w:lineRule="auto"/>
     </w:pPr>
   </w:style>
-  <w:style w:type="character" w:customStyle="1" w:styleId="RodapChar">
-    <w:name w:val="Rodapé Char"/>
-    <w:basedOn w:val="Fontepargpadro"/>
-    <w:link w:val="Rodap"/>
+  <w:style w:type="character" w:customStyle="1" w:styleId="FooterChar">
+    <w:name w:val="Footer Char"/>
+    <w:basedOn w:val="DefaultParagraphFont"/>
+    <w:link w:val="Footer"/>
     <w:uiPriority w:val="99"/>
     <w:rsid w:val="00EE5673"/>
   </w:style>
   <w:style w:type="table" w:customStyle="1" w:styleId="Estilo1">
     <w:name w:val="Estilo1"/>
-    <w:basedOn w:val="Tabelanormal"/>
+    <w:basedOn w:val="TableNormal"/>
     <w:uiPriority w:val="99"/>
     <w:rsid w:val="004B7C4D"/>
     <w:pPr>
@@ -10007,7 +12600,7 @@
   </w:style>
   <w:style w:type="table" w:customStyle="1" w:styleId="Estilo2">
     <w:name w:val="Estilo2"/>
-    <w:basedOn w:val="TabeladeGradeClara"/>
+    <w:basedOn w:val="TableGridLight"/>
     <w:uiPriority w:val="99"/>
     <w:rsid w:val="0055263A"/>
     <w:tblPr/>
@@ -10018,9 +12611,9 @@
       </w:tcPr>
     </w:tblStylePr>
   </w:style>
-  <w:style w:type="table" w:styleId="TabeladeGradeClara">
+  <w:style w:type="table" w:styleId="TableGridLight">
     <w:name w:val="Grid Table Light"/>
-    <w:basedOn w:val="Tabelanormal"/>
+    <w:basedOn w:val="TableNormal"/>
     <w:uiPriority w:val="40"/>
     <w:rsid w:val="0055263A"/>
     <w:pPr>
@@ -10028,18 +12621,18 @@
     </w:pPr>
     <w:tblPr>
       <w:tblBorders>
-        <w:top w:val="single" w:sz="4" w:space="0" w:color="BFBFBF" w:themeColor="background1" w:themeShade="BF"/>
-        <w:left w:val="single" w:sz="4" w:space="0" w:color="BFBFBF" w:themeColor="background1" w:themeShade="BF"/>
-        <w:bottom w:val="single" w:sz="4" w:space="0" w:color="BFBFBF" w:themeColor="background1" w:themeShade="BF"/>
-        <w:right w:val="single" w:sz="4" w:space="0" w:color="BFBFBF" w:themeColor="background1" w:themeShade="BF"/>
-        <w:insideH w:val="single" w:sz="4" w:space="0" w:color="BFBFBF" w:themeColor="background1" w:themeShade="BF"/>
-        <w:insideV w:val="single" w:sz="4" w:space="0" w:color="BFBFBF" w:themeColor="background1" w:themeShade="BF"/>
+        <w:top w:val="single" w:sz="4" w:space="0" w:color="171717" w:themeColor="background1" w:themeShade="BF"/>
+        <w:left w:val="single" w:sz="4" w:space="0" w:color="171717" w:themeColor="background1" w:themeShade="BF"/>
+        <w:bottom w:val="single" w:sz="4" w:space="0" w:color="171717" w:themeColor="background1" w:themeShade="BF"/>
+        <w:right w:val="single" w:sz="4" w:space="0" w:color="171717" w:themeColor="background1" w:themeShade="BF"/>
+        <w:insideH w:val="single" w:sz="4" w:space="0" w:color="171717" w:themeColor="background1" w:themeShade="BF"/>
+        <w:insideV w:val="single" w:sz="4" w:space="0" w:color="171717" w:themeColor="background1" w:themeShade="BF"/>
       </w:tblBorders>
     </w:tblPr>
   </w:style>
-  <w:style w:type="table" w:styleId="TabeladeLista3-nfase5">
+  <w:style w:type="table" w:styleId="ListTable3-Accent5">
     <w:name w:val="List Table 3 Accent 5"/>
-    <w:basedOn w:val="Tabelanormal"/>
+    <w:basedOn w:val="TableNormal"/>
     <w:uiPriority w:val="48"/>
     <w:rsid w:val="00FA62AE"/>
     <w:pPr>
@@ -10059,7 +12652,7 @@
       <w:rPr>
         <w:b/>
         <w:bCs/>
-        <w:color w:val="FFFFFF" w:themeColor="background1"/>
+        <w:color w:val="202020" w:themeColor="background1"/>
       </w:rPr>
       <w:tblPr/>
       <w:tcPr>
@@ -10076,7 +12669,7 @@
         <w:tcBorders>
           <w:top w:val="double" w:sz="4" w:space="0" w:color="4BACC6" w:themeColor="accent5"/>
         </w:tcBorders>
-        <w:shd w:val="clear" w:color="auto" w:fill="FFFFFF" w:themeFill="background1"/>
+        <w:shd w:val="clear" w:color="auto" w:fill="202020" w:themeFill="background1"/>
       </w:tcPr>
     </w:tblStylePr>
     <w:tblStylePr w:type="firstCol">
@@ -10089,7 +12682,7 @@
         <w:tcBorders>
           <w:right w:val="nil"/>
         </w:tcBorders>
-        <w:shd w:val="clear" w:color="auto" w:fill="FFFFFF" w:themeFill="background1"/>
+        <w:shd w:val="clear" w:color="auto" w:fill="202020" w:themeFill="background1"/>
       </w:tcPr>
     </w:tblStylePr>
     <w:tblStylePr w:type="lastCol">
@@ -10102,7 +12695,7 @@
         <w:tcBorders>
           <w:left w:val="nil"/>
         </w:tcBorders>
-        <w:shd w:val="clear" w:color="auto" w:fill="FFFFFF" w:themeFill="background1"/>
+        <w:shd w:val="clear" w:color="auto" w:fill="202020" w:themeFill="background1"/>
       </w:tcPr>
     </w:tblStylePr>
     <w:tblStylePr w:type="band1Vert">
@@ -10161,9 +12754,9 @@
       </w:tcPr>
     </w:tblStylePr>
   </w:style>
-  <w:style w:type="table" w:styleId="TabeladeGrade5Escura-nfase5">
+  <w:style w:type="table" w:styleId="GridTable5Dark-Accent5">
     <w:name w:val="Grid Table 5 Dark Accent 5"/>
-    <w:basedOn w:val="Tabelanormal"/>
+    <w:basedOn w:val="TableNormal"/>
     <w:uiPriority w:val="50"/>
     <w:rsid w:val="00FA62AE"/>
     <w:pPr>
@@ -10173,12 +12766,12 @@
       <w:tblStyleRowBandSize w:val="1"/>
       <w:tblStyleColBandSize w:val="1"/>
       <w:tblBorders>
-        <w:top w:val="single" w:sz="4" w:space="0" w:color="FFFFFF" w:themeColor="background1"/>
-        <w:left w:val="single" w:sz="4" w:space="0" w:color="FFFFFF" w:themeColor="background1"/>
-        <w:bottom w:val="single" w:sz="4" w:space="0" w:color="FFFFFF" w:themeColor="background1"/>
-        <w:right w:val="single" w:sz="4" w:space="0" w:color="FFFFFF" w:themeColor="background1"/>
-        <w:insideH w:val="single" w:sz="4" w:space="0" w:color="FFFFFF" w:themeColor="background1"/>
-        <w:insideV w:val="single" w:sz="4" w:space="0" w:color="FFFFFF" w:themeColor="background1"/>
+        <w:top w:val="single" w:sz="4" w:space="0" w:color="202020" w:themeColor="background1"/>
+        <w:left w:val="single" w:sz="4" w:space="0" w:color="202020" w:themeColor="background1"/>
+        <w:bottom w:val="single" w:sz="4" w:space="0" w:color="202020" w:themeColor="background1"/>
+        <w:right w:val="single" w:sz="4" w:space="0" w:color="202020" w:themeColor="background1"/>
+        <w:insideH w:val="single" w:sz="4" w:space="0" w:color="202020" w:themeColor="background1"/>
+        <w:insideV w:val="single" w:sz="4" w:space="0" w:color="202020" w:themeColor="background1"/>
       </w:tblBorders>
     </w:tblPr>
     <w:tcPr>
@@ -10188,14 +12781,14 @@
       <w:rPr>
         <w:b/>
         <w:bCs/>
-        <w:color w:val="FFFFFF" w:themeColor="background1"/>
+        <w:color w:val="202020" w:themeColor="background1"/>
       </w:rPr>
       <w:tblPr/>
       <w:tcPr>
         <w:tcBorders>
-          <w:top w:val="single" w:sz="4" w:space="0" w:color="FFFFFF" w:themeColor="background1"/>
-          <w:left w:val="single" w:sz="4" w:space="0" w:color="FFFFFF" w:themeColor="background1"/>
-          <w:right w:val="single" w:sz="4" w:space="0" w:color="FFFFFF" w:themeColor="background1"/>
+          <w:top w:val="single" w:sz="4" w:space="0" w:color="202020" w:themeColor="background1"/>
+          <w:left w:val="single" w:sz="4" w:space="0" w:color="202020" w:themeColor="background1"/>
+          <w:right w:val="single" w:sz="4" w:space="0" w:color="202020" w:themeColor="background1"/>
           <w:insideH w:val="nil"/>
           <w:insideV w:val="nil"/>
         </w:tcBorders>
@@ -10206,14 +12799,14 @@
       <w:rPr>
         <w:b/>
         <w:bCs/>
-        <w:color w:val="FFFFFF" w:themeColor="background1"/>
+        <w:color w:val="202020" w:themeColor="background1"/>
       </w:rPr>
       <w:tblPr/>
       <w:tcPr>
         <w:tcBorders>
-          <w:left w:val="single" w:sz="4" w:space="0" w:color="FFFFFF" w:themeColor="background1"/>
-          <w:bottom w:val="single" w:sz="4" w:space="0" w:color="FFFFFF" w:themeColor="background1"/>
-          <w:right w:val="single" w:sz="4" w:space="0" w:color="FFFFFF" w:themeColor="background1"/>
+          <w:left w:val="single" w:sz="4" w:space="0" w:color="202020" w:themeColor="background1"/>
+          <w:bottom w:val="single" w:sz="4" w:space="0" w:color="202020" w:themeColor="background1"/>
+          <w:right w:val="single" w:sz="4" w:space="0" w:color="202020" w:themeColor="background1"/>
           <w:insideH w:val="nil"/>
           <w:insideV w:val="nil"/>
         </w:tcBorders>
@@ -10224,14 +12817,14 @@
       <w:rPr>
         <w:b/>
         <w:bCs/>
-        <w:color w:val="FFFFFF" w:themeColor="background1"/>
+        <w:color w:val="202020" w:themeColor="background1"/>
       </w:rPr>
       <w:tblPr/>
       <w:tcPr>
         <w:tcBorders>
-          <w:top w:val="single" w:sz="4" w:space="0" w:color="FFFFFF" w:themeColor="background1"/>
-          <w:left w:val="single" w:sz="4" w:space="0" w:color="FFFFFF" w:themeColor="background1"/>
-          <w:bottom w:val="single" w:sz="4" w:space="0" w:color="FFFFFF" w:themeColor="background1"/>
+          <w:top w:val="single" w:sz="4" w:space="0" w:color="202020" w:themeColor="background1"/>
+          <w:left w:val="single" w:sz="4" w:space="0" w:color="202020" w:themeColor="background1"/>
+          <w:bottom w:val="single" w:sz="4" w:space="0" w:color="202020" w:themeColor="background1"/>
           <w:insideV w:val="nil"/>
         </w:tcBorders>
         <w:shd w:val="clear" w:color="auto" w:fill="4BACC6" w:themeFill="accent5"/>
@@ -10241,14 +12834,14 @@
       <w:rPr>
         <w:b/>
         <w:bCs/>
-        <w:color w:val="FFFFFF" w:themeColor="background1"/>
+        <w:color w:val="202020" w:themeColor="background1"/>
       </w:rPr>
       <w:tblPr/>
       <w:tcPr>
         <w:tcBorders>
-          <w:top w:val="single" w:sz="4" w:space="0" w:color="FFFFFF" w:themeColor="background1"/>
-          <w:bottom w:val="single" w:sz="4" w:space="0" w:color="FFFFFF" w:themeColor="background1"/>
-          <w:right w:val="single" w:sz="4" w:space="0" w:color="FFFFFF" w:themeColor="background1"/>
+          <w:top w:val="single" w:sz="4" w:space="0" w:color="202020" w:themeColor="background1"/>
+          <w:bottom w:val="single" w:sz="4" w:space="0" w:color="202020" w:themeColor="background1"/>
+          <w:right w:val="single" w:sz="4" w:space="0" w:color="202020" w:themeColor="background1"/>
           <w:insideV w:val="nil"/>
         </w:tcBorders>
         <w:shd w:val="clear" w:color="auto" w:fill="4BACC6" w:themeFill="accent5"/>
@@ -10267,16 +12860,16 @@
       </w:tcPr>
     </w:tblStylePr>
   </w:style>
-  <w:style w:type="table" w:styleId="TabeladeLista5Escura-nfase5">
+  <w:style w:type="table" w:styleId="ListTable5Dark-Accent5">
     <w:name w:val="List Table 5 Dark Accent 5"/>
-    <w:basedOn w:val="Tabelanormal"/>
+    <w:basedOn w:val="TableNormal"/>
     <w:uiPriority w:val="50"/>
     <w:rsid w:val="00ED4A8F"/>
     <w:pPr>
       <w:spacing w:after="0" w:line="240" w:lineRule="auto"/>
     </w:pPr>
     <w:rPr>
-      <w:color w:val="FFFFFF" w:themeColor="background1"/>
+      <w:color w:val="202020" w:themeColor="background1"/>
     </w:rPr>
     <w:tblPr>
       <w:tblStyleRowBandSize w:val="1"/>
@@ -10299,7 +12892,7 @@
       <w:tblPr/>
       <w:tcPr>
         <w:tcBorders>
-          <w:bottom w:val="single" w:sz="18" w:space="0" w:color="FFFFFF" w:themeColor="background1"/>
+          <w:bottom w:val="single" w:sz="18" w:space="0" w:color="202020" w:themeColor="background1"/>
         </w:tcBorders>
       </w:tcPr>
     </w:tblStylePr>
@@ -10311,7 +12904,7 @@
       <w:tblPr/>
       <w:tcPr>
         <w:tcBorders>
-          <w:top w:val="single" w:sz="4" w:space="0" w:color="FFFFFF" w:themeColor="background1"/>
+          <w:top w:val="single" w:sz="4" w:space="0" w:color="202020" w:themeColor="background1"/>
         </w:tcBorders>
       </w:tcPr>
     </w:tblStylePr>
@@ -10323,7 +12916,7 @@
       <w:tblPr/>
       <w:tcPr>
         <w:tcBorders>
-          <w:right w:val="single" w:sz="4" w:space="0" w:color="FFFFFF" w:themeColor="background1"/>
+          <w:right w:val="single" w:sz="4" w:space="0" w:color="202020" w:themeColor="background1"/>
         </w:tcBorders>
       </w:tcPr>
     </w:tblStylePr>
@@ -10335,7 +12928,7 @@
       <w:tblPr/>
       <w:tcPr>
         <w:tcBorders>
-          <w:left w:val="single" w:sz="4" w:space="0" w:color="FFFFFF" w:themeColor="background1"/>
+          <w:left w:val="single" w:sz="4" w:space="0" w:color="202020" w:themeColor="background1"/>
         </w:tcBorders>
       </w:tcPr>
     </w:tblStylePr>
@@ -10343,8 +12936,8 @@
       <w:tblPr/>
       <w:tcPr>
         <w:tcBorders>
-          <w:left w:val="single" w:sz="4" w:space="0" w:color="FFFFFF" w:themeColor="background1"/>
-          <w:right w:val="single" w:sz="4" w:space="0" w:color="FFFFFF" w:themeColor="background1"/>
+          <w:left w:val="single" w:sz="4" w:space="0" w:color="202020" w:themeColor="background1"/>
+          <w:right w:val="single" w:sz="4" w:space="0" w:color="202020" w:themeColor="background1"/>
         </w:tcBorders>
       </w:tcPr>
     </w:tblStylePr>
@@ -10352,8 +12945,8 @@
       <w:tblPr/>
       <w:tcPr>
         <w:tcBorders>
-          <w:left w:val="single" w:sz="4" w:space="0" w:color="FFFFFF" w:themeColor="background1"/>
-          <w:right w:val="single" w:sz="4" w:space="0" w:color="FFFFFF" w:themeColor="background1"/>
+          <w:left w:val="single" w:sz="4" w:space="0" w:color="202020" w:themeColor="background1"/>
+          <w:right w:val="single" w:sz="4" w:space="0" w:color="202020" w:themeColor="background1"/>
         </w:tcBorders>
       </w:tcPr>
     </w:tblStylePr>
@@ -10361,8 +12954,8 @@
       <w:tblPr/>
       <w:tcPr>
         <w:tcBorders>
-          <w:top w:val="single" w:sz="4" w:space="0" w:color="FFFFFF" w:themeColor="background1"/>
-          <w:bottom w:val="single" w:sz="4" w:space="0" w:color="FFFFFF" w:themeColor="background1"/>
+          <w:top w:val="single" w:sz="4" w:space="0" w:color="202020" w:themeColor="background1"/>
+          <w:bottom w:val="single" w:sz="4" w:space="0" w:color="202020" w:themeColor="background1"/>
         </w:tcBorders>
       </w:tcPr>
     </w:tblStylePr>
@@ -10401,9 +12994,9 @@
       </w:tcPr>
     </w:tblStylePr>
   </w:style>
-  <w:style w:type="table" w:styleId="TabeladeLista4-nfase5">
+  <w:style w:type="table" w:styleId="ListTable4-Accent5">
     <w:name w:val="List Table 4 Accent 5"/>
-    <w:basedOn w:val="Tabelanormal"/>
+    <w:basedOn w:val="TableNormal"/>
     <w:uiPriority w:val="49"/>
     <w:rsid w:val="00ED4A8F"/>
     <w:pPr>
@@ -10424,7 +13017,7 @@
       <w:rPr>
         <w:b/>
         <w:bCs/>
-        <w:color w:val="FFFFFF" w:themeColor="background1"/>
+        <w:color w:val="202020" w:themeColor="background1"/>
       </w:rPr>
       <w:tblPr/>
       <w:tcPr>
@@ -10494,7 +13087,7 @@
   </w:style>
   <w:style w:type="paragraph" w:customStyle="1" w:styleId="Item">
     <w:name w:val="Item"/>
-    <w:basedOn w:val="Cabealho"/>
+    <w:basedOn w:val="Header"/>
     <w:rsid w:val="00AD6101"/>
     <w:pPr>
       <w:numPr>
@@ -10517,9 +13110,9 @@
       <w:szCs w:val="22"/>
     </w:rPr>
   </w:style>
-  <w:style w:type="table" w:styleId="Tabelacomgrade">
+  <w:style w:type="table" w:styleId="TableGrid">
     <w:name w:val="Table Grid"/>
-    <w:basedOn w:val="Tabelanormal"/>
+    <w:basedOn w:val="TableNormal"/>
     <w:uiPriority w:val="59"/>
     <w:rsid w:val="00AD6101"/>
     <w:pPr>
@@ -10544,10 +13137,10 @@
   <a:themeElements>
     <a:clrScheme name="Escritório">
       <a:dk1>
-        <a:sysClr val="windowText" lastClr="000000"/>
+        <a:sysClr val="windowText" lastClr="FFFFFF"/>
       </a:dk1>
       <a:lt1>
-        <a:sysClr val="window" lastClr="FFFFFF"/>
+        <a:sysClr val="window" lastClr="202020"/>
       </a:lt1>
       <a:dk2>
         <a:srgbClr val="1F497D"/>
